--- a/trunk/Proyecto final/Informes/WBS.docx
+++ b/trunk/Proyecto final/Informes/WBS.docx
@@ -4,6 +4,52 @@
   <w:body>
     <w:p>
       <w:pPr>
+        <w:keepNext/>
+        <w:ind w:right="-1561"/>
+        <w:rPr>
+          <w:noProof/>
+          <w:lang w:eastAsia="es-ES"/>
+        </w:rPr>
+      </w:pPr>
+      <w:r>
+        <w:rPr>
+          <w:noProof/>
+        </w:rPr>
+        <w:pict>
+          <v:shapetype id="_x0000_t202" coordsize="21600,21600" o:spt="202" path="m,l,21600r21600,l21600,xe">
+            <v:stroke joinstyle="miter"/>
+            <v:path gradientshapeok="t" o:connecttype="rect"/>
+          </v:shapetype>
+          <v:shape id="_x0000_s1027" type="#_x0000_t202" style="position:absolute;margin-left:197.4pt;margin-top:-22.95pt;width:221.05pt;height:27.55pt;z-index:-251656192;mso-width-percent:400;mso-width-percent:400;mso-width-relative:margin;mso-height-relative:margin" wrapcoords="-73 0 -73 21109 21600 21109 21600 0 -73 0" stroked="f">
+            <v:textbox>
+              <w:txbxContent>
+                <w:p>
+                  <w:pPr>
+                    <w:rPr>
+                      <w:b/>
+                      <w:sz w:val="24"/>
+                      <w:szCs w:val="24"/>
+                    </w:rPr>
+                  </w:pPr>
+                  <w:r>
+                    <w:rPr>
+                      <w:b/>
+                      <w:sz w:val="24"/>
+                      <w:szCs w:val="24"/>
+                    </w:rPr>
+                    <w:t>WBS (Estructura de Desglose de Tareas)</w:t>
+                  </w:r>
+                </w:p>
+              </w:txbxContent>
+            </v:textbox>
+            <w10:wrap type="through"/>
+          </v:shape>
+        </w:pict>
+      </w:r>
+    </w:p>
+    <w:p>
+      <w:pPr>
+        <w:keepNext/>
         <w:ind w:right="-1561"/>
       </w:pPr>
       <w:r>
@@ -13,7 +59,7 @@
         </w:rPr>
         <w:drawing>
           <wp:inline distT="0" distB="0" distL="0" distR="0">
-            <wp:extent cx="8258175" cy="9715500"/>
+            <wp:extent cx="8258258" cy="9621078"/>
             <wp:effectExtent l="19050" t="0" r="0" b="0"/>
             <wp:docPr id="1" name="Diagrama 1"/>
             <wp:cNvGraphicFramePr>
@@ -30,7 +76,7 @@
     </w:p>
     <w:sectPr>
       <w:pgSz w:w="11906" w:h="16838"/>
-      <w:pgMar w:top="709" w:right="1701" w:bottom="142" w:left="284" w:header="708" w:footer="708" w:gutter="0"/>
+      <w:pgMar w:top="709" w:right="566" w:bottom="142" w:left="284" w:header="708" w:footer="708" w:gutter="0"/>
       <w:cols w:space="708"/>
       <w:docGrid w:linePitch="360"/>
     </w:sectPr>
@@ -257,6 +303,25 @@
       <w:szCs w:val="16"/>
     </w:rPr>
   </w:style>
+  <w:style w:type="paragraph" w:styleId="Epgrafe">
+    <w:name w:val="caption"/>
+    <w:basedOn w:val="Normal"/>
+    <w:next w:val="Normal"/>
+    <w:uiPriority w:val="35"/>
+    <w:unhideWhenUsed/>
+    <w:qFormat/>
+    <w:rsid w:val="00AA4EF2"/>
+    <w:pPr>
+      <w:spacing w:line="240" w:lineRule="auto"/>
+    </w:pPr>
+    <w:rPr>
+      <w:b/>
+      <w:bCs/>
+      <w:color w:val="4F81BD" w:themeColor="accent1"/>
+      <w:sz w:val="18"/>
+      <w:szCs w:val="18"/>
+    </w:rPr>
+  </w:style>
 </w:styles>
 </file>
 
@@ -1058,14 +1123,14 @@
       </dgm:t>
     </dgm:pt>
     <dgm:pt modelId="{F08134E4-4B95-4487-9F2B-85AB3B93D3E6}">
-      <dgm:prSet phldrT="[Texto]"/>
+      <dgm:prSet phldrT="[Texto]" custT="1"/>
       <dgm:spPr/>
       <dgm:t>
         <a:bodyPr/>
         <a:lstStyle/>
         <a:p>
           <a:r>
-            <a:rPr lang="es-ES"/>
+            <a:rPr lang="es-ES" sz="900"/>
             <a:t>Captura y procesamiento inicial de imágenes</a:t>
           </a:r>
         </a:p>
@@ -1094,17 +1159,17 @@
       </dgm:t>
     </dgm:pt>
     <dgm:pt modelId="{9D58B30D-2151-458D-B1D4-2B2FFB68F795}">
-      <dgm:prSet phldrT="[Texto]"/>
+      <dgm:prSet phldrT="[Texto]" custT="1"/>
       <dgm:spPr/>
       <dgm:t>
         <a:bodyPr/>
         <a:lstStyle/>
         <a:p>
           <a:r>
-            <a:rPr lang="es-AR"/>
+            <a:rPr lang="es-AR" sz="900"/>
             <a:t>Segmentación de Imágenes</a:t>
           </a:r>
-          <a:endParaRPr lang="es-ES"/>
+          <a:endParaRPr lang="es-ES" sz="900"/>
         </a:p>
       </dgm:t>
     </dgm:pt>
@@ -1131,14 +1196,14 @@
       </dgm:t>
     </dgm:pt>
     <dgm:pt modelId="{2F9D04E2-1CA2-47F7-A76B-38753E13F1B1}">
-      <dgm:prSet phldrT="[Texto]"/>
+      <dgm:prSet phldrT="[Texto]" custT="1"/>
       <dgm:spPr/>
       <dgm:t>
         <a:bodyPr/>
         <a:lstStyle/>
         <a:p>
           <a:r>
-            <a:rPr lang="es-ES"/>
+            <a:rPr lang="es-ES" sz="900"/>
             <a:t>Transformación y descripción de imágenes procesadas como objetos</a:t>
           </a:r>
         </a:p>
@@ -1167,14 +1232,14 @@
       </dgm:t>
     </dgm:pt>
     <dgm:pt modelId="{EBAD90A8-8E97-4159-B5A2-5FE141B0A8D3}">
-      <dgm:prSet/>
+      <dgm:prSet custT="1"/>
       <dgm:spPr/>
       <dgm:t>
         <a:bodyPr/>
         <a:lstStyle/>
         <a:p>
           <a:r>
-            <a:rPr lang="es-ES"/>
+            <a:rPr lang="es-ES" sz="900"/>
             <a:t>Desarrollo de Plataforma Web de gestión de clientes</a:t>
           </a:r>
         </a:p>
@@ -1203,14 +1268,14 @@
       </dgm:t>
     </dgm:pt>
     <dgm:pt modelId="{9EE9F0B3-69EE-4D29-A838-A038811245D1}">
-      <dgm:prSet/>
+      <dgm:prSet custT="1"/>
       <dgm:spPr/>
       <dgm:t>
         <a:bodyPr/>
         <a:lstStyle/>
         <a:p>
           <a:r>
-            <a:rPr lang="es-ES"/>
+            <a:rPr lang="es-ES" sz="900"/>
             <a:t>Relación entre la interacción de video con acciones de visión</a:t>
           </a:r>
         </a:p>
@@ -1239,17 +1304,17 @@
       </dgm:t>
     </dgm:pt>
     <dgm:pt modelId="{B56DEAEB-B518-4DD9-9089-AB11D65D2AD4}">
-      <dgm:prSet/>
+      <dgm:prSet custT="1"/>
       <dgm:spPr/>
       <dgm:t>
         <a:bodyPr/>
         <a:lstStyle/>
         <a:p>
           <a:r>
-            <a:rPr lang="es-AR"/>
+            <a:rPr lang="es-AR" sz="900"/>
             <a:t>Generador de publicidad</a:t>
           </a:r>
-          <a:endParaRPr lang="es-ES"/>
+          <a:endParaRPr lang="es-ES" sz="900"/>
         </a:p>
       </dgm:t>
     </dgm:pt>
@@ -1276,17 +1341,17 @@
       </dgm:t>
     </dgm:pt>
     <dgm:pt modelId="{727754C4-2D70-46CC-A5BF-BEEC876D42A2}">
-      <dgm:prSet/>
+      <dgm:prSet custT="1"/>
       <dgm:spPr/>
       <dgm:t>
         <a:bodyPr/>
         <a:lstStyle/>
         <a:p>
           <a:r>
-            <a:rPr lang="es-AR"/>
+            <a:rPr lang="es-AR" sz="900"/>
             <a:t>Bases de datos con información procesada</a:t>
           </a:r>
-          <a:endParaRPr lang="es-ES"/>
+          <a:endParaRPr lang="es-ES" sz="900"/>
         </a:p>
       </dgm:t>
     </dgm:pt>
@@ -1313,14 +1378,14 @@
       </dgm:t>
     </dgm:pt>
     <dgm:pt modelId="{F00AB6CC-BF39-4A8F-B8DA-E179E0A9E4B7}">
-      <dgm:prSet/>
+      <dgm:prSet custT="1"/>
       <dgm:spPr/>
       <dgm:t>
         <a:bodyPr/>
         <a:lstStyle/>
         <a:p>
           <a:r>
-            <a:rPr lang="es-ES"/>
+            <a:rPr lang="es-ES" sz="900"/>
             <a:t>Mejoramiento en los resultados de la información procesada</a:t>
           </a:r>
         </a:p>
@@ -1349,14 +1414,14 @@
       </dgm:t>
     </dgm:pt>
     <dgm:pt modelId="{8CD45809-ABAE-436C-9A4A-C25306C8D932}">
-      <dgm:prSet/>
+      <dgm:prSet custT="1"/>
       <dgm:spPr/>
       <dgm:t>
         <a:bodyPr/>
         <a:lstStyle/>
         <a:p>
           <a:r>
-            <a:rPr lang="es-ES"/>
+            <a:rPr lang="es-ES" sz="900"/>
             <a:t>Investigar, testear características de librerías de Computer Vision</a:t>
           </a:r>
         </a:p>
@@ -1385,14 +1450,14 @@
       </dgm:t>
     </dgm:pt>
     <dgm:pt modelId="{E6F47707-E511-42D9-B161-F5CE98866317}">
-      <dgm:prSet/>
+      <dgm:prSet custT="1"/>
       <dgm:spPr/>
       <dgm:t>
         <a:bodyPr/>
         <a:lstStyle/>
         <a:p>
           <a:r>
-            <a:rPr lang="es-ES"/>
+            <a:rPr lang="es-ES" sz="900"/>
             <a:t>Investigar testear sobre librerías y Drivers para MS Kinect.</a:t>
           </a:r>
         </a:p>
@@ -1421,14 +1486,14 @@
       </dgm:t>
     </dgm:pt>
     <dgm:pt modelId="{82B125E0-6B24-4BA0-A740-58E2F372E203}">
-      <dgm:prSet/>
+      <dgm:prSet custT="1"/>
       <dgm:spPr/>
       <dgm:t>
         <a:bodyPr/>
         <a:lstStyle/>
         <a:p>
           <a:r>
-            <a:rPr lang="es-ES"/>
+            <a:rPr lang="es-ES" sz="900"/>
             <a:t>Investigar y desarrollar prototipos sobre librerías de captura y filtrado de imágenes.</a:t>
           </a:r>
         </a:p>
@@ -1457,14 +1522,14 @@
       </dgm:t>
     </dgm:pt>
     <dgm:pt modelId="{B7449458-DBE8-4C5A-873D-28535FB57733}">
-      <dgm:prSet/>
+      <dgm:prSet custT="1"/>
       <dgm:spPr/>
       <dgm:t>
         <a:bodyPr/>
         <a:lstStyle/>
         <a:p>
           <a:r>
-            <a:rPr lang="es-ES"/>
+            <a:rPr lang="es-ES" sz="900"/>
             <a:t>Desarrollar, documentar e implementar el módulo de captura de imágenes.</a:t>
           </a:r>
         </a:p>
@@ -1493,14 +1558,14 @@
       </dgm:t>
     </dgm:pt>
     <dgm:pt modelId="{95F531C0-412F-4FCC-B732-00AC52ECC350}">
-      <dgm:prSet/>
+      <dgm:prSet custT="1"/>
       <dgm:spPr/>
       <dgm:t>
         <a:bodyPr/>
         <a:lstStyle/>
         <a:p>
           <a:r>
-            <a:rPr lang="es-ES"/>
+            <a:rPr lang="es-ES" sz="900"/>
             <a:t>Investigar sobre librerías de segmentación de imágenes</a:t>
           </a:r>
         </a:p>
@@ -1529,14 +1594,14 @@
       </dgm:t>
     </dgm:pt>
     <dgm:pt modelId="{FDBD3BD2-4DF5-4F72-98E9-F20E0CBEF41B}">
-      <dgm:prSet/>
+      <dgm:prSet custT="1"/>
       <dgm:spPr/>
       <dgm:t>
         <a:bodyPr/>
         <a:lstStyle/>
         <a:p>
           <a:r>
-            <a:rPr lang="es-ES"/>
+            <a:rPr lang="es-ES" sz="900"/>
             <a:t>Desarrollar módulo de segmentación génerico para objetos.</a:t>
           </a:r>
         </a:p>
@@ -1565,14 +1630,14 @@
       </dgm:t>
     </dgm:pt>
     <dgm:pt modelId="{8B849650-E912-4630-8FA9-D78E7B8C90A8}">
-      <dgm:prSet/>
+      <dgm:prSet custT="1"/>
       <dgm:spPr/>
       <dgm:t>
         <a:bodyPr/>
         <a:lstStyle/>
         <a:p>
           <a:r>
-            <a:rPr lang="es-ES"/>
+            <a:rPr lang="es-ES" sz="900"/>
             <a:t>Realizar pruebas del módulo de segmentación.</a:t>
           </a:r>
         </a:p>
@@ -1601,14 +1666,14 @@
       </dgm:t>
     </dgm:pt>
     <dgm:pt modelId="{8FB6B433-90AE-467D-81E8-09C7595BC823}">
-      <dgm:prSet/>
+      <dgm:prSet custT="1"/>
       <dgm:spPr/>
       <dgm:t>
         <a:bodyPr/>
         <a:lstStyle/>
         <a:p>
           <a:r>
-            <a:rPr lang="es-ES"/>
+            <a:rPr lang="es-ES" sz="900"/>
             <a:t>Investigar sobre librerias de representación y descripcion de imágenes.</a:t>
           </a:r>
         </a:p>
@@ -1637,14 +1702,14 @@
       </dgm:t>
     </dgm:pt>
     <dgm:pt modelId="{13D77637-BC99-4993-AA03-9D7EDD46C2B0}">
-      <dgm:prSet/>
+      <dgm:prSet custT="1"/>
       <dgm:spPr/>
       <dgm:t>
         <a:bodyPr/>
         <a:lstStyle/>
         <a:p>
           <a:r>
-            <a:rPr lang="es-ES"/>
+            <a:rPr lang="es-ES" sz="900"/>
             <a:t>Realizar pruebas del módulo de reconcimiento e interpretacion de imágenes.</a:t>
           </a:r>
         </a:p>
@@ -1673,14 +1738,14 @@
       </dgm:t>
     </dgm:pt>
     <dgm:pt modelId="{8931B869-4746-4A40-A612-DB280FD2D84B}">
-      <dgm:prSet/>
+      <dgm:prSet custT="1"/>
       <dgm:spPr/>
       <dgm:t>
         <a:bodyPr/>
         <a:lstStyle/>
         <a:p>
           <a:r>
-            <a:rPr lang="es-ES"/>
+            <a:rPr lang="es-ES" sz="900"/>
             <a:t>Desarrollar e Implementar módulo de representación y descripción de imágenes.</a:t>
           </a:r>
         </a:p>
@@ -1709,14 +1774,14 @@
       </dgm:t>
     </dgm:pt>
     <dgm:pt modelId="{CB519E8A-A53E-4050-9699-855C62DF51F2}">
-      <dgm:prSet/>
+      <dgm:prSet custT="1"/>
       <dgm:spPr/>
       <dgm:t>
         <a:bodyPr/>
         <a:lstStyle/>
         <a:p>
           <a:r>
-            <a:rPr lang="es-ES"/>
+            <a:rPr lang="es-ES" sz="900"/>
             <a:t>Desarrollar un módulo de almacenamiento de imágenes en la base de datos.</a:t>
           </a:r>
         </a:p>
@@ -1745,14 +1810,14 @@
       </dgm:t>
     </dgm:pt>
     <dgm:pt modelId="{62F69CBF-8DD1-4395-9372-E1003FCF2343}">
-      <dgm:prSet/>
+      <dgm:prSet custT="1"/>
       <dgm:spPr/>
       <dgm:t>
         <a:bodyPr/>
         <a:lstStyle/>
         <a:p>
           <a:r>
-            <a:rPr lang="es-ES"/>
+            <a:rPr lang="es-ES" sz="900"/>
             <a:t>Implementar base de datos con indexación.</a:t>
           </a:r>
         </a:p>
@@ -1781,14 +1846,14 @@
       </dgm:t>
     </dgm:pt>
     <dgm:pt modelId="{C6CC0CA9-262F-4316-A649-7FAD89829D04}">
-      <dgm:prSet/>
+      <dgm:prSet custT="1"/>
       <dgm:spPr/>
       <dgm:t>
         <a:bodyPr/>
         <a:lstStyle/>
         <a:p>
           <a:r>
-            <a:rPr lang="es-ES"/>
+            <a:rPr lang="es-ES" sz="900"/>
             <a:t>Desarrollar un módulo de gestión Web de clientes. </a:t>
           </a:r>
         </a:p>
@@ -1817,14 +1882,14 @@
       </dgm:t>
     </dgm:pt>
     <dgm:pt modelId="{D1340F88-F3D4-4148-A645-8EDB321287EB}">
-      <dgm:prSet/>
+      <dgm:prSet custT="1"/>
       <dgm:spPr/>
       <dgm:t>
         <a:bodyPr/>
         <a:lstStyle/>
         <a:p>
           <a:r>
-            <a:rPr lang="es-ES"/>
+            <a:rPr lang="es-ES" sz="900"/>
             <a:t>Implementar Web de Gestion sobre La plataforma de analisis óptico.</a:t>
           </a:r>
         </a:p>
@@ -1853,14 +1918,14 @@
       </dgm:t>
     </dgm:pt>
     <dgm:pt modelId="{6578C93F-E83A-4DCC-8F5C-9293998E1E94}">
-      <dgm:prSet/>
+      <dgm:prSet custT="1"/>
       <dgm:spPr/>
       <dgm:t>
         <a:bodyPr/>
         <a:lstStyle/>
         <a:p>
           <a:r>
-            <a:rPr lang="es-ES"/>
+            <a:rPr lang="es-ES" sz="900"/>
             <a:t> Aplicación de Data Mining  a técnicas de marketing directo.</a:t>
           </a:r>
         </a:p>
@@ -1889,14 +1954,14 @@
       </dgm:t>
     </dgm:pt>
     <dgm:pt modelId="{0AD5213D-BF87-4A23-A3CF-017CAAFEFD84}">
-      <dgm:prSet/>
+      <dgm:prSet custT="1"/>
       <dgm:spPr/>
       <dgm:t>
         <a:bodyPr/>
         <a:lstStyle/>
         <a:p>
           <a:r>
-            <a:rPr lang="es-ES"/>
+            <a:rPr lang="es-ES" sz="900"/>
             <a:t>Investigar sobre Human Computer Interaction para sistemas de interacción óptica.</a:t>
           </a:r>
         </a:p>
@@ -1925,14 +1990,14 @@
       </dgm:t>
     </dgm:pt>
     <dgm:pt modelId="{CF184F54-C140-41EA-9245-D91728CBCF72}">
-      <dgm:prSet/>
+      <dgm:prSet custT="1"/>
       <dgm:spPr/>
       <dgm:t>
         <a:bodyPr/>
         <a:lstStyle/>
         <a:p>
           <a:r>
-            <a:rPr lang="es-ES"/>
+            <a:rPr lang="es-ES" sz="900"/>
             <a:t>Desarrollar un módulo gestor y generador de publicidad.</a:t>
           </a:r>
         </a:p>
@@ -1961,14 +2026,14 @@
       </dgm:t>
     </dgm:pt>
     <dgm:pt modelId="{8AD337AD-041B-43FF-926D-D500F57AD11E}">
-      <dgm:prSet/>
+      <dgm:prSet custT="1"/>
       <dgm:spPr/>
       <dgm:t>
         <a:bodyPr/>
         <a:lstStyle/>
         <a:p>
           <a:r>
-            <a:rPr lang="es-ES"/>
+            <a:rPr lang="es-ES" sz="900"/>
             <a:t>Desarrollar un módulo de reconocimiento y descripción de personas.</a:t>
           </a:r>
         </a:p>
@@ -1997,14 +2062,14 @@
       </dgm:t>
     </dgm:pt>
     <dgm:pt modelId="{EE281199-B5F4-44DE-8B3A-F67111FF3E5B}">
-      <dgm:prSet/>
+      <dgm:prSet custT="1"/>
       <dgm:spPr/>
       <dgm:t>
         <a:bodyPr/>
         <a:lstStyle/>
         <a:p>
           <a:r>
-            <a:rPr lang="es-ES"/>
+            <a:rPr lang="es-ES" sz="900"/>
             <a:t>Desarrollar un módulo de interacción de movimientos de las personas.</a:t>
           </a:r>
         </a:p>
@@ -2043,6 +2108,13 @@
         </dgm:presLayoutVars>
       </dgm:prSet>
       <dgm:spPr/>
+      <dgm:t>
+        <a:bodyPr/>
+        <a:lstStyle/>
+        <a:p>
+          <a:endParaRPr lang="es-ES"/>
+        </a:p>
+      </dgm:t>
     </dgm:pt>
     <dgm:pt modelId="{2EFA7359-01EF-4B51-BB63-6280F742D6C2}" type="pres">
       <dgm:prSet presAssocID="{FC0BB71B-F817-4A5D-835C-F5EBAD2AADDA}" presName="root1" presStyleCnt="0"/>
@@ -2055,6 +2127,13 @@
         </dgm:presLayoutVars>
       </dgm:prSet>
       <dgm:spPr/>
+      <dgm:t>
+        <a:bodyPr/>
+        <a:lstStyle/>
+        <a:p>
+          <a:endParaRPr lang="es-ES"/>
+        </a:p>
+      </dgm:t>
     </dgm:pt>
     <dgm:pt modelId="{5E180B24-E41B-45AF-B522-F6CCF2513461}" type="pres">
       <dgm:prSet presAssocID="{FC0BB71B-F817-4A5D-835C-F5EBAD2AADDA}" presName="level2hierChild" presStyleCnt="0"/>
@@ -2063,22 +2142,43 @@
     <dgm:pt modelId="{CCBFF96E-63FF-4D42-898A-9DBED742ADA8}" type="pres">
       <dgm:prSet presAssocID="{5FAA1943-D934-4487-A191-789A975327E1}" presName="conn2-1" presStyleLbl="parChTrans1D2" presStyleIdx="0" presStyleCnt="8"/>
       <dgm:spPr/>
+      <dgm:t>
+        <a:bodyPr/>
+        <a:lstStyle/>
+        <a:p>
+          <a:endParaRPr lang="es-ES"/>
+        </a:p>
+      </dgm:t>
     </dgm:pt>
     <dgm:pt modelId="{68711783-6A28-4DED-897E-C375F3010F81}" type="pres">
       <dgm:prSet presAssocID="{5FAA1943-D934-4487-A191-789A975327E1}" presName="connTx" presStyleLbl="parChTrans1D2" presStyleIdx="0" presStyleCnt="8"/>
       <dgm:spPr/>
+      <dgm:t>
+        <a:bodyPr/>
+        <a:lstStyle/>
+        <a:p>
+          <a:endParaRPr lang="es-ES"/>
+        </a:p>
+      </dgm:t>
     </dgm:pt>
     <dgm:pt modelId="{93F48448-28D2-4E32-B494-D75233F041BB}" type="pres">
       <dgm:prSet presAssocID="{F08134E4-4B95-4487-9F2B-85AB3B93D3E6}" presName="root2" presStyleCnt="0"/>
       <dgm:spPr/>
     </dgm:pt>
     <dgm:pt modelId="{AF734B76-340D-4661-A421-752F140423C2}" type="pres">
-      <dgm:prSet presAssocID="{F08134E4-4B95-4487-9F2B-85AB3B93D3E6}" presName="LevelTwoTextNode" presStyleLbl="node2" presStyleIdx="0" presStyleCnt="8" custLinFactX="-100000" custLinFactNeighborX="-187769" custLinFactNeighborY="76420">
+      <dgm:prSet presAssocID="{F08134E4-4B95-4487-9F2B-85AB3B93D3E6}" presName="LevelTwoTextNode" presStyleLbl="node2" presStyleIdx="0" presStyleCnt="8" custScaleX="192760" custLinFactX="-100000" custLinFactNeighborX="-106960" custLinFactNeighborY="79972">
         <dgm:presLayoutVars>
           <dgm:chPref val="3"/>
         </dgm:presLayoutVars>
       </dgm:prSet>
       <dgm:spPr/>
+      <dgm:t>
+        <a:bodyPr/>
+        <a:lstStyle/>
+        <a:p>
+          <a:endParaRPr lang="es-ES"/>
+        </a:p>
+      </dgm:t>
     </dgm:pt>
     <dgm:pt modelId="{A4741659-BE13-4E46-AC60-B22E44141BEF}" type="pres">
       <dgm:prSet presAssocID="{F08134E4-4B95-4487-9F2B-85AB3B93D3E6}" presName="level3hierChild" presStyleCnt="0"/>
@@ -2087,17 +2187,31 @@
     <dgm:pt modelId="{F2B259D2-CB43-43F1-A8E8-655C136BE610}" type="pres">
       <dgm:prSet presAssocID="{43236399-DD4D-458E-B15C-3B7B885FB49A}" presName="conn2-1" presStyleLbl="parChTrans1D3" presStyleIdx="0" presStyleCnt="19"/>
       <dgm:spPr/>
+      <dgm:t>
+        <a:bodyPr/>
+        <a:lstStyle/>
+        <a:p>
+          <a:endParaRPr lang="es-ES"/>
+        </a:p>
+      </dgm:t>
     </dgm:pt>
     <dgm:pt modelId="{B63BB58B-640E-4C6F-A43A-4163CAC5DDB9}" type="pres">
       <dgm:prSet presAssocID="{43236399-DD4D-458E-B15C-3B7B885FB49A}" presName="connTx" presStyleLbl="parChTrans1D3" presStyleIdx="0" presStyleCnt="19"/>
       <dgm:spPr/>
+      <dgm:t>
+        <a:bodyPr/>
+        <a:lstStyle/>
+        <a:p>
+          <a:endParaRPr lang="es-ES"/>
+        </a:p>
+      </dgm:t>
     </dgm:pt>
     <dgm:pt modelId="{0AEF21CA-01C4-423E-BE92-F72CCE1CB988}" type="pres">
       <dgm:prSet presAssocID="{8CD45809-ABAE-436C-9A4A-C25306C8D932}" presName="root2" presStyleCnt="0"/>
       <dgm:spPr/>
     </dgm:pt>
     <dgm:pt modelId="{D7DC65CA-075C-4F0F-8A98-C8EC973B769C}" type="pres">
-      <dgm:prSet presAssocID="{8CD45809-ABAE-436C-9A4A-C25306C8D932}" presName="LevelTwoTextNode" presStyleLbl="node3" presStyleIdx="0" presStyleCnt="19">
+      <dgm:prSet presAssocID="{8CD45809-ABAE-436C-9A4A-C25306C8D932}" presName="LevelTwoTextNode" presStyleLbl="node3" presStyleIdx="0" presStyleCnt="19" custScaleX="197324">
         <dgm:presLayoutVars>
           <dgm:chPref val="3"/>
         </dgm:presLayoutVars>
@@ -2118,17 +2232,31 @@
     <dgm:pt modelId="{D4182633-8D41-413C-93EA-1D20D40A3B7F}" type="pres">
       <dgm:prSet presAssocID="{4B7FF345-E469-4677-AC13-6423C3E54C9E}" presName="conn2-1" presStyleLbl="parChTrans1D3" presStyleIdx="1" presStyleCnt="19"/>
       <dgm:spPr/>
+      <dgm:t>
+        <a:bodyPr/>
+        <a:lstStyle/>
+        <a:p>
+          <a:endParaRPr lang="es-ES"/>
+        </a:p>
+      </dgm:t>
     </dgm:pt>
     <dgm:pt modelId="{B786E215-012E-4ED5-8B30-43F3DFA894BD}" type="pres">
       <dgm:prSet presAssocID="{4B7FF345-E469-4677-AC13-6423C3E54C9E}" presName="connTx" presStyleLbl="parChTrans1D3" presStyleIdx="1" presStyleCnt="19"/>
       <dgm:spPr/>
+      <dgm:t>
+        <a:bodyPr/>
+        <a:lstStyle/>
+        <a:p>
+          <a:endParaRPr lang="es-ES"/>
+        </a:p>
+      </dgm:t>
     </dgm:pt>
     <dgm:pt modelId="{99F29859-406B-457C-9FD3-B2779F80DD69}" type="pres">
       <dgm:prSet presAssocID="{E6F47707-E511-42D9-B161-F5CE98866317}" presName="root2" presStyleCnt="0"/>
       <dgm:spPr/>
     </dgm:pt>
     <dgm:pt modelId="{90ADB552-364F-47AD-A53A-C7FA2BE309FE}" type="pres">
-      <dgm:prSet presAssocID="{E6F47707-E511-42D9-B161-F5CE98866317}" presName="LevelTwoTextNode" presStyleLbl="node3" presStyleIdx="1" presStyleCnt="19">
+      <dgm:prSet presAssocID="{E6F47707-E511-42D9-B161-F5CE98866317}" presName="LevelTwoTextNode" presStyleLbl="node3" presStyleIdx="1" presStyleCnt="19" custScaleX="199100" custLinFactNeighborX="2664" custLinFactNeighborY="-1776">
         <dgm:presLayoutVars>
           <dgm:chPref val="3"/>
         </dgm:presLayoutVars>
@@ -2149,17 +2277,31 @@
     <dgm:pt modelId="{E2F2A8F9-541B-4F66-8BF8-EEA1BE78CBC8}" type="pres">
       <dgm:prSet presAssocID="{C90A76D4-0978-4B1A-8B2A-5BE80827219F}" presName="conn2-1" presStyleLbl="parChTrans1D3" presStyleIdx="2" presStyleCnt="19"/>
       <dgm:spPr/>
+      <dgm:t>
+        <a:bodyPr/>
+        <a:lstStyle/>
+        <a:p>
+          <a:endParaRPr lang="es-ES"/>
+        </a:p>
+      </dgm:t>
     </dgm:pt>
     <dgm:pt modelId="{67E66AE4-6231-4CD4-91C2-8FEA80BDEC94}" type="pres">
       <dgm:prSet presAssocID="{C90A76D4-0978-4B1A-8B2A-5BE80827219F}" presName="connTx" presStyleLbl="parChTrans1D3" presStyleIdx="2" presStyleCnt="19"/>
       <dgm:spPr/>
+      <dgm:t>
+        <a:bodyPr/>
+        <a:lstStyle/>
+        <a:p>
+          <a:endParaRPr lang="es-ES"/>
+        </a:p>
+      </dgm:t>
     </dgm:pt>
     <dgm:pt modelId="{72714A09-316A-4638-B099-5783A1BF38B9}" type="pres">
       <dgm:prSet presAssocID="{82B125E0-6B24-4BA0-A740-58E2F372E203}" presName="root2" presStyleCnt="0"/>
       <dgm:spPr/>
     </dgm:pt>
     <dgm:pt modelId="{ECC27108-EF7B-44FF-BE43-C5D206F4D8D9}" type="pres">
-      <dgm:prSet presAssocID="{82B125E0-6B24-4BA0-A740-58E2F372E203}" presName="LevelTwoTextNode" presStyleLbl="node3" presStyleIdx="2" presStyleCnt="19">
+      <dgm:prSet presAssocID="{82B125E0-6B24-4BA0-A740-58E2F372E203}" presName="LevelTwoTextNode" presStyleLbl="node3" presStyleIdx="2" presStyleCnt="19" custScaleX="203203">
         <dgm:presLayoutVars>
           <dgm:chPref val="3"/>
         </dgm:presLayoutVars>
@@ -2180,17 +2322,31 @@
     <dgm:pt modelId="{B1C9ACAC-7F66-474C-B0C1-14C2B2D04883}" type="pres">
       <dgm:prSet presAssocID="{5382F5BD-9297-4E32-9F4F-4DFCE37BAD1C}" presName="conn2-1" presStyleLbl="parChTrans1D3" presStyleIdx="3" presStyleCnt="19"/>
       <dgm:spPr/>
+      <dgm:t>
+        <a:bodyPr/>
+        <a:lstStyle/>
+        <a:p>
+          <a:endParaRPr lang="es-ES"/>
+        </a:p>
+      </dgm:t>
     </dgm:pt>
     <dgm:pt modelId="{C0E9F79A-90CA-4251-AE88-72B43DE71321}" type="pres">
       <dgm:prSet presAssocID="{5382F5BD-9297-4E32-9F4F-4DFCE37BAD1C}" presName="connTx" presStyleLbl="parChTrans1D3" presStyleIdx="3" presStyleCnt="19"/>
       <dgm:spPr/>
+      <dgm:t>
+        <a:bodyPr/>
+        <a:lstStyle/>
+        <a:p>
+          <a:endParaRPr lang="es-ES"/>
+        </a:p>
+      </dgm:t>
     </dgm:pt>
     <dgm:pt modelId="{79DA94B0-9299-4DC4-9F02-3067DA90E542}" type="pres">
       <dgm:prSet presAssocID="{B7449458-DBE8-4C5A-873D-28535FB57733}" presName="root2" presStyleCnt="0"/>
       <dgm:spPr/>
     </dgm:pt>
     <dgm:pt modelId="{B0ACF79B-433F-4EE8-9AEA-AD483DF7188B}" type="pres">
-      <dgm:prSet presAssocID="{B7449458-DBE8-4C5A-873D-28535FB57733}" presName="LevelTwoTextNode" presStyleLbl="node3" presStyleIdx="3" presStyleCnt="19">
+      <dgm:prSet presAssocID="{B7449458-DBE8-4C5A-873D-28535FB57733}" presName="LevelTwoTextNode" presStyleLbl="node3" presStyleIdx="3" presStyleCnt="19" custScaleX="203203">
         <dgm:presLayoutVars>
           <dgm:chPref val="3"/>
         </dgm:presLayoutVars>
@@ -2211,22 +2367,43 @@
     <dgm:pt modelId="{83902682-7201-44A0-A9A9-17DAFA5E542D}" type="pres">
       <dgm:prSet presAssocID="{7206E402-60C0-41A5-9B80-97116599213F}" presName="conn2-1" presStyleLbl="parChTrans1D2" presStyleIdx="1" presStyleCnt="8"/>
       <dgm:spPr/>
+      <dgm:t>
+        <a:bodyPr/>
+        <a:lstStyle/>
+        <a:p>
+          <a:endParaRPr lang="es-ES"/>
+        </a:p>
+      </dgm:t>
     </dgm:pt>
     <dgm:pt modelId="{D7C3D798-FDF5-41A5-8155-BAAA5B2F70B6}" type="pres">
       <dgm:prSet presAssocID="{7206E402-60C0-41A5-9B80-97116599213F}" presName="connTx" presStyleLbl="parChTrans1D2" presStyleIdx="1" presStyleCnt="8"/>
       <dgm:spPr/>
+      <dgm:t>
+        <a:bodyPr/>
+        <a:lstStyle/>
+        <a:p>
+          <a:endParaRPr lang="es-ES"/>
+        </a:p>
+      </dgm:t>
     </dgm:pt>
     <dgm:pt modelId="{86B66E5E-B0F7-45F5-BFEF-ECA574468E79}" type="pres">
       <dgm:prSet presAssocID="{9D58B30D-2151-458D-B1D4-2B2FFB68F795}" presName="root2" presStyleCnt="0"/>
       <dgm:spPr/>
     </dgm:pt>
     <dgm:pt modelId="{E8657E79-CFA3-474A-A49B-524DB7EACDA4}" type="pres">
-      <dgm:prSet presAssocID="{9D58B30D-2151-458D-B1D4-2B2FFB68F795}" presName="LevelTwoTextNode" presStyleLbl="node2" presStyleIdx="1" presStyleCnt="8" custLinFactX="-100000" custLinFactNeighborX="-182992" custLinFactNeighborY="21493">
+      <dgm:prSet presAssocID="{9D58B30D-2151-458D-B1D4-2B2FFB68F795}" presName="LevelTwoTextNode" presStyleLbl="node2" presStyleIdx="1" presStyleCnt="8" custScaleX="192760" custLinFactX="-100000" custLinFactNeighborX="-105735" custLinFactNeighborY="10837">
         <dgm:presLayoutVars>
           <dgm:chPref val="3"/>
         </dgm:presLayoutVars>
       </dgm:prSet>
       <dgm:spPr/>
+      <dgm:t>
+        <a:bodyPr/>
+        <a:lstStyle/>
+        <a:p>
+          <a:endParaRPr lang="es-ES"/>
+        </a:p>
+      </dgm:t>
     </dgm:pt>
     <dgm:pt modelId="{CF592F4D-BC77-4CCE-99FF-E07A595A6527}" type="pres">
       <dgm:prSet presAssocID="{9D58B30D-2151-458D-B1D4-2B2FFB68F795}" presName="level3hierChild" presStyleCnt="0"/>
@@ -2235,17 +2412,31 @@
     <dgm:pt modelId="{709F2126-DA8E-4AB9-9D9E-17BA1C397771}" type="pres">
       <dgm:prSet presAssocID="{CDB29C60-D420-442B-8029-6C26CCEAFAAD}" presName="conn2-1" presStyleLbl="parChTrans1D3" presStyleIdx="4" presStyleCnt="19"/>
       <dgm:spPr/>
+      <dgm:t>
+        <a:bodyPr/>
+        <a:lstStyle/>
+        <a:p>
+          <a:endParaRPr lang="es-ES"/>
+        </a:p>
+      </dgm:t>
     </dgm:pt>
     <dgm:pt modelId="{5B056BC4-C9FB-4C2D-A3DF-85C2A73BE420}" type="pres">
       <dgm:prSet presAssocID="{CDB29C60-D420-442B-8029-6C26CCEAFAAD}" presName="connTx" presStyleLbl="parChTrans1D3" presStyleIdx="4" presStyleCnt="19"/>
       <dgm:spPr/>
+      <dgm:t>
+        <a:bodyPr/>
+        <a:lstStyle/>
+        <a:p>
+          <a:endParaRPr lang="es-ES"/>
+        </a:p>
+      </dgm:t>
     </dgm:pt>
     <dgm:pt modelId="{37244B84-0939-47F4-B451-555099172975}" type="pres">
       <dgm:prSet presAssocID="{95F531C0-412F-4FCC-B732-00AC52ECC350}" presName="root2" presStyleCnt="0"/>
       <dgm:spPr/>
     </dgm:pt>
     <dgm:pt modelId="{2D12D3ED-F9DD-4984-A405-3639BAB34622}" type="pres">
-      <dgm:prSet presAssocID="{95F531C0-412F-4FCC-B732-00AC52ECC350}" presName="LevelTwoTextNode" presStyleLbl="node3" presStyleIdx="4" presStyleCnt="19">
+      <dgm:prSet presAssocID="{95F531C0-412F-4FCC-B732-00AC52ECC350}" presName="LevelTwoTextNode" presStyleLbl="node3" presStyleIdx="4" presStyleCnt="19" custScaleX="203108">
         <dgm:presLayoutVars>
           <dgm:chPref val="3"/>
         </dgm:presLayoutVars>
@@ -2266,17 +2457,31 @@
     <dgm:pt modelId="{7D543ECB-886F-4E1F-B118-259EBB9CA6D1}" type="pres">
       <dgm:prSet presAssocID="{17B6AF01-7D67-424C-A9AC-F9EA0E4AE3AD}" presName="conn2-1" presStyleLbl="parChTrans1D3" presStyleIdx="5" presStyleCnt="19"/>
       <dgm:spPr/>
+      <dgm:t>
+        <a:bodyPr/>
+        <a:lstStyle/>
+        <a:p>
+          <a:endParaRPr lang="es-ES"/>
+        </a:p>
+      </dgm:t>
     </dgm:pt>
     <dgm:pt modelId="{41FEE864-DA60-4F45-9B9B-54285B8BBC45}" type="pres">
       <dgm:prSet presAssocID="{17B6AF01-7D67-424C-A9AC-F9EA0E4AE3AD}" presName="connTx" presStyleLbl="parChTrans1D3" presStyleIdx="5" presStyleCnt="19"/>
       <dgm:spPr/>
+      <dgm:t>
+        <a:bodyPr/>
+        <a:lstStyle/>
+        <a:p>
+          <a:endParaRPr lang="es-ES"/>
+        </a:p>
+      </dgm:t>
     </dgm:pt>
     <dgm:pt modelId="{51837052-C0F5-4F60-A9FA-202F5F830CB4}" type="pres">
       <dgm:prSet presAssocID="{FDBD3BD2-4DF5-4F72-98E9-F20E0CBEF41B}" presName="root2" presStyleCnt="0"/>
       <dgm:spPr/>
     </dgm:pt>
     <dgm:pt modelId="{5E7DEF3F-3BE6-4ACA-B8A4-F3759C37F15F}" type="pres">
-      <dgm:prSet presAssocID="{FDBD3BD2-4DF5-4F72-98E9-F20E0CBEF41B}" presName="LevelTwoTextNode" presStyleLbl="node3" presStyleIdx="5" presStyleCnt="19">
+      <dgm:prSet presAssocID="{FDBD3BD2-4DF5-4F72-98E9-F20E0CBEF41B}" presName="LevelTwoTextNode" presStyleLbl="node3" presStyleIdx="5" presStyleCnt="19" custScaleX="206759">
         <dgm:presLayoutVars>
           <dgm:chPref val="3"/>
         </dgm:presLayoutVars>
@@ -2297,17 +2502,31 @@
     <dgm:pt modelId="{47FF214A-DF9C-42B9-A38E-2BC479A0F348}" type="pres">
       <dgm:prSet presAssocID="{8CEFC171-EC21-4633-B985-2B9334481BD1}" presName="conn2-1" presStyleLbl="parChTrans1D3" presStyleIdx="6" presStyleCnt="19"/>
       <dgm:spPr/>
+      <dgm:t>
+        <a:bodyPr/>
+        <a:lstStyle/>
+        <a:p>
+          <a:endParaRPr lang="es-ES"/>
+        </a:p>
+      </dgm:t>
     </dgm:pt>
     <dgm:pt modelId="{B707CEA3-8D83-47FE-9C1F-5750DAAA5264}" type="pres">
       <dgm:prSet presAssocID="{8CEFC171-EC21-4633-B985-2B9334481BD1}" presName="connTx" presStyleLbl="parChTrans1D3" presStyleIdx="6" presStyleCnt="19"/>
       <dgm:spPr/>
+      <dgm:t>
+        <a:bodyPr/>
+        <a:lstStyle/>
+        <a:p>
+          <a:endParaRPr lang="es-ES"/>
+        </a:p>
+      </dgm:t>
     </dgm:pt>
     <dgm:pt modelId="{6F533FB6-91FE-4A15-8458-79799BB5BBCC}" type="pres">
       <dgm:prSet presAssocID="{8B849650-E912-4630-8FA9-D78E7B8C90A8}" presName="root2" presStyleCnt="0"/>
       <dgm:spPr/>
     </dgm:pt>
     <dgm:pt modelId="{BBA037D0-0727-43E3-B251-E8B472358E25}" type="pres">
-      <dgm:prSet presAssocID="{8B849650-E912-4630-8FA9-D78E7B8C90A8}" presName="LevelTwoTextNode" presStyleLbl="node3" presStyleIdx="6" presStyleCnt="19">
+      <dgm:prSet presAssocID="{8B849650-E912-4630-8FA9-D78E7B8C90A8}" presName="LevelTwoTextNode" presStyleLbl="node3" presStyleIdx="6" presStyleCnt="19" custScaleX="206854">
         <dgm:presLayoutVars>
           <dgm:chPref val="3"/>
         </dgm:presLayoutVars>
@@ -2328,22 +2547,43 @@
     <dgm:pt modelId="{86CA86BC-96B9-4A49-B25B-BA3EC87120E7}" type="pres">
       <dgm:prSet presAssocID="{705597D5-04D2-4AF9-8C78-235BA9C2B584}" presName="conn2-1" presStyleLbl="parChTrans1D2" presStyleIdx="2" presStyleCnt="8"/>
       <dgm:spPr/>
+      <dgm:t>
+        <a:bodyPr/>
+        <a:lstStyle/>
+        <a:p>
+          <a:endParaRPr lang="es-ES"/>
+        </a:p>
+      </dgm:t>
     </dgm:pt>
     <dgm:pt modelId="{9E635113-2E10-4917-A048-957A01C7D46B}" type="pres">
       <dgm:prSet presAssocID="{705597D5-04D2-4AF9-8C78-235BA9C2B584}" presName="connTx" presStyleLbl="parChTrans1D2" presStyleIdx="2" presStyleCnt="8"/>
       <dgm:spPr/>
+      <dgm:t>
+        <a:bodyPr/>
+        <a:lstStyle/>
+        <a:p>
+          <a:endParaRPr lang="es-ES"/>
+        </a:p>
+      </dgm:t>
     </dgm:pt>
     <dgm:pt modelId="{513E6835-B11E-4EA7-880E-ABC33BFED428}" type="pres">
       <dgm:prSet presAssocID="{2F9D04E2-1CA2-47F7-A76B-38753E13F1B1}" presName="root2" presStyleCnt="0"/>
       <dgm:spPr/>
     </dgm:pt>
     <dgm:pt modelId="{B6C4D05B-F1CD-4DEC-9D56-FAB5431D4678}" type="pres">
-      <dgm:prSet presAssocID="{2F9D04E2-1CA2-47F7-A76B-38753E13F1B1}" presName="LevelTwoTextNode" presStyleLbl="node2" presStyleIdx="2" presStyleCnt="8" custLinFactX="-100000" custLinFactNeighborX="-165083" custLinFactNeighborY="-40598">
+      <dgm:prSet presAssocID="{2F9D04E2-1CA2-47F7-A76B-38753E13F1B1}" presName="LevelTwoTextNode" presStyleLbl="node2" presStyleIdx="2" presStyleCnt="8" custScaleX="192760" custLinFactX="-99370" custLinFactNeighborX="-100000" custLinFactNeighborY="-45926">
         <dgm:presLayoutVars>
           <dgm:chPref val="3"/>
         </dgm:presLayoutVars>
       </dgm:prSet>
       <dgm:spPr/>
+      <dgm:t>
+        <a:bodyPr/>
+        <a:lstStyle/>
+        <a:p>
+          <a:endParaRPr lang="es-ES"/>
+        </a:p>
+      </dgm:t>
     </dgm:pt>
     <dgm:pt modelId="{704809E6-FEF4-411C-B0A2-2D5EDB8C1A46}" type="pres">
       <dgm:prSet presAssocID="{2F9D04E2-1CA2-47F7-A76B-38753E13F1B1}" presName="level3hierChild" presStyleCnt="0"/>
@@ -2352,17 +2592,31 @@
     <dgm:pt modelId="{3B90412E-74BA-4A55-9894-5CF686F87420}" type="pres">
       <dgm:prSet presAssocID="{07FB812C-55F5-4520-862C-18815CFA04BD}" presName="conn2-1" presStyleLbl="parChTrans1D3" presStyleIdx="7" presStyleCnt="19"/>
       <dgm:spPr/>
+      <dgm:t>
+        <a:bodyPr/>
+        <a:lstStyle/>
+        <a:p>
+          <a:endParaRPr lang="es-ES"/>
+        </a:p>
+      </dgm:t>
     </dgm:pt>
     <dgm:pt modelId="{F8DAABDF-4EA4-4B5A-9A30-B8EE3B835D9B}" type="pres">
       <dgm:prSet presAssocID="{07FB812C-55F5-4520-862C-18815CFA04BD}" presName="connTx" presStyleLbl="parChTrans1D3" presStyleIdx="7" presStyleCnt="19"/>
       <dgm:spPr/>
+      <dgm:t>
+        <a:bodyPr/>
+        <a:lstStyle/>
+        <a:p>
+          <a:endParaRPr lang="es-ES"/>
+        </a:p>
+      </dgm:t>
     </dgm:pt>
     <dgm:pt modelId="{6F0E2817-17E9-415B-82C9-05BAC5853205}" type="pres">
       <dgm:prSet presAssocID="{8FB6B433-90AE-467D-81E8-09C7595BC823}" presName="root2" presStyleCnt="0"/>
       <dgm:spPr/>
     </dgm:pt>
     <dgm:pt modelId="{D82C6C02-FFDD-46EA-88DA-0A90FA5A1444}" type="pres">
-      <dgm:prSet presAssocID="{8FB6B433-90AE-467D-81E8-09C7595BC823}" presName="LevelTwoTextNode" presStyleLbl="node3" presStyleIdx="7" presStyleCnt="19">
+      <dgm:prSet presAssocID="{8FB6B433-90AE-467D-81E8-09C7595BC823}" presName="LevelTwoTextNode" presStyleLbl="node3" presStyleIdx="7" presStyleCnt="19" custScaleX="208536">
         <dgm:presLayoutVars>
           <dgm:chPref val="3"/>
         </dgm:presLayoutVars>
@@ -2383,17 +2637,31 @@
     <dgm:pt modelId="{0AB561F8-DE87-45B6-93FB-28459E33600F}" type="pres">
       <dgm:prSet presAssocID="{557308A3-4B46-490A-B4F5-309A5B009916}" presName="conn2-1" presStyleLbl="parChTrans1D3" presStyleIdx="8" presStyleCnt="19"/>
       <dgm:spPr/>
+      <dgm:t>
+        <a:bodyPr/>
+        <a:lstStyle/>
+        <a:p>
+          <a:endParaRPr lang="es-ES"/>
+        </a:p>
+      </dgm:t>
     </dgm:pt>
     <dgm:pt modelId="{AF9A45BE-B998-419C-846F-89630963646A}" type="pres">
       <dgm:prSet presAssocID="{557308A3-4B46-490A-B4F5-309A5B009916}" presName="connTx" presStyleLbl="parChTrans1D3" presStyleIdx="8" presStyleCnt="19"/>
       <dgm:spPr/>
+      <dgm:t>
+        <a:bodyPr/>
+        <a:lstStyle/>
+        <a:p>
+          <a:endParaRPr lang="es-ES"/>
+        </a:p>
+      </dgm:t>
     </dgm:pt>
     <dgm:pt modelId="{3B0C477A-A9E4-4AFA-A61A-390D4C8F2C6C}" type="pres">
       <dgm:prSet presAssocID="{8931B869-4746-4A40-A612-DB280FD2D84B}" presName="root2" presStyleCnt="0"/>
       <dgm:spPr/>
     </dgm:pt>
     <dgm:pt modelId="{A3DDA9E1-EE41-464F-9D20-3C685EC57B8C}" type="pres">
-      <dgm:prSet presAssocID="{8931B869-4746-4A40-A612-DB280FD2D84B}" presName="LevelTwoTextNode" presStyleLbl="node3" presStyleIdx="8" presStyleCnt="19">
+      <dgm:prSet presAssocID="{8931B869-4746-4A40-A612-DB280FD2D84B}" presName="LevelTwoTextNode" presStyleLbl="node3" presStyleIdx="8" presStyleCnt="19" custScaleX="210220">
         <dgm:presLayoutVars>
           <dgm:chPref val="3"/>
         </dgm:presLayoutVars>
@@ -2414,17 +2682,31 @@
     <dgm:pt modelId="{F1E49445-1234-45E7-AEB2-B7C5F1909DDB}" type="pres">
       <dgm:prSet presAssocID="{A904D0A8-27F1-4E9A-BF6E-E1F0B330C6EE}" presName="conn2-1" presStyleLbl="parChTrans1D3" presStyleIdx="9" presStyleCnt="19"/>
       <dgm:spPr/>
+      <dgm:t>
+        <a:bodyPr/>
+        <a:lstStyle/>
+        <a:p>
+          <a:endParaRPr lang="es-ES"/>
+        </a:p>
+      </dgm:t>
     </dgm:pt>
     <dgm:pt modelId="{17C38300-6EBD-4C36-8451-6B6D304C5E16}" type="pres">
       <dgm:prSet presAssocID="{A904D0A8-27F1-4E9A-BF6E-E1F0B330C6EE}" presName="connTx" presStyleLbl="parChTrans1D3" presStyleIdx="9" presStyleCnt="19"/>
       <dgm:spPr/>
+      <dgm:t>
+        <a:bodyPr/>
+        <a:lstStyle/>
+        <a:p>
+          <a:endParaRPr lang="es-ES"/>
+        </a:p>
+      </dgm:t>
     </dgm:pt>
     <dgm:pt modelId="{63362157-DA31-4B2E-94F4-72E05DA38041}" type="pres">
       <dgm:prSet presAssocID="{13D77637-BC99-4993-AA03-9D7EDD46C2B0}" presName="root2" presStyleCnt="0"/>
       <dgm:spPr/>
     </dgm:pt>
     <dgm:pt modelId="{19A3C624-C959-49E4-B081-32C7A5D85E15}" type="pres">
-      <dgm:prSet presAssocID="{13D77637-BC99-4993-AA03-9D7EDD46C2B0}" presName="LevelTwoTextNode" presStyleLbl="node3" presStyleIdx="9" presStyleCnt="19">
+      <dgm:prSet presAssocID="{13D77637-BC99-4993-AA03-9D7EDD46C2B0}" presName="LevelTwoTextNode" presStyleLbl="node3" presStyleIdx="9" presStyleCnt="19" custScaleX="206758">
         <dgm:presLayoutVars>
           <dgm:chPref val="3"/>
         </dgm:presLayoutVars>
@@ -2445,17 +2727,31 @@
     <dgm:pt modelId="{B322BB67-6F30-4755-B39F-3D7A50A346B0}" type="pres">
       <dgm:prSet presAssocID="{AA412535-14B3-4101-B738-E22067BF9173}" presName="conn2-1" presStyleLbl="parChTrans1D2" presStyleIdx="3" presStyleCnt="8"/>
       <dgm:spPr/>
+      <dgm:t>
+        <a:bodyPr/>
+        <a:lstStyle/>
+        <a:p>
+          <a:endParaRPr lang="es-ES"/>
+        </a:p>
+      </dgm:t>
     </dgm:pt>
     <dgm:pt modelId="{A40F89F8-C005-4DA6-982C-1DEB34EC66A8}" type="pres">
       <dgm:prSet presAssocID="{AA412535-14B3-4101-B738-E22067BF9173}" presName="connTx" presStyleLbl="parChTrans1D2" presStyleIdx="3" presStyleCnt="8"/>
       <dgm:spPr/>
+      <dgm:t>
+        <a:bodyPr/>
+        <a:lstStyle/>
+        <a:p>
+          <a:endParaRPr lang="es-ES"/>
+        </a:p>
+      </dgm:t>
     </dgm:pt>
     <dgm:pt modelId="{81A26FDB-4F2A-41B5-820C-879D0A1BFBAF}" type="pres">
       <dgm:prSet presAssocID="{EBAD90A8-8E97-4159-B5A2-5FE141B0A8D3}" presName="root2" presStyleCnt="0"/>
       <dgm:spPr/>
     </dgm:pt>
     <dgm:pt modelId="{2CB274A1-CEC6-46F3-8C66-E3902E67C55C}" type="pres">
-      <dgm:prSet presAssocID="{EBAD90A8-8E97-4159-B5A2-5FE141B0A8D3}" presName="LevelTwoTextNode" presStyleLbl="node2" presStyleIdx="3" presStyleCnt="8" custLinFactX="-100000" custLinFactNeighborX="-163888" custLinFactNeighborY="-19105">
+      <dgm:prSet presAssocID="{EBAD90A8-8E97-4159-B5A2-5FE141B0A8D3}" presName="LevelTwoTextNode" presStyleLbl="node2" presStyleIdx="3" presStyleCnt="8" custScaleX="192760" custLinFactX="-91959" custLinFactNeighborX="-100000" custLinFactNeighborY="-15553">
         <dgm:presLayoutVars>
           <dgm:chPref val="3"/>
         </dgm:presLayoutVars>
@@ -2476,17 +2772,31 @@
     <dgm:pt modelId="{2868D602-9DB1-4A91-9738-10BBD2F71D31}" type="pres">
       <dgm:prSet presAssocID="{8771ECC6-8B66-415F-BBAB-D067031CED81}" presName="conn2-1" presStyleLbl="parChTrans1D3" presStyleIdx="10" presStyleCnt="19"/>
       <dgm:spPr/>
+      <dgm:t>
+        <a:bodyPr/>
+        <a:lstStyle/>
+        <a:p>
+          <a:endParaRPr lang="es-ES"/>
+        </a:p>
+      </dgm:t>
     </dgm:pt>
     <dgm:pt modelId="{424832D5-D42C-4FDB-90D4-4AF2EA4EBADF}" type="pres">
       <dgm:prSet presAssocID="{8771ECC6-8B66-415F-BBAB-D067031CED81}" presName="connTx" presStyleLbl="parChTrans1D3" presStyleIdx="10" presStyleCnt="19"/>
       <dgm:spPr/>
+      <dgm:t>
+        <a:bodyPr/>
+        <a:lstStyle/>
+        <a:p>
+          <a:endParaRPr lang="es-ES"/>
+        </a:p>
+      </dgm:t>
     </dgm:pt>
     <dgm:pt modelId="{3CE0F6C6-01D2-4E93-9B27-C7B68CD872C8}" type="pres">
       <dgm:prSet presAssocID="{C6CC0CA9-262F-4316-A649-7FAD89829D04}" presName="root2" presStyleCnt="0"/>
       <dgm:spPr/>
     </dgm:pt>
     <dgm:pt modelId="{47E3B0CE-CE7F-45CF-8AE0-B7CE9322352F}" type="pres">
-      <dgm:prSet presAssocID="{C6CC0CA9-262F-4316-A649-7FAD89829D04}" presName="LevelTwoTextNode" presStyleLbl="node3" presStyleIdx="10" presStyleCnt="19">
+      <dgm:prSet presAssocID="{C6CC0CA9-262F-4316-A649-7FAD89829D04}" presName="LevelTwoTextNode" presStyleLbl="node3" presStyleIdx="10" presStyleCnt="19" custScaleX="206664">
         <dgm:presLayoutVars>
           <dgm:chPref val="3"/>
         </dgm:presLayoutVars>
@@ -2507,17 +2817,31 @@
     <dgm:pt modelId="{7B4AE56A-FA3F-4A7B-B1D6-33F00A3ABDA2}" type="pres">
       <dgm:prSet presAssocID="{73C1C7B1-4EE4-4CD8-A88B-7E65BD5CB7AB}" presName="conn2-1" presStyleLbl="parChTrans1D3" presStyleIdx="11" presStyleCnt="19"/>
       <dgm:spPr/>
+      <dgm:t>
+        <a:bodyPr/>
+        <a:lstStyle/>
+        <a:p>
+          <a:endParaRPr lang="es-ES"/>
+        </a:p>
+      </dgm:t>
     </dgm:pt>
     <dgm:pt modelId="{C554985C-D21F-4FF3-AD00-E77027184529}" type="pres">
       <dgm:prSet presAssocID="{73C1C7B1-4EE4-4CD8-A88B-7E65BD5CB7AB}" presName="connTx" presStyleLbl="parChTrans1D3" presStyleIdx="11" presStyleCnt="19"/>
       <dgm:spPr/>
+      <dgm:t>
+        <a:bodyPr/>
+        <a:lstStyle/>
+        <a:p>
+          <a:endParaRPr lang="es-ES"/>
+        </a:p>
+      </dgm:t>
     </dgm:pt>
     <dgm:pt modelId="{1C1127F6-628D-4973-98EF-2CCA2A2A3E91}" type="pres">
       <dgm:prSet presAssocID="{D1340F88-F3D4-4148-A645-8EDB321287EB}" presName="root2" presStyleCnt="0"/>
       <dgm:spPr/>
     </dgm:pt>
     <dgm:pt modelId="{EDD4ED70-B53D-4E2E-9C51-58A40B4D092A}" type="pres">
-      <dgm:prSet presAssocID="{D1340F88-F3D4-4148-A645-8EDB321287EB}" presName="LevelTwoTextNode" presStyleLbl="node3" presStyleIdx="11" presStyleCnt="19">
+      <dgm:prSet presAssocID="{D1340F88-F3D4-4148-A645-8EDB321287EB}" presName="LevelTwoTextNode" presStyleLbl="node3" presStyleIdx="11" presStyleCnt="19" custScaleX="206759">
         <dgm:presLayoutVars>
           <dgm:chPref val="3"/>
         </dgm:presLayoutVars>
@@ -2538,22 +2862,43 @@
     <dgm:pt modelId="{9D2614EC-633B-4ED2-8B44-052AF1967DB3}" type="pres">
       <dgm:prSet presAssocID="{66E8FE5C-5B40-43F2-8332-0DBCBC7B6A5C}" presName="conn2-1" presStyleLbl="parChTrans1D2" presStyleIdx="4" presStyleCnt="8"/>
       <dgm:spPr/>
+      <dgm:t>
+        <a:bodyPr/>
+        <a:lstStyle/>
+        <a:p>
+          <a:endParaRPr lang="es-ES"/>
+        </a:p>
+      </dgm:t>
     </dgm:pt>
     <dgm:pt modelId="{795E7D37-E0D6-40D9-8E9B-012FC1854791}" type="pres">
       <dgm:prSet presAssocID="{66E8FE5C-5B40-43F2-8332-0DBCBC7B6A5C}" presName="connTx" presStyleLbl="parChTrans1D2" presStyleIdx="4" presStyleCnt="8"/>
       <dgm:spPr/>
+      <dgm:t>
+        <a:bodyPr/>
+        <a:lstStyle/>
+        <a:p>
+          <a:endParaRPr lang="es-ES"/>
+        </a:p>
+      </dgm:t>
     </dgm:pt>
     <dgm:pt modelId="{EC2345F2-15B8-4A90-A2CB-8A39520292FA}" type="pres">
       <dgm:prSet presAssocID="{F00AB6CC-BF39-4A8F-B8DA-E179E0A9E4B7}" presName="root2" presStyleCnt="0"/>
       <dgm:spPr/>
     </dgm:pt>
     <dgm:pt modelId="{071DD58C-E397-4E90-94E0-F2B86F34DDC7}" type="pres">
-      <dgm:prSet presAssocID="{F00AB6CC-BF39-4A8F-B8DA-E179E0A9E4B7}" presName="LevelTwoTextNode" presStyleLbl="node2" presStyleIdx="4" presStyleCnt="8" custLinFactX="-100000" custLinFactNeighborX="-162694" custLinFactNeighborY="4776">
+      <dgm:prSet presAssocID="{F00AB6CC-BF39-4A8F-B8DA-E179E0A9E4B7}" presName="LevelTwoTextNode" presStyleLbl="node2" presStyleIdx="4" presStyleCnt="8" custScaleX="192760" custLinFactX="-86325" custLinFactNeighborX="-100000" custLinFactNeighborY="8328">
         <dgm:presLayoutVars>
           <dgm:chPref val="3"/>
         </dgm:presLayoutVars>
       </dgm:prSet>
       <dgm:spPr/>
+      <dgm:t>
+        <a:bodyPr/>
+        <a:lstStyle/>
+        <a:p>
+          <a:endParaRPr lang="es-ES"/>
+        </a:p>
+      </dgm:t>
     </dgm:pt>
     <dgm:pt modelId="{3177FFEE-7B2A-4F9A-B324-EE2DD4D9B1B6}" type="pres">
       <dgm:prSet presAssocID="{F00AB6CC-BF39-4A8F-B8DA-E179E0A9E4B7}" presName="level3hierChild" presStyleCnt="0"/>
@@ -2562,17 +2907,31 @@
     <dgm:pt modelId="{B52521C8-B84A-4D7F-A016-A851087BABB9}" type="pres">
       <dgm:prSet presAssocID="{73A7BC21-14A5-44C4-BF2A-D2ABDA482A3D}" presName="conn2-1" presStyleLbl="parChTrans1D3" presStyleIdx="12" presStyleCnt="19"/>
       <dgm:spPr/>
+      <dgm:t>
+        <a:bodyPr/>
+        <a:lstStyle/>
+        <a:p>
+          <a:endParaRPr lang="es-ES"/>
+        </a:p>
+      </dgm:t>
     </dgm:pt>
     <dgm:pt modelId="{47424132-151F-471E-B0C6-CACE4E8CE7B6}" type="pres">
       <dgm:prSet presAssocID="{73A7BC21-14A5-44C4-BF2A-D2ABDA482A3D}" presName="connTx" presStyleLbl="parChTrans1D3" presStyleIdx="12" presStyleCnt="19"/>
       <dgm:spPr/>
+      <dgm:t>
+        <a:bodyPr/>
+        <a:lstStyle/>
+        <a:p>
+          <a:endParaRPr lang="es-ES"/>
+        </a:p>
+      </dgm:t>
     </dgm:pt>
     <dgm:pt modelId="{9A53D3C7-215B-4782-A02A-5F10352DFF12}" type="pres">
       <dgm:prSet presAssocID="{6578C93F-E83A-4DCC-8F5C-9293998E1E94}" presName="root2" presStyleCnt="0"/>
       <dgm:spPr/>
     </dgm:pt>
     <dgm:pt modelId="{91B24A18-139A-46B2-A7A0-F2852401A185}" type="pres">
-      <dgm:prSet presAssocID="{6578C93F-E83A-4DCC-8F5C-9293998E1E94}" presName="LevelTwoTextNode" presStyleLbl="node3" presStyleIdx="12" presStyleCnt="19">
+      <dgm:prSet presAssocID="{6578C93F-E83A-4DCC-8F5C-9293998E1E94}" presName="LevelTwoTextNode" presStyleLbl="node3" presStyleIdx="12" presStyleCnt="19" custScaleX="206663">
         <dgm:presLayoutVars>
           <dgm:chPref val="3"/>
         </dgm:presLayoutVars>
@@ -2593,22 +2952,43 @@
     <dgm:pt modelId="{35A90A00-D16D-4103-A3A0-8C05DF3B49FB}" type="pres">
       <dgm:prSet presAssocID="{70DF4DDB-ED7C-4357-9D12-64127E69A9D7}" presName="conn2-1" presStyleLbl="parChTrans1D2" presStyleIdx="5" presStyleCnt="8"/>
       <dgm:spPr/>
+      <dgm:t>
+        <a:bodyPr/>
+        <a:lstStyle/>
+        <a:p>
+          <a:endParaRPr lang="es-ES"/>
+        </a:p>
+      </dgm:t>
     </dgm:pt>
     <dgm:pt modelId="{2A269C2A-2883-4D62-8667-AC181678B468}" type="pres">
       <dgm:prSet presAssocID="{70DF4DDB-ED7C-4357-9D12-64127E69A9D7}" presName="connTx" presStyleLbl="parChTrans1D2" presStyleIdx="5" presStyleCnt="8"/>
       <dgm:spPr/>
+      <dgm:t>
+        <a:bodyPr/>
+        <a:lstStyle/>
+        <a:p>
+          <a:endParaRPr lang="es-ES"/>
+        </a:p>
+      </dgm:t>
     </dgm:pt>
     <dgm:pt modelId="{EBF4597C-3307-454C-B8E5-FB11051BCF58}" type="pres">
       <dgm:prSet presAssocID="{727754C4-2D70-46CC-A5BF-BEEC876D42A2}" presName="root2" presStyleCnt="0"/>
       <dgm:spPr/>
     </dgm:pt>
     <dgm:pt modelId="{B863C3E2-72F0-4F87-84ED-A0AEBE957992}" type="pres">
-      <dgm:prSet presAssocID="{727754C4-2D70-46CC-A5BF-BEEC876D42A2}" presName="LevelTwoTextNode" presStyleLbl="node2" presStyleIdx="5" presStyleCnt="8" custLinFactX="-100000" custLinFactNeighborX="-156723" custLinFactNeighborY="21493">
+      <dgm:prSet presAssocID="{727754C4-2D70-46CC-A5BF-BEEC876D42A2}" presName="LevelTwoTextNode" presStyleLbl="node2" presStyleIdx="5" presStyleCnt="8" custScaleX="192760" custLinFactX="-84794" custLinFactNeighborX="-100000" custLinFactNeighborY="23269">
         <dgm:presLayoutVars>
           <dgm:chPref val="3"/>
         </dgm:presLayoutVars>
       </dgm:prSet>
       <dgm:spPr/>
+      <dgm:t>
+        <a:bodyPr/>
+        <a:lstStyle/>
+        <a:p>
+          <a:endParaRPr lang="es-ES"/>
+        </a:p>
+      </dgm:t>
     </dgm:pt>
     <dgm:pt modelId="{D19BB3B8-E316-45C7-A750-8F6CD8F6790F}" type="pres">
       <dgm:prSet presAssocID="{727754C4-2D70-46CC-A5BF-BEEC876D42A2}" presName="level3hierChild" presStyleCnt="0"/>
@@ -2617,17 +2997,31 @@
     <dgm:pt modelId="{3D4218FE-E5D6-41FF-B198-AAEE37A185FC}" type="pres">
       <dgm:prSet presAssocID="{C8F64B7A-104C-410A-86A0-8C048578BFCB}" presName="conn2-1" presStyleLbl="parChTrans1D3" presStyleIdx="13" presStyleCnt="19"/>
       <dgm:spPr/>
+      <dgm:t>
+        <a:bodyPr/>
+        <a:lstStyle/>
+        <a:p>
+          <a:endParaRPr lang="es-ES"/>
+        </a:p>
+      </dgm:t>
     </dgm:pt>
     <dgm:pt modelId="{E485CA71-38F4-4B18-87E0-8214F47EFD1B}" type="pres">
       <dgm:prSet presAssocID="{C8F64B7A-104C-410A-86A0-8C048578BFCB}" presName="connTx" presStyleLbl="parChTrans1D3" presStyleIdx="13" presStyleCnt="19"/>
       <dgm:spPr/>
+      <dgm:t>
+        <a:bodyPr/>
+        <a:lstStyle/>
+        <a:p>
+          <a:endParaRPr lang="es-ES"/>
+        </a:p>
+      </dgm:t>
     </dgm:pt>
     <dgm:pt modelId="{C937C4C3-2913-42A4-A599-8CB90FED9BC5}" type="pres">
       <dgm:prSet presAssocID="{CB519E8A-A53E-4050-9699-855C62DF51F2}" presName="root2" presStyleCnt="0"/>
       <dgm:spPr/>
     </dgm:pt>
     <dgm:pt modelId="{CAB5CB63-E44F-4536-ADD0-0EC9914AD4D9}" type="pres">
-      <dgm:prSet presAssocID="{CB519E8A-A53E-4050-9699-855C62DF51F2}" presName="LevelTwoTextNode" presStyleLbl="node3" presStyleIdx="13" presStyleCnt="19">
+      <dgm:prSet presAssocID="{CB519E8A-A53E-4050-9699-855C62DF51F2}" presName="LevelTwoTextNode" presStyleLbl="node3" presStyleIdx="13" presStyleCnt="19" custScaleX="206759">
         <dgm:presLayoutVars>
           <dgm:chPref val="3"/>
         </dgm:presLayoutVars>
@@ -2648,17 +3042,31 @@
     <dgm:pt modelId="{DC1F2426-6D55-43F4-BD6B-4AF55B477117}" type="pres">
       <dgm:prSet presAssocID="{E489702A-7E17-4B19-9A5B-939DBA49543B}" presName="conn2-1" presStyleLbl="parChTrans1D3" presStyleIdx="14" presStyleCnt="19"/>
       <dgm:spPr/>
+      <dgm:t>
+        <a:bodyPr/>
+        <a:lstStyle/>
+        <a:p>
+          <a:endParaRPr lang="es-ES"/>
+        </a:p>
+      </dgm:t>
     </dgm:pt>
     <dgm:pt modelId="{6D35E1DF-38A0-48E2-8C2D-27D1A70D2196}" type="pres">
       <dgm:prSet presAssocID="{E489702A-7E17-4B19-9A5B-939DBA49543B}" presName="connTx" presStyleLbl="parChTrans1D3" presStyleIdx="14" presStyleCnt="19"/>
       <dgm:spPr/>
+      <dgm:t>
+        <a:bodyPr/>
+        <a:lstStyle/>
+        <a:p>
+          <a:endParaRPr lang="es-ES"/>
+        </a:p>
+      </dgm:t>
     </dgm:pt>
     <dgm:pt modelId="{0560A02E-F162-4F49-8C52-F307698513C0}" type="pres">
       <dgm:prSet presAssocID="{62F69CBF-8DD1-4395-9372-E1003FCF2343}" presName="root2" presStyleCnt="0"/>
       <dgm:spPr/>
     </dgm:pt>
     <dgm:pt modelId="{68C865B8-7E8F-407E-8142-A9C8E2F0C0C2}" type="pres">
-      <dgm:prSet presAssocID="{62F69CBF-8DD1-4395-9372-E1003FCF2343}" presName="LevelTwoTextNode" presStyleLbl="node3" presStyleIdx="14" presStyleCnt="19">
+      <dgm:prSet presAssocID="{62F69CBF-8DD1-4395-9372-E1003FCF2343}" presName="LevelTwoTextNode" presStyleLbl="node3" presStyleIdx="14" presStyleCnt="19" custScaleX="206759">
         <dgm:presLayoutVars>
           <dgm:chPref val="3"/>
         </dgm:presLayoutVars>
@@ -2679,22 +3087,43 @@
     <dgm:pt modelId="{1B8A023A-9E57-47BE-A29B-125D385A80AD}" type="pres">
       <dgm:prSet presAssocID="{B1EE129F-406C-46AA-90A5-7020FA61A804}" presName="conn2-1" presStyleLbl="parChTrans1D2" presStyleIdx="6" presStyleCnt="8"/>
       <dgm:spPr/>
+      <dgm:t>
+        <a:bodyPr/>
+        <a:lstStyle/>
+        <a:p>
+          <a:endParaRPr lang="es-ES"/>
+        </a:p>
+      </dgm:t>
     </dgm:pt>
     <dgm:pt modelId="{7F30FD4A-7965-416F-B6E6-51B1D687A145}" type="pres">
       <dgm:prSet presAssocID="{B1EE129F-406C-46AA-90A5-7020FA61A804}" presName="connTx" presStyleLbl="parChTrans1D2" presStyleIdx="6" presStyleCnt="8"/>
       <dgm:spPr/>
+      <dgm:t>
+        <a:bodyPr/>
+        <a:lstStyle/>
+        <a:p>
+          <a:endParaRPr lang="es-ES"/>
+        </a:p>
+      </dgm:t>
     </dgm:pt>
     <dgm:pt modelId="{7DFBD138-C8D2-4AE5-AC66-37E9722788F8}" type="pres">
       <dgm:prSet presAssocID="{B56DEAEB-B518-4DD9-9089-AB11D65D2AD4}" presName="root2" presStyleCnt="0"/>
       <dgm:spPr/>
     </dgm:pt>
     <dgm:pt modelId="{F931D738-5B38-48D4-B3A7-201AEAE4B09D}" type="pres">
-      <dgm:prSet presAssocID="{B56DEAEB-B518-4DD9-9089-AB11D65D2AD4}" presName="LevelTwoTextNode" presStyleLbl="node2" presStyleIdx="6" presStyleCnt="8" custLinFactX="-100000" custLinFactNeighborX="-156723" custLinFactNeighborY="7164">
+      <dgm:prSet presAssocID="{B56DEAEB-B518-4DD9-9089-AB11D65D2AD4}" presName="LevelTwoTextNode" presStyleLbl="node2" presStyleIdx="6" presStyleCnt="8" custScaleX="192760" custLinFactX="-93675" custLinFactNeighborX="-100000" custLinFactNeighborY="14267">
         <dgm:presLayoutVars>
           <dgm:chPref val="3"/>
         </dgm:presLayoutVars>
       </dgm:prSet>
       <dgm:spPr/>
+      <dgm:t>
+        <a:bodyPr/>
+        <a:lstStyle/>
+        <a:p>
+          <a:endParaRPr lang="es-ES"/>
+        </a:p>
+      </dgm:t>
     </dgm:pt>
     <dgm:pt modelId="{6D1EBFD6-F319-4C82-B4B7-9AEEF5CB27CE}" type="pres">
       <dgm:prSet presAssocID="{B56DEAEB-B518-4DD9-9089-AB11D65D2AD4}" presName="level3hierChild" presStyleCnt="0"/>
@@ -2703,17 +3132,31 @@
     <dgm:pt modelId="{B4830583-D916-43F8-9078-6F37BFBBDAC2}" type="pres">
       <dgm:prSet presAssocID="{3E803075-9B55-4D0F-8DF7-6F43B85A9649}" presName="conn2-1" presStyleLbl="parChTrans1D3" presStyleIdx="15" presStyleCnt="19"/>
       <dgm:spPr/>
+      <dgm:t>
+        <a:bodyPr/>
+        <a:lstStyle/>
+        <a:p>
+          <a:endParaRPr lang="es-ES"/>
+        </a:p>
+      </dgm:t>
     </dgm:pt>
     <dgm:pt modelId="{BB205D3B-7792-4C13-BB79-C852D446F184}" type="pres">
       <dgm:prSet presAssocID="{3E803075-9B55-4D0F-8DF7-6F43B85A9649}" presName="connTx" presStyleLbl="parChTrans1D3" presStyleIdx="15" presStyleCnt="19"/>
       <dgm:spPr/>
+      <dgm:t>
+        <a:bodyPr/>
+        <a:lstStyle/>
+        <a:p>
+          <a:endParaRPr lang="es-ES"/>
+        </a:p>
+      </dgm:t>
     </dgm:pt>
     <dgm:pt modelId="{3E90C083-5ECB-4E47-8272-D3F54C9EEC5D}" type="pres">
       <dgm:prSet presAssocID="{0AD5213D-BF87-4A23-A3CF-017CAAFEFD84}" presName="root2" presStyleCnt="0"/>
       <dgm:spPr/>
     </dgm:pt>
     <dgm:pt modelId="{8BB385A7-3E68-4901-8640-C69A3B834CB0}" type="pres">
-      <dgm:prSet presAssocID="{0AD5213D-BF87-4A23-A3CF-017CAAFEFD84}" presName="LevelTwoTextNode" presStyleLbl="node3" presStyleIdx="15" presStyleCnt="19">
+      <dgm:prSet presAssocID="{0AD5213D-BF87-4A23-A3CF-017CAAFEFD84}" presName="LevelTwoTextNode" presStyleLbl="node3" presStyleIdx="15" presStyleCnt="19" custScaleX="206759">
         <dgm:presLayoutVars>
           <dgm:chPref val="3"/>
         </dgm:presLayoutVars>
@@ -2734,17 +3177,31 @@
     <dgm:pt modelId="{95ABB545-CBE2-40D0-B704-B64C3BDA93C6}" type="pres">
       <dgm:prSet presAssocID="{7E5C586B-97D3-42A6-996C-80158FA40DC5}" presName="conn2-1" presStyleLbl="parChTrans1D3" presStyleIdx="16" presStyleCnt="19"/>
       <dgm:spPr/>
+      <dgm:t>
+        <a:bodyPr/>
+        <a:lstStyle/>
+        <a:p>
+          <a:endParaRPr lang="es-ES"/>
+        </a:p>
+      </dgm:t>
     </dgm:pt>
     <dgm:pt modelId="{061C8B19-D17D-4734-A9F7-4C69E1156783}" type="pres">
       <dgm:prSet presAssocID="{7E5C586B-97D3-42A6-996C-80158FA40DC5}" presName="connTx" presStyleLbl="parChTrans1D3" presStyleIdx="16" presStyleCnt="19"/>
       <dgm:spPr/>
+      <dgm:t>
+        <a:bodyPr/>
+        <a:lstStyle/>
+        <a:p>
+          <a:endParaRPr lang="es-ES"/>
+        </a:p>
+      </dgm:t>
     </dgm:pt>
     <dgm:pt modelId="{CBD31742-1494-4590-A579-22461B9D5E5E}" type="pres">
       <dgm:prSet presAssocID="{CF184F54-C140-41EA-9245-D91728CBCF72}" presName="root2" presStyleCnt="0"/>
       <dgm:spPr/>
     </dgm:pt>
     <dgm:pt modelId="{FDA2C66B-B694-41DD-93D8-A1738631E152}" type="pres">
-      <dgm:prSet presAssocID="{CF184F54-C140-41EA-9245-D91728CBCF72}" presName="LevelTwoTextNode" presStyleLbl="node3" presStyleIdx="16" presStyleCnt="19">
+      <dgm:prSet presAssocID="{CF184F54-C140-41EA-9245-D91728CBCF72}" presName="LevelTwoTextNode" presStyleLbl="node3" presStyleIdx="16" presStyleCnt="19" custScaleX="206759">
         <dgm:presLayoutVars>
           <dgm:chPref val="3"/>
         </dgm:presLayoutVars>
@@ -2765,22 +3222,43 @@
     <dgm:pt modelId="{83DD4DFE-695B-4AF2-A67F-8501184DE751}" type="pres">
       <dgm:prSet presAssocID="{D0E7A36A-B225-4AD9-B47F-E570688B824C}" presName="conn2-1" presStyleLbl="parChTrans1D2" presStyleIdx="7" presStyleCnt="8"/>
       <dgm:spPr/>
+      <dgm:t>
+        <a:bodyPr/>
+        <a:lstStyle/>
+        <a:p>
+          <a:endParaRPr lang="es-ES"/>
+        </a:p>
+      </dgm:t>
     </dgm:pt>
     <dgm:pt modelId="{46C1195D-BC96-4192-A8DE-5B39A0EB3F68}" type="pres">
       <dgm:prSet presAssocID="{D0E7A36A-B225-4AD9-B47F-E570688B824C}" presName="connTx" presStyleLbl="parChTrans1D2" presStyleIdx="7" presStyleCnt="8"/>
       <dgm:spPr/>
+      <dgm:t>
+        <a:bodyPr/>
+        <a:lstStyle/>
+        <a:p>
+          <a:endParaRPr lang="es-ES"/>
+        </a:p>
+      </dgm:t>
     </dgm:pt>
     <dgm:pt modelId="{ADC9B3F7-8AE8-444E-ACCB-03A4C79244F5}" type="pres">
       <dgm:prSet presAssocID="{9EE9F0B3-69EE-4D29-A838-A038811245D1}" presName="root2" presStyleCnt="0"/>
       <dgm:spPr/>
     </dgm:pt>
     <dgm:pt modelId="{C6F21FE8-CB4A-427C-A02A-4F1E011BEF0D}" type="pres">
-      <dgm:prSet presAssocID="{9EE9F0B3-69EE-4D29-A838-A038811245D1}" presName="LevelTwoTextNode" presStyleLbl="node2" presStyleIdx="7" presStyleCnt="8" custLinFactX="-100000" custLinFactNeighborX="-153141" custLinFactNeighborY="-14329">
+      <dgm:prSet presAssocID="{9EE9F0B3-69EE-4D29-A838-A038811245D1}" presName="LevelTwoTextNode" presStyleLbl="node2" presStyleIdx="7" presStyleCnt="8" custScaleX="192760" custLinFactX="-90981" custLinFactNeighborX="-100000" custLinFactNeighborY="14087">
         <dgm:presLayoutVars>
           <dgm:chPref val="3"/>
         </dgm:presLayoutVars>
       </dgm:prSet>
       <dgm:spPr/>
+      <dgm:t>
+        <a:bodyPr/>
+        <a:lstStyle/>
+        <a:p>
+          <a:endParaRPr lang="es-ES"/>
+        </a:p>
+      </dgm:t>
     </dgm:pt>
     <dgm:pt modelId="{B18A75E0-3796-4209-BF06-089515457751}" type="pres">
       <dgm:prSet presAssocID="{9EE9F0B3-69EE-4D29-A838-A038811245D1}" presName="level3hierChild" presStyleCnt="0"/>
@@ -2789,17 +3267,31 @@
     <dgm:pt modelId="{7C21B9F6-9CD3-4F4C-BBBE-F1ED7C2782A6}" type="pres">
       <dgm:prSet presAssocID="{E5B539EA-3EC8-4DEE-8502-29865D1B5674}" presName="conn2-1" presStyleLbl="parChTrans1D3" presStyleIdx="17" presStyleCnt="19"/>
       <dgm:spPr/>
+      <dgm:t>
+        <a:bodyPr/>
+        <a:lstStyle/>
+        <a:p>
+          <a:endParaRPr lang="es-ES"/>
+        </a:p>
+      </dgm:t>
     </dgm:pt>
     <dgm:pt modelId="{1018DD89-565C-40DB-90E8-1C44A1A07830}" type="pres">
       <dgm:prSet presAssocID="{E5B539EA-3EC8-4DEE-8502-29865D1B5674}" presName="connTx" presStyleLbl="parChTrans1D3" presStyleIdx="17" presStyleCnt="19"/>
       <dgm:spPr/>
+      <dgm:t>
+        <a:bodyPr/>
+        <a:lstStyle/>
+        <a:p>
+          <a:endParaRPr lang="es-ES"/>
+        </a:p>
+      </dgm:t>
     </dgm:pt>
     <dgm:pt modelId="{97637726-0555-406B-9FC0-9085C88D0C55}" type="pres">
       <dgm:prSet presAssocID="{8AD337AD-041B-43FF-926D-D500F57AD11E}" presName="root2" presStyleCnt="0"/>
       <dgm:spPr/>
     </dgm:pt>
     <dgm:pt modelId="{1E424550-8A69-4948-ACE6-B9404348D7E2}" type="pres">
-      <dgm:prSet presAssocID="{8AD337AD-041B-43FF-926D-D500F57AD11E}" presName="LevelTwoTextNode" presStyleLbl="node3" presStyleIdx="17" presStyleCnt="19">
+      <dgm:prSet presAssocID="{8AD337AD-041B-43FF-926D-D500F57AD11E}" presName="LevelTwoTextNode" presStyleLbl="node3" presStyleIdx="17" presStyleCnt="19" custScaleX="206759">
         <dgm:presLayoutVars>
           <dgm:chPref val="3"/>
         </dgm:presLayoutVars>
@@ -2820,17 +3312,31 @@
     <dgm:pt modelId="{BE2B689B-F903-4DEC-A0BE-A9F653187B7D}" type="pres">
       <dgm:prSet presAssocID="{A8A40441-E461-4A5C-9757-199C25450180}" presName="conn2-1" presStyleLbl="parChTrans1D3" presStyleIdx="18" presStyleCnt="19"/>
       <dgm:spPr/>
+      <dgm:t>
+        <a:bodyPr/>
+        <a:lstStyle/>
+        <a:p>
+          <a:endParaRPr lang="es-ES"/>
+        </a:p>
+      </dgm:t>
     </dgm:pt>
     <dgm:pt modelId="{C7C85CA9-61AF-43CB-A58D-04E6AC6A8D29}" type="pres">
       <dgm:prSet presAssocID="{A8A40441-E461-4A5C-9757-199C25450180}" presName="connTx" presStyleLbl="parChTrans1D3" presStyleIdx="18" presStyleCnt="19"/>
       <dgm:spPr/>
+      <dgm:t>
+        <a:bodyPr/>
+        <a:lstStyle/>
+        <a:p>
+          <a:endParaRPr lang="es-ES"/>
+        </a:p>
+      </dgm:t>
     </dgm:pt>
     <dgm:pt modelId="{3A5E35E9-8A6C-43F5-9DFE-1D14A9945AF4}" type="pres">
       <dgm:prSet presAssocID="{EE281199-B5F4-44DE-8B3A-F67111FF3E5B}" presName="root2" presStyleCnt="0"/>
       <dgm:spPr/>
     </dgm:pt>
     <dgm:pt modelId="{BF598C2C-2FC6-429A-9FAD-5C4E988F1EC7}" type="pres">
-      <dgm:prSet presAssocID="{EE281199-B5F4-44DE-8B3A-F67111FF3E5B}" presName="LevelTwoTextNode" presStyleLbl="node3" presStyleIdx="18" presStyleCnt="19">
+      <dgm:prSet presAssocID="{EE281199-B5F4-44DE-8B3A-F67111FF3E5B}" presName="LevelTwoTextNode" presStyleLbl="node3" presStyleIdx="18" presStyleCnt="19" custScaleX="206759">
         <dgm:presLayoutVars>
           <dgm:chPref val="3"/>
         </dgm:presLayoutVars>
@@ -2850,255 +3356,255 @@
     </dgm:pt>
   </dgm:ptLst>
   <dgm:cxnLst>
+    <dgm:cxn modelId="{D2CDEEB3-4059-4BDA-93E2-836ECD577754}" type="presOf" srcId="{5FAA1943-D934-4487-A191-789A975327E1}" destId="{CCBFF96E-63FF-4D42-898A-9DBED742ADA8}" srcOrd="0" destOrd="0" presId="urn:microsoft.com/office/officeart/2005/8/layout/hierarchy2"/>
+    <dgm:cxn modelId="{9CA81E6D-85BA-4181-88D8-601E353F0DCB}" type="presOf" srcId="{8771ECC6-8B66-415F-BBAB-D067031CED81}" destId="{424832D5-D42C-4FDB-90D4-4AF2EA4EBADF}" srcOrd="1" destOrd="0" presId="urn:microsoft.com/office/officeart/2005/8/layout/hierarchy2"/>
+    <dgm:cxn modelId="{A43C698A-A817-4A7B-A52A-064BF99E71C8}" type="presOf" srcId="{8931B869-4746-4A40-A612-DB280FD2D84B}" destId="{A3DDA9E1-EE41-464F-9D20-3C685EC57B8C}" srcOrd="0" destOrd="0" presId="urn:microsoft.com/office/officeart/2005/8/layout/hierarchy2"/>
+    <dgm:cxn modelId="{3F90219E-4319-421E-8371-E88D951C9716}" srcId="{9D58B30D-2151-458D-B1D4-2B2FFB68F795}" destId="{8B849650-E912-4630-8FA9-D78E7B8C90A8}" srcOrd="2" destOrd="0" parTransId="{8CEFC171-EC21-4633-B985-2B9334481BD1}" sibTransId="{43522411-B6C8-4AC9-9817-168E36AE33B9}"/>
+    <dgm:cxn modelId="{23AE9D17-F22E-46D3-A116-4528E1255ED7}" srcId="{9EE9F0B3-69EE-4D29-A838-A038811245D1}" destId="{8AD337AD-041B-43FF-926D-D500F57AD11E}" srcOrd="0" destOrd="0" parTransId="{E5B539EA-3EC8-4DEE-8502-29865D1B5674}" sibTransId="{11850844-94A6-41E8-946D-A45977DBF1BE}"/>
+    <dgm:cxn modelId="{21D53430-4CB4-4A16-9F23-AB6B67A9C817}" type="presOf" srcId="{43236399-DD4D-458E-B15C-3B7B885FB49A}" destId="{F2B259D2-CB43-43F1-A8E8-655C136BE610}" srcOrd="0" destOrd="0" presId="urn:microsoft.com/office/officeart/2005/8/layout/hierarchy2"/>
+    <dgm:cxn modelId="{E693D5DE-6EFA-41E1-B6FF-ECBD2E7BC4BF}" type="presOf" srcId="{C90A76D4-0978-4B1A-8B2A-5BE80827219F}" destId="{67E66AE4-6231-4CD4-91C2-8FEA80BDEC94}" srcOrd="1" destOrd="0" presId="urn:microsoft.com/office/officeart/2005/8/layout/hierarchy2"/>
+    <dgm:cxn modelId="{4B9A95B7-00C8-44F5-9838-E8B0C2E5F60A}" type="presOf" srcId="{5382F5BD-9297-4E32-9F4F-4DFCE37BAD1C}" destId="{C0E9F79A-90CA-4251-AE88-72B43DE71321}" srcOrd="1" destOrd="0" presId="urn:microsoft.com/office/officeart/2005/8/layout/hierarchy2"/>
+    <dgm:cxn modelId="{34363B16-9A11-4CB0-8B77-7257DC34F6CB}" srcId="{F08134E4-4B95-4487-9F2B-85AB3B93D3E6}" destId="{8CD45809-ABAE-436C-9A4A-C25306C8D932}" srcOrd="0" destOrd="0" parTransId="{43236399-DD4D-458E-B15C-3B7B885FB49A}" sibTransId="{E1B2E799-B12E-4B81-BC47-49A07D788F2A}"/>
+    <dgm:cxn modelId="{4C43BFDC-C780-4F4B-BFFE-9A54A0EA37DE}" srcId="{FC0BB71B-F817-4A5D-835C-F5EBAD2AADDA}" destId="{9EE9F0B3-69EE-4D29-A838-A038811245D1}" srcOrd="7" destOrd="0" parTransId="{D0E7A36A-B225-4AD9-B47F-E570688B824C}" sibTransId="{6E557959-A633-433A-AECE-CCBA390BCF71}"/>
+    <dgm:cxn modelId="{8F0B1ED7-C1AC-48C0-9F87-C6A3FDEB28BE}" type="presOf" srcId="{8AD337AD-041B-43FF-926D-D500F57AD11E}" destId="{1E424550-8A69-4948-ACE6-B9404348D7E2}" srcOrd="0" destOrd="0" presId="urn:microsoft.com/office/officeart/2005/8/layout/hierarchy2"/>
+    <dgm:cxn modelId="{D80BA8EF-DDC7-4DBF-BC5F-9B756D83E207}" type="presOf" srcId="{EE281199-B5F4-44DE-8B3A-F67111FF3E5B}" destId="{BF598C2C-2FC6-429A-9FAD-5C4E988F1EC7}" srcOrd="0" destOrd="0" presId="urn:microsoft.com/office/officeart/2005/8/layout/hierarchy2"/>
+    <dgm:cxn modelId="{E62F1D18-5E58-48AD-AF21-CEA274572F2E}" type="presOf" srcId="{9D58B30D-2151-458D-B1D4-2B2FFB68F795}" destId="{E8657E79-CFA3-474A-A49B-524DB7EACDA4}" srcOrd="0" destOrd="0" presId="urn:microsoft.com/office/officeart/2005/8/layout/hierarchy2"/>
+    <dgm:cxn modelId="{39E72D74-B96C-476E-9051-B33FAA4066A5}" srcId="{B56DEAEB-B518-4DD9-9089-AB11D65D2AD4}" destId="{CF184F54-C140-41EA-9245-D91728CBCF72}" srcOrd="1" destOrd="0" parTransId="{7E5C586B-97D3-42A6-996C-80158FA40DC5}" sibTransId="{23F01B33-BB0B-43D5-9309-D1FE221361E4}"/>
+    <dgm:cxn modelId="{22CFF07D-3026-4042-949D-B1F62B776827}" type="presOf" srcId="{E5B539EA-3EC8-4DEE-8502-29865D1B5674}" destId="{7C21B9F6-9CD3-4F4C-BBBE-F1ED7C2782A6}" srcOrd="0" destOrd="0" presId="urn:microsoft.com/office/officeart/2005/8/layout/hierarchy2"/>
+    <dgm:cxn modelId="{F2F56144-6569-420A-8A6A-80BA2D908642}" srcId="{F00AB6CC-BF39-4A8F-B8DA-E179E0A9E4B7}" destId="{6578C93F-E83A-4DCC-8F5C-9293998E1E94}" srcOrd="0" destOrd="0" parTransId="{73A7BC21-14A5-44C4-BF2A-D2ABDA482A3D}" sibTransId="{8A8A03FC-1B6C-4AA2-AE50-E7FFAD995E64}"/>
+    <dgm:cxn modelId="{31E448E0-AE80-4408-A873-1584A556B298}" type="presOf" srcId="{0AD5213D-BF87-4A23-A3CF-017CAAFEFD84}" destId="{8BB385A7-3E68-4901-8640-C69A3B834CB0}" srcOrd="0" destOrd="0" presId="urn:microsoft.com/office/officeart/2005/8/layout/hierarchy2"/>
+    <dgm:cxn modelId="{CC3969C3-5AAC-47E0-8CA2-053613E15315}" type="presOf" srcId="{727754C4-2D70-46CC-A5BF-BEEC876D42A2}" destId="{B863C3E2-72F0-4F87-84ED-A0AEBE957992}" srcOrd="0" destOrd="0" presId="urn:microsoft.com/office/officeart/2005/8/layout/hierarchy2"/>
+    <dgm:cxn modelId="{48E5259A-3AED-4914-805C-F7BFD6142F4D}" srcId="{FC0BB71B-F817-4A5D-835C-F5EBAD2AADDA}" destId="{727754C4-2D70-46CC-A5BF-BEEC876D42A2}" srcOrd="5" destOrd="0" parTransId="{70DF4DDB-ED7C-4357-9D12-64127E69A9D7}" sibTransId="{B7EBDE41-DFA4-4A07-964B-1A452747663F}"/>
+    <dgm:cxn modelId="{7CE9B5B0-77D4-4260-A861-15B8D10A6024}" type="presOf" srcId="{95F531C0-412F-4FCC-B732-00AC52ECC350}" destId="{2D12D3ED-F9DD-4984-A405-3639BAB34622}" srcOrd="0" destOrd="0" presId="urn:microsoft.com/office/officeart/2005/8/layout/hierarchy2"/>
+    <dgm:cxn modelId="{98ACED23-18FF-418E-A835-D2E1D3B4738B}" type="presOf" srcId="{73A7BC21-14A5-44C4-BF2A-D2ABDA482A3D}" destId="{47424132-151F-471E-B0C6-CACE4E8CE7B6}" srcOrd="1" destOrd="0" presId="urn:microsoft.com/office/officeart/2005/8/layout/hierarchy2"/>
+    <dgm:cxn modelId="{154E6E70-7CEB-4F4E-A96A-24AA583D319F}" type="presOf" srcId="{F08134E4-4B95-4487-9F2B-85AB3B93D3E6}" destId="{AF734B76-340D-4661-A421-752F140423C2}" srcOrd="0" destOrd="0" presId="urn:microsoft.com/office/officeart/2005/8/layout/hierarchy2"/>
     <dgm:cxn modelId="{53245BC3-7AD1-442C-A4B6-768F2BC53597}" srcId="{FC0BB71B-F817-4A5D-835C-F5EBAD2AADDA}" destId="{EBAD90A8-8E97-4159-B5A2-5FE141B0A8D3}" srcOrd="3" destOrd="0" parTransId="{AA412535-14B3-4101-B738-E22067BF9173}" sibTransId="{E935778B-F592-4822-BA56-792B17641268}"/>
+    <dgm:cxn modelId="{DE3898C5-E39D-445D-A583-D3E601CB4AFB}" type="presOf" srcId="{FC0BB71B-F817-4A5D-835C-F5EBAD2AADDA}" destId="{B767F4A9-E9D1-468C-8DD2-F76F912282CF}" srcOrd="0" destOrd="0" presId="urn:microsoft.com/office/officeart/2005/8/layout/hierarchy2"/>
+    <dgm:cxn modelId="{6B1D07F7-1F65-452A-AF04-D766B932D87E}" type="presOf" srcId="{B7449458-DBE8-4C5A-873D-28535FB57733}" destId="{B0ACF79B-433F-4EE8-9AEA-AD483DF7188B}" srcOrd="0" destOrd="0" presId="urn:microsoft.com/office/officeart/2005/8/layout/hierarchy2"/>
+    <dgm:cxn modelId="{542ED7B2-8FF5-495A-90A3-B7BBEA2F8294}" type="presOf" srcId="{62F69CBF-8DD1-4395-9372-E1003FCF2343}" destId="{68C865B8-7E8F-407E-8142-A9C8E2F0C0C2}" srcOrd="0" destOrd="0" presId="urn:microsoft.com/office/officeart/2005/8/layout/hierarchy2"/>
+    <dgm:cxn modelId="{EF4859EB-4720-4B58-B683-336318861117}" type="presOf" srcId="{D0E7A36A-B225-4AD9-B47F-E570688B824C}" destId="{83DD4DFE-695B-4AF2-A67F-8501184DE751}" srcOrd="0" destOrd="0" presId="urn:microsoft.com/office/officeart/2005/8/layout/hierarchy2"/>
+    <dgm:cxn modelId="{1F97B4F3-5A93-4F0B-BE92-A1DB99A308A7}" srcId="{9D58B30D-2151-458D-B1D4-2B2FFB68F795}" destId="{95F531C0-412F-4FCC-B732-00AC52ECC350}" srcOrd="0" destOrd="0" parTransId="{CDB29C60-D420-442B-8029-6C26CCEAFAAD}" sibTransId="{6514F44A-58BA-4C3C-A234-909A70AE80F2}"/>
+    <dgm:cxn modelId="{0DF8022C-3EF1-423C-8CFB-E9837DD3DD57}" type="presOf" srcId="{13D77637-BC99-4993-AA03-9D7EDD46C2B0}" destId="{19A3C624-C959-49E4-B081-32C7A5D85E15}" srcOrd="0" destOrd="0" presId="urn:microsoft.com/office/officeart/2005/8/layout/hierarchy2"/>
+    <dgm:cxn modelId="{AB5DDAD6-040E-49DE-9168-923810774479}" type="presOf" srcId="{66E8FE5C-5B40-43F2-8332-0DBCBC7B6A5C}" destId="{795E7D37-E0D6-40D9-8E9B-012FC1854791}" srcOrd="1" destOrd="0" presId="urn:microsoft.com/office/officeart/2005/8/layout/hierarchy2"/>
+    <dgm:cxn modelId="{13D925DD-8AA3-4032-8BDB-8D1279CF2848}" type="presOf" srcId="{557308A3-4B46-490A-B4F5-309A5B009916}" destId="{0AB561F8-DE87-45B6-93FB-28459E33600F}" srcOrd="0" destOrd="0" presId="urn:microsoft.com/office/officeart/2005/8/layout/hierarchy2"/>
+    <dgm:cxn modelId="{B46595CD-AC49-47EE-8392-A5E1583877E3}" type="presOf" srcId="{3E803075-9B55-4D0F-8DF7-6F43B85A9649}" destId="{BB205D3B-7792-4C13-BB79-C852D446F184}" srcOrd="1" destOrd="0" presId="urn:microsoft.com/office/officeart/2005/8/layout/hierarchy2"/>
+    <dgm:cxn modelId="{0C11F3E4-B629-4255-9005-85AFBE84C503}" type="presOf" srcId="{D1340F88-F3D4-4148-A645-8EDB321287EB}" destId="{EDD4ED70-B53D-4E2E-9C51-58A40B4D092A}" srcOrd="0" destOrd="0" presId="urn:microsoft.com/office/officeart/2005/8/layout/hierarchy2"/>
+    <dgm:cxn modelId="{90BAA40D-5C8C-4D6D-9DBC-AE5414FE712E}" type="presOf" srcId="{705597D5-04D2-4AF9-8C78-235BA9C2B584}" destId="{86CA86BC-96B9-4A49-B25B-BA3EC87120E7}" srcOrd="0" destOrd="0" presId="urn:microsoft.com/office/officeart/2005/8/layout/hierarchy2"/>
+    <dgm:cxn modelId="{95AA07D9-8780-4BE9-BB4F-0A7348DC0E8D}" type="presOf" srcId="{F00AB6CC-BF39-4A8F-B8DA-E179E0A9E4B7}" destId="{071DD58C-E397-4E90-94E0-F2B86F34DDC7}" srcOrd="0" destOrd="0" presId="urn:microsoft.com/office/officeart/2005/8/layout/hierarchy2"/>
+    <dgm:cxn modelId="{FEED502A-BB2C-4255-BD9B-EC29E95112E2}" type="presOf" srcId="{4B7FF345-E469-4677-AC13-6423C3E54C9E}" destId="{D4182633-8D41-413C-93EA-1D20D40A3B7F}" srcOrd="0" destOrd="0" presId="urn:microsoft.com/office/officeart/2005/8/layout/hierarchy2"/>
+    <dgm:cxn modelId="{FA36E0BD-8C6F-43D6-9AAB-11BF682C460B}" type="presOf" srcId="{6578C93F-E83A-4DCC-8F5C-9293998E1E94}" destId="{91B24A18-139A-46B2-A7A0-F2852401A185}" srcOrd="0" destOrd="0" presId="urn:microsoft.com/office/officeart/2005/8/layout/hierarchy2"/>
+    <dgm:cxn modelId="{7941F4E4-95D3-4092-8F69-7EA7E2225E6B}" type="presOf" srcId="{A904D0A8-27F1-4E9A-BF6E-E1F0B330C6EE}" destId="{17C38300-6EBD-4C36-8451-6B6D304C5E16}" srcOrd="1" destOrd="0" presId="urn:microsoft.com/office/officeart/2005/8/layout/hierarchy2"/>
+    <dgm:cxn modelId="{B8AA7786-6392-4762-8547-6E670116ADD0}" srcId="{FC0BB71B-F817-4A5D-835C-F5EBAD2AADDA}" destId="{F00AB6CC-BF39-4A8F-B8DA-E179E0A9E4B7}" srcOrd="4" destOrd="0" parTransId="{66E8FE5C-5B40-43F2-8332-0DBCBC7B6A5C}" sibTransId="{3353087E-C780-4BEB-BF03-97A83CD123CD}"/>
+    <dgm:cxn modelId="{B2098436-3D71-4D80-9578-470C1B7204CE}" srcId="{9EE9F0B3-69EE-4D29-A838-A038811245D1}" destId="{EE281199-B5F4-44DE-8B3A-F67111FF3E5B}" srcOrd="1" destOrd="0" parTransId="{A8A40441-E461-4A5C-9757-199C25450180}" sibTransId="{C38321CA-BD6F-472F-9C79-9BAFE8CA581A}"/>
+    <dgm:cxn modelId="{A5E4F8C2-EBD1-46A3-9CD1-51C0B6AD0C85}" srcId="{F08134E4-4B95-4487-9F2B-85AB3B93D3E6}" destId="{82B125E0-6B24-4BA0-A740-58E2F372E203}" srcOrd="2" destOrd="0" parTransId="{C90A76D4-0978-4B1A-8B2A-5BE80827219F}" sibTransId="{544ED41D-4962-4112-857B-236F0638FE86}"/>
+    <dgm:cxn modelId="{0E6E60AE-BE84-43BD-8E74-C9B81CAD05C8}" srcId="{FC0BB71B-F817-4A5D-835C-F5EBAD2AADDA}" destId="{9D58B30D-2151-458D-B1D4-2B2FFB68F795}" srcOrd="1" destOrd="0" parTransId="{7206E402-60C0-41A5-9B80-97116599213F}" sibTransId="{9DC6B086-9DAD-4ABB-ABA8-1FEA2752F35E}"/>
+    <dgm:cxn modelId="{69BE5085-FF50-4139-8200-5A28E1157948}" type="presOf" srcId="{73C1C7B1-4EE4-4CD8-A88B-7E65BD5CB7AB}" destId="{C554985C-D21F-4FF3-AD00-E77027184529}" srcOrd="1" destOrd="0" presId="urn:microsoft.com/office/officeart/2005/8/layout/hierarchy2"/>
+    <dgm:cxn modelId="{00BA47BD-E7FA-461D-9CBB-71D9E1E490A9}" type="presOf" srcId="{43236399-DD4D-458E-B15C-3B7B885FB49A}" destId="{B63BB58B-640E-4C6F-A43A-4163CAC5DDB9}" srcOrd="1" destOrd="0" presId="urn:microsoft.com/office/officeart/2005/8/layout/hierarchy2"/>
+    <dgm:cxn modelId="{91A7F944-AEC5-41D2-8438-9EA4D5AEE133}" srcId="{2F9D04E2-1CA2-47F7-A76B-38753E13F1B1}" destId="{8FB6B433-90AE-467D-81E8-09C7595BC823}" srcOrd="0" destOrd="0" parTransId="{07FB812C-55F5-4520-862C-18815CFA04BD}" sibTransId="{20C64B9E-56A6-4CA5-82C4-1605127DABA0}"/>
+    <dgm:cxn modelId="{95B01790-EC98-4FF8-B15F-E65102D08EA3}" type="presOf" srcId="{8B849650-E912-4630-8FA9-D78E7B8C90A8}" destId="{BBA037D0-0727-43E3-B251-E8B472358E25}" srcOrd="0" destOrd="0" presId="urn:microsoft.com/office/officeart/2005/8/layout/hierarchy2"/>
+    <dgm:cxn modelId="{F23EE2C1-0500-431A-B0C1-C0EBA0E48838}" type="presOf" srcId="{70DF4DDB-ED7C-4357-9D12-64127E69A9D7}" destId="{35A90A00-D16D-4103-A3A0-8C05DF3B49FB}" srcOrd="0" destOrd="0" presId="urn:microsoft.com/office/officeart/2005/8/layout/hierarchy2"/>
+    <dgm:cxn modelId="{F7FDD3B3-3FE2-4224-8114-A68354576E57}" type="presOf" srcId="{E6F47707-E511-42D9-B161-F5CE98866317}" destId="{90ADB552-364F-47AD-A53A-C7FA2BE309FE}" srcOrd="0" destOrd="0" presId="urn:microsoft.com/office/officeart/2005/8/layout/hierarchy2"/>
     <dgm:cxn modelId="{55FBC266-7630-4DF3-8B7D-F42B540E7359}" srcId="{EBAD90A8-8E97-4159-B5A2-5FE141B0A8D3}" destId="{C6CC0CA9-262F-4316-A649-7FAD89829D04}" srcOrd="0" destOrd="0" parTransId="{8771ECC6-8B66-415F-BBAB-D067031CED81}" sibTransId="{66271C9F-8E26-41F1-8381-D06B55DF5D8D}"/>
-    <dgm:cxn modelId="{6FF8B48C-75EB-4645-BF83-B6729DCCAFFC}" type="presOf" srcId="{D0E7A36A-B225-4AD9-B47F-E570688B824C}" destId="{46C1195D-BC96-4192-A8DE-5B39A0EB3F68}" srcOrd="1" destOrd="0" presId="urn:microsoft.com/office/officeart/2005/8/layout/hierarchy2"/>
-    <dgm:cxn modelId="{ECB3995F-D080-4911-AF1F-712B066D8B46}" type="presOf" srcId="{CDB29C60-D420-442B-8029-6C26CCEAFAAD}" destId="{5B056BC4-C9FB-4C2D-A3DF-85C2A73BE420}" srcOrd="1" destOrd="0" presId="urn:microsoft.com/office/officeart/2005/8/layout/hierarchy2"/>
-    <dgm:cxn modelId="{3FDEB2D8-19B8-4F53-BDA2-B56DA356C1E1}" type="presOf" srcId="{A8A40441-E461-4A5C-9757-199C25450180}" destId="{C7C85CA9-61AF-43CB-A58D-04E6AC6A8D29}" srcOrd="1" destOrd="0" presId="urn:microsoft.com/office/officeart/2005/8/layout/hierarchy2"/>
+    <dgm:cxn modelId="{5FCF7FCA-C942-4E7B-8924-D7026FE20A49}" type="presOf" srcId="{8FB6B433-90AE-467D-81E8-09C7595BC823}" destId="{D82C6C02-FFDD-46EA-88DA-0A90FA5A1444}" srcOrd="0" destOrd="0" presId="urn:microsoft.com/office/officeart/2005/8/layout/hierarchy2"/>
+    <dgm:cxn modelId="{CD8A9A50-073C-4532-A02E-1EBD4F29F0B8}" type="presOf" srcId="{AA412535-14B3-4101-B738-E22067BF9173}" destId="{B322BB67-6F30-4755-B39F-3D7A50A346B0}" srcOrd="0" destOrd="0" presId="urn:microsoft.com/office/officeart/2005/8/layout/hierarchy2"/>
+    <dgm:cxn modelId="{0A8B1753-DDAA-404E-9494-C2CD156BF55C}" type="presOf" srcId="{C90A76D4-0978-4B1A-8B2A-5BE80827219F}" destId="{E2F2A8F9-541B-4F66-8BF8-EEA1BE78CBC8}" srcOrd="0" destOrd="0" presId="urn:microsoft.com/office/officeart/2005/8/layout/hierarchy2"/>
+    <dgm:cxn modelId="{71409C72-E19E-4822-A46A-2BC5718C02E2}" type="presOf" srcId="{CF184F54-C140-41EA-9245-D91728CBCF72}" destId="{FDA2C66B-B694-41DD-93D8-A1738631E152}" srcOrd="0" destOrd="0" presId="urn:microsoft.com/office/officeart/2005/8/layout/hierarchy2"/>
+    <dgm:cxn modelId="{3912A969-163A-49D7-B8E5-CF54656AD8F4}" type="presOf" srcId="{C8F64B7A-104C-410A-86A0-8C048578BFCB}" destId="{3D4218FE-E5D6-41FF-B198-AAEE37A185FC}" srcOrd="0" destOrd="0" presId="urn:microsoft.com/office/officeart/2005/8/layout/hierarchy2"/>
+    <dgm:cxn modelId="{82CCDEFB-8901-414D-A9E5-0743DFBFF00C}" type="presOf" srcId="{07FB812C-55F5-4520-862C-18815CFA04BD}" destId="{3B90412E-74BA-4A55-9894-5CF686F87420}" srcOrd="0" destOrd="0" presId="urn:microsoft.com/office/officeart/2005/8/layout/hierarchy2"/>
+    <dgm:cxn modelId="{97B8A8D3-92CE-4B8D-913A-6BC9F2C5F67C}" type="presOf" srcId="{B56DEAEB-B518-4DD9-9089-AB11D65D2AD4}" destId="{F931D738-5B38-48D4-B3A7-201AEAE4B09D}" srcOrd="0" destOrd="0" presId="urn:microsoft.com/office/officeart/2005/8/layout/hierarchy2"/>
+    <dgm:cxn modelId="{BE5877D9-01A7-4642-A771-BEDDFFBA76E6}" srcId="{727754C4-2D70-46CC-A5BF-BEEC876D42A2}" destId="{CB519E8A-A53E-4050-9699-855C62DF51F2}" srcOrd="0" destOrd="0" parTransId="{C8F64B7A-104C-410A-86A0-8C048578BFCB}" sibTransId="{09920AB2-D3A1-449D-AF4A-139BCA61D421}"/>
+    <dgm:cxn modelId="{B3E36563-EDF8-4545-909F-9519EF8735FA}" type="presOf" srcId="{AA412535-14B3-4101-B738-E22067BF9173}" destId="{A40F89F8-C005-4DA6-982C-1DEB34EC66A8}" srcOrd="1" destOrd="0" presId="urn:microsoft.com/office/officeart/2005/8/layout/hierarchy2"/>
+    <dgm:cxn modelId="{9C65182E-6583-4EB9-B8D2-9170564F052F}" srcId="{FC0BB71B-F817-4A5D-835C-F5EBAD2AADDA}" destId="{F08134E4-4B95-4487-9F2B-85AB3B93D3E6}" srcOrd="0" destOrd="0" parTransId="{5FAA1943-D934-4487-A191-789A975327E1}" sibTransId="{651E312C-68F2-4BE0-A96F-DCA991B99308}"/>
+    <dgm:cxn modelId="{A065127C-341A-4D0D-8B65-F902166D6D08}" type="presOf" srcId="{8CEFC171-EC21-4633-B985-2B9334481BD1}" destId="{B707CEA3-8D83-47FE-9C1F-5750DAAA5264}" srcOrd="1" destOrd="0" presId="urn:microsoft.com/office/officeart/2005/8/layout/hierarchy2"/>
+    <dgm:cxn modelId="{960FABB0-1FE0-46A9-A0BE-9D5891A164A8}" type="presOf" srcId="{CB519E8A-A53E-4050-9699-855C62DF51F2}" destId="{CAB5CB63-E44F-4536-ADD0-0EC9914AD4D9}" srcOrd="0" destOrd="0" presId="urn:microsoft.com/office/officeart/2005/8/layout/hierarchy2"/>
+    <dgm:cxn modelId="{E053BEF4-5C6D-45FE-A721-E45C1A0D483B}" type="presOf" srcId="{7E5C586B-97D3-42A6-996C-80158FA40DC5}" destId="{061C8B19-D17D-4734-A9F7-4C69E1156783}" srcOrd="1" destOrd="0" presId="urn:microsoft.com/office/officeart/2005/8/layout/hierarchy2"/>
+    <dgm:cxn modelId="{76FE1FBB-D1A1-4ED3-9289-E22F9A05D441}" type="presOf" srcId="{D0E7A36A-B225-4AD9-B47F-E570688B824C}" destId="{46C1195D-BC96-4192-A8DE-5B39A0EB3F68}" srcOrd="1" destOrd="0" presId="urn:microsoft.com/office/officeart/2005/8/layout/hierarchy2"/>
+    <dgm:cxn modelId="{9F5515D2-41C7-4E3A-9E0D-10F8BFD2BB37}" type="presOf" srcId="{E489702A-7E17-4B19-9A5B-939DBA49543B}" destId="{DC1F2426-6D55-43F4-BD6B-4AF55B477117}" srcOrd="0" destOrd="0" presId="urn:microsoft.com/office/officeart/2005/8/layout/hierarchy2"/>
+    <dgm:cxn modelId="{616D8648-2BFB-4144-AF84-BB69AEF7985C}" type="presOf" srcId="{A8A40441-E461-4A5C-9757-199C25450180}" destId="{BE2B689B-F903-4DEC-A0BE-A9F653187B7D}" srcOrd="0" destOrd="0" presId="urn:microsoft.com/office/officeart/2005/8/layout/hierarchy2"/>
+    <dgm:cxn modelId="{F38FFC5C-5C23-4811-9608-C9C0779B4E27}" srcId="{727754C4-2D70-46CC-A5BF-BEEC876D42A2}" destId="{62F69CBF-8DD1-4395-9372-E1003FCF2343}" srcOrd="1" destOrd="0" parTransId="{E489702A-7E17-4B19-9A5B-939DBA49543B}" sibTransId="{0CEA97CC-41E8-4B88-98E9-32BA8B0F480D}"/>
+    <dgm:cxn modelId="{141FE104-9D42-4DF0-80D4-0B8B899E42EE}" type="presOf" srcId="{E489702A-7E17-4B19-9A5B-939DBA49543B}" destId="{6D35E1DF-38A0-48E2-8C2D-27D1A70D2196}" srcOrd="1" destOrd="0" presId="urn:microsoft.com/office/officeart/2005/8/layout/hierarchy2"/>
+    <dgm:cxn modelId="{080863F6-991B-4F82-BA95-4D8ECD4EF56C}" type="presOf" srcId="{4B7FF345-E469-4677-AC13-6423C3E54C9E}" destId="{B786E215-012E-4ED5-8B30-43F3DFA894BD}" srcOrd="1" destOrd="0" presId="urn:microsoft.com/office/officeart/2005/8/layout/hierarchy2"/>
+    <dgm:cxn modelId="{FBA6D434-9E85-4C3A-BF35-CE0F05793927}" srcId="{F08134E4-4B95-4487-9F2B-85AB3B93D3E6}" destId="{B7449458-DBE8-4C5A-873D-28535FB57733}" srcOrd="3" destOrd="0" parTransId="{5382F5BD-9297-4E32-9F4F-4DFCE37BAD1C}" sibTransId="{345E7A61-E1EC-467D-B328-B9ABA0525990}"/>
+    <dgm:cxn modelId="{E9D1D847-56A6-426C-AA30-CFFF4CF07A58}" type="presOf" srcId="{8771ECC6-8B66-415F-BBAB-D067031CED81}" destId="{2868D602-9DB1-4A91-9738-10BBD2F71D31}" srcOrd="0" destOrd="0" presId="urn:microsoft.com/office/officeart/2005/8/layout/hierarchy2"/>
+    <dgm:cxn modelId="{816447CF-7176-4A2A-B6F0-9275556EEA58}" type="presOf" srcId="{82B125E0-6B24-4BA0-A740-58E2F372E203}" destId="{ECC27108-EF7B-44FF-BE43-C5D206F4D8D9}" srcOrd="0" destOrd="0" presId="urn:microsoft.com/office/officeart/2005/8/layout/hierarchy2"/>
+    <dgm:cxn modelId="{CD7B9C90-A3D3-4CF8-A777-0D750309B3E3}" srcId="{EBAD90A8-8E97-4159-B5A2-5FE141B0A8D3}" destId="{D1340F88-F3D4-4148-A645-8EDB321287EB}" srcOrd="1" destOrd="0" parTransId="{73C1C7B1-4EE4-4CD8-A88B-7E65BD5CB7AB}" sibTransId="{311E09AA-0877-4EEC-A89A-D09DB0DE1FBF}"/>
+    <dgm:cxn modelId="{7D78AAC3-7FEE-4E0E-ACA0-033ECC80A48A}" srcId="{8BC8DFFB-F41B-4064-9D7B-62BE92B185AB}" destId="{FC0BB71B-F817-4A5D-835C-F5EBAD2AADDA}" srcOrd="0" destOrd="0" parTransId="{A30B6DB8-7CCD-4866-898D-6550E13B5BB0}" sibTransId="{8874A413-D35C-4C96-8C40-BF0E81243BBC}"/>
+    <dgm:cxn modelId="{8EA4DDF6-ED04-47D2-AABB-15D4EBB9EA8F}" srcId="{F08134E4-4B95-4487-9F2B-85AB3B93D3E6}" destId="{E6F47707-E511-42D9-B161-F5CE98866317}" srcOrd="1" destOrd="0" parTransId="{4B7FF345-E469-4677-AC13-6423C3E54C9E}" sibTransId="{0E221C14-1BFD-4468-9580-97DF1F538F9C}"/>
+    <dgm:cxn modelId="{3D860BB5-8CBE-4A26-B026-588C35FC7AE9}" type="presOf" srcId="{07FB812C-55F5-4520-862C-18815CFA04BD}" destId="{F8DAABDF-4EA4-4B5A-9A30-B8EE3B835D9B}" srcOrd="1" destOrd="0" presId="urn:microsoft.com/office/officeart/2005/8/layout/hierarchy2"/>
+    <dgm:cxn modelId="{EB1B87D9-9133-4B02-A5D4-22CF0AAD7805}" type="presOf" srcId="{B1EE129F-406C-46AA-90A5-7020FA61A804}" destId="{1B8A023A-9E57-47BE-A29B-125D385A80AD}" srcOrd="0" destOrd="0" presId="urn:microsoft.com/office/officeart/2005/8/layout/hierarchy2"/>
+    <dgm:cxn modelId="{436E5FE7-D319-499C-A878-51CB873E6A56}" type="presOf" srcId="{CDB29C60-D420-442B-8029-6C26CCEAFAAD}" destId="{709F2126-DA8E-4AB9-9D9E-17BA1C397771}" srcOrd="0" destOrd="0" presId="urn:microsoft.com/office/officeart/2005/8/layout/hierarchy2"/>
+    <dgm:cxn modelId="{54969382-CD17-4F2F-A0D1-08F795A079AF}" srcId="{9D58B30D-2151-458D-B1D4-2B2FFB68F795}" destId="{FDBD3BD2-4DF5-4F72-98E9-F20E0CBEF41B}" srcOrd="1" destOrd="0" parTransId="{17B6AF01-7D67-424C-A9AC-F9EA0E4AE3AD}" sibTransId="{CCEA314B-0C2B-4AB7-9329-2D93530D2728}"/>
+    <dgm:cxn modelId="{1D778FC0-389D-49F4-8E56-2CFC0684C970}" type="presOf" srcId="{17B6AF01-7D67-424C-A9AC-F9EA0E4AE3AD}" destId="{41FEE864-DA60-4F45-9B9B-54285B8BBC45}" srcOrd="1" destOrd="0" presId="urn:microsoft.com/office/officeart/2005/8/layout/hierarchy2"/>
+    <dgm:cxn modelId="{D28F15B4-9177-4A08-BB2C-2FDAE259303C}" type="presOf" srcId="{8CD45809-ABAE-436C-9A4A-C25306C8D932}" destId="{D7DC65CA-075C-4F0F-8A98-C8EC973B769C}" srcOrd="0" destOrd="0" presId="urn:microsoft.com/office/officeart/2005/8/layout/hierarchy2"/>
+    <dgm:cxn modelId="{F21A8F0A-6F25-481F-ABEB-7DDD3F82556D}" type="presOf" srcId="{73A7BC21-14A5-44C4-BF2A-D2ABDA482A3D}" destId="{B52521C8-B84A-4D7F-A016-A851087BABB9}" srcOrd="0" destOrd="0" presId="urn:microsoft.com/office/officeart/2005/8/layout/hierarchy2"/>
+    <dgm:cxn modelId="{26281638-BF4E-4655-B6FC-969FBE32F2B0}" srcId="{FC0BB71B-F817-4A5D-835C-F5EBAD2AADDA}" destId="{2F9D04E2-1CA2-47F7-A76B-38753E13F1B1}" srcOrd="2" destOrd="0" parTransId="{705597D5-04D2-4AF9-8C78-235BA9C2B584}" sibTransId="{C7528995-534F-4883-85EF-E33E1077F619}"/>
+    <dgm:cxn modelId="{035043D7-B7EC-4F4D-AEC6-E49024C9197C}" type="presOf" srcId="{17B6AF01-7D67-424C-A9AC-F9EA0E4AE3AD}" destId="{7D543ECB-886F-4E1F-B118-259EBB9CA6D1}" srcOrd="0" destOrd="0" presId="urn:microsoft.com/office/officeart/2005/8/layout/hierarchy2"/>
+    <dgm:cxn modelId="{4952BD2E-940E-4580-B1C6-3052AB33EB68}" type="presOf" srcId="{CDB29C60-D420-442B-8029-6C26CCEAFAAD}" destId="{5B056BC4-C9FB-4C2D-A3DF-85C2A73BE420}" srcOrd="1" destOrd="0" presId="urn:microsoft.com/office/officeart/2005/8/layout/hierarchy2"/>
+    <dgm:cxn modelId="{9C22A177-CD06-4CD0-B4EE-0998D6051C30}" type="presOf" srcId="{7206E402-60C0-41A5-9B80-97116599213F}" destId="{D7C3D798-FDF5-41A5-8155-BAAA5B2F70B6}" srcOrd="1" destOrd="0" presId="urn:microsoft.com/office/officeart/2005/8/layout/hierarchy2"/>
+    <dgm:cxn modelId="{4BDA3AA6-525A-4CE4-8052-F2DB47DE14C9}" type="presOf" srcId="{557308A3-4B46-490A-B4F5-309A5B009916}" destId="{AF9A45BE-B998-419C-846F-89630963646A}" srcOrd="1" destOrd="0" presId="urn:microsoft.com/office/officeart/2005/8/layout/hierarchy2"/>
+    <dgm:cxn modelId="{0669E038-9740-4F34-8823-E729E2195929}" type="presOf" srcId="{E5B539EA-3EC8-4DEE-8502-29865D1B5674}" destId="{1018DD89-565C-40DB-90E8-1C44A1A07830}" srcOrd="1" destOrd="0" presId="urn:microsoft.com/office/officeart/2005/8/layout/hierarchy2"/>
     <dgm:cxn modelId="{6185E8B7-DAD5-495A-A667-51836EABEAEF}" srcId="{B56DEAEB-B518-4DD9-9089-AB11D65D2AD4}" destId="{0AD5213D-BF87-4A23-A3CF-017CAAFEFD84}" srcOrd="0" destOrd="0" parTransId="{3E803075-9B55-4D0F-8DF7-6F43B85A9649}" sibTransId="{F3BB3CCF-004B-4C7E-BD3A-0591D9D9B9A2}"/>
-    <dgm:cxn modelId="{8EA4DDF6-ED04-47D2-AABB-15D4EBB9EA8F}" srcId="{F08134E4-4B95-4487-9F2B-85AB3B93D3E6}" destId="{E6F47707-E511-42D9-B161-F5CE98866317}" srcOrd="1" destOrd="0" parTransId="{4B7FF345-E469-4677-AC13-6423C3E54C9E}" sibTransId="{0E221C14-1BFD-4468-9580-97DF1F538F9C}"/>
-    <dgm:cxn modelId="{BDDBEB5C-67B3-46DD-9E26-AF3A2769AC17}" type="presOf" srcId="{8771ECC6-8B66-415F-BBAB-D067031CED81}" destId="{2868D602-9DB1-4A91-9738-10BBD2F71D31}" srcOrd="0" destOrd="0" presId="urn:microsoft.com/office/officeart/2005/8/layout/hierarchy2"/>
     <dgm:cxn modelId="{44A1486C-78C7-44C2-8543-7FF38A9CCC58}" srcId="{FC0BB71B-F817-4A5D-835C-F5EBAD2AADDA}" destId="{B56DEAEB-B518-4DD9-9089-AB11D65D2AD4}" srcOrd="6" destOrd="0" parTransId="{B1EE129F-406C-46AA-90A5-7020FA61A804}" sibTransId="{4AC1F19D-AB54-469E-9F47-FF1CFF68BE4A}"/>
-    <dgm:cxn modelId="{F2F56144-6569-420A-8A6A-80BA2D908642}" srcId="{F00AB6CC-BF39-4A8F-B8DA-E179E0A9E4B7}" destId="{6578C93F-E83A-4DCC-8F5C-9293998E1E94}" srcOrd="0" destOrd="0" parTransId="{73A7BC21-14A5-44C4-BF2A-D2ABDA482A3D}" sibTransId="{8A8A03FC-1B6C-4AA2-AE50-E7FFAD995E64}"/>
-    <dgm:cxn modelId="{CDD75056-F5B5-4072-9F2D-2E19D4C2D18D}" type="presOf" srcId="{4B7FF345-E469-4677-AC13-6423C3E54C9E}" destId="{B786E215-012E-4ED5-8B30-43F3DFA894BD}" srcOrd="1" destOrd="0" presId="urn:microsoft.com/office/officeart/2005/8/layout/hierarchy2"/>
-    <dgm:cxn modelId="{54969382-CD17-4F2F-A0D1-08F795A079AF}" srcId="{9D58B30D-2151-458D-B1D4-2B2FFB68F795}" destId="{FDBD3BD2-4DF5-4F72-98E9-F20E0CBEF41B}" srcOrd="1" destOrd="0" parTransId="{17B6AF01-7D67-424C-A9AC-F9EA0E4AE3AD}" sibTransId="{CCEA314B-0C2B-4AB7-9329-2D93530D2728}"/>
-    <dgm:cxn modelId="{FB35705E-BF43-4573-8AE5-70567F1E4916}" type="presOf" srcId="{7206E402-60C0-41A5-9B80-97116599213F}" destId="{83902682-7201-44A0-A9A9-17DAFA5E542D}" srcOrd="0" destOrd="0" presId="urn:microsoft.com/office/officeart/2005/8/layout/hierarchy2"/>
-    <dgm:cxn modelId="{99FC5267-64D2-4371-8C26-5CB0FA9F7F5B}" type="presOf" srcId="{B7449458-DBE8-4C5A-873D-28535FB57733}" destId="{B0ACF79B-433F-4EE8-9AEA-AD483DF7188B}" srcOrd="0" destOrd="0" presId="urn:microsoft.com/office/officeart/2005/8/layout/hierarchy2"/>
-    <dgm:cxn modelId="{D65BFA35-AAF9-4251-BFDC-9FB314402E9B}" type="presOf" srcId="{A8A40441-E461-4A5C-9757-199C25450180}" destId="{BE2B689B-F903-4DEC-A0BE-A9F653187B7D}" srcOrd="0" destOrd="0" presId="urn:microsoft.com/office/officeart/2005/8/layout/hierarchy2"/>
-    <dgm:cxn modelId="{23AE9D17-F22E-46D3-A116-4528E1255ED7}" srcId="{9EE9F0B3-69EE-4D29-A838-A038811245D1}" destId="{8AD337AD-041B-43FF-926D-D500F57AD11E}" srcOrd="0" destOrd="0" parTransId="{E5B539EA-3EC8-4DEE-8502-29865D1B5674}" sibTransId="{11850844-94A6-41E8-946D-A45977DBF1BE}"/>
-    <dgm:cxn modelId="{61F055DC-F639-41BE-8C6C-E4549567B94D}" type="presOf" srcId="{FDBD3BD2-4DF5-4F72-98E9-F20E0CBEF41B}" destId="{5E7DEF3F-3BE6-4ACA-B8A4-F3759C37F15F}" srcOrd="0" destOrd="0" presId="urn:microsoft.com/office/officeart/2005/8/layout/hierarchy2"/>
-    <dgm:cxn modelId="{BC269146-20D3-44CC-8D37-038AE228BB4E}" type="presOf" srcId="{13D77637-BC99-4993-AA03-9D7EDD46C2B0}" destId="{19A3C624-C959-49E4-B081-32C7A5D85E15}" srcOrd="0" destOrd="0" presId="urn:microsoft.com/office/officeart/2005/8/layout/hierarchy2"/>
-    <dgm:cxn modelId="{EBD52087-6656-435E-B212-00CEC52D6A22}" type="presOf" srcId="{AA412535-14B3-4101-B738-E22067BF9173}" destId="{A40F89F8-C005-4DA6-982C-1DEB34EC66A8}" srcOrd="1" destOrd="0" presId="urn:microsoft.com/office/officeart/2005/8/layout/hierarchy2"/>
-    <dgm:cxn modelId="{F4D0EFD3-6C66-4D16-9AD7-58364C8827D3}" type="presOf" srcId="{C8F64B7A-104C-410A-86A0-8C048578BFCB}" destId="{3D4218FE-E5D6-41FF-B198-AAEE37A185FC}" srcOrd="0" destOrd="0" presId="urn:microsoft.com/office/officeart/2005/8/layout/hierarchy2"/>
-    <dgm:cxn modelId="{3F90219E-4319-421E-8371-E88D951C9716}" srcId="{9D58B30D-2151-458D-B1D4-2B2FFB68F795}" destId="{8B849650-E912-4630-8FA9-D78E7B8C90A8}" srcOrd="2" destOrd="0" parTransId="{8CEFC171-EC21-4633-B985-2B9334481BD1}" sibTransId="{43522411-B6C8-4AC9-9817-168E36AE33B9}"/>
-    <dgm:cxn modelId="{0FE34391-76AA-45E2-9001-C5C51EAF65DA}" type="presOf" srcId="{727754C4-2D70-46CC-A5BF-BEEC876D42A2}" destId="{B863C3E2-72F0-4F87-84ED-A0AEBE957992}" srcOrd="0" destOrd="0" presId="urn:microsoft.com/office/officeart/2005/8/layout/hierarchy2"/>
-    <dgm:cxn modelId="{F0D3770D-669F-47DC-A245-B3A74877C96E}" type="presOf" srcId="{F08134E4-4B95-4487-9F2B-85AB3B93D3E6}" destId="{AF734B76-340D-4661-A421-752F140423C2}" srcOrd="0" destOrd="0" presId="urn:microsoft.com/office/officeart/2005/8/layout/hierarchy2"/>
-    <dgm:cxn modelId="{7CEA101F-E4D0-49BC-90C4-CDB0968DEEB3}" type="presOf" srcId="{3E803075-9B55-4D0F-8DF7-6F43B85A9649}" destId="{B4830583-D916-43F8-9078-6F37BFBBDAC2}" srcOrd="0" destOrd="0" presId="urn:microsoft.com/office/officeart/2005/8/layout/hierarchy2"/>
-    <dgm:cxn modelId="{7A99EC84-4CAC-45DC-AB26-6EAAEB05C06F}" type="presOf" srcId="{7206E402-60C0-41A5-9B80-97116599213F}" destId="{D7C3D798-FDF5-41A5-8155-BAAA5B2F70B6}" srcOrd="1" destOrd="0" presId="urn:microsoft.com/office/officeart/2005/8/layout/hierarchy2"/>
-    <dgm:cxn modelId="{3B019C1A-43B9-4A9B-A180-5AC788B7F7B4}" type="presOf" srcId="{8931B869-4746-4A40-A612-DB280FD2D84B}" destId="{A3DDA9E1-EE41-464F-9D20-3C685EC57B8C}" srcOrd="0" destOrd="0" presId="urn:microsoft.com/office/officeart/2005/8/layout/hierarchy2"/>
-    <dgm:cxn modelId="{061A17C7-6B48-46CA-A215-221E97897A62}" type="presOf" srcId="{A904D0A8-27F1-4E9A-BF6E-E1F0B330C6EE}" destId="{17C38300-6EBD-4C36-8451-6B6D304C5E16}" srcOrd="1" destOrd="0" presId="urn:microsoft.com/office/officeart/2005/8/layout/hierarchy2"/>
-    <dgm:cxn modelId="{48E5259A-3AED-4914-805C-F7BFD6142F4D}" srcId="{FC0BB71B-F817-4A5D-835C-F5EBAD2AADDA}" destId="{727754C4-2D70-46CC-A5BF-BEEC876D42A2}" srcOrd="5" destOrd="0" parTransId="{70DF4DDB-ED7C-4357-9D12-64127E69A9D7}" sibTransId="{B7EBDE41-DFA4-4A07-964B-1A452747663F}"/>
-    <dgm:cxn modelId="{9B0A4143-9D46-41C3-A5DC-6929F817FFB2}" type="presOf" srcId="{66E8FE5C-5B40-43F2-8332-0DBCBC7B6A5C}" destId="{9D2614EC-633B-4ED2-8B44-052AF1967DB3}" srcOrd="0" destOrd="0" presId="urn:microsoft.com/office/officeart/2005/8/layout/hierarchy2"/>
-    <dgm:cxn modelId="{5AA643A6-3700-41EA-AA5F-D91D15A072ED}" type="presOf" srcId="{07FB812C-55F5-4520-862C-18815CFA04BD}" destId="{3B90412E-74BA-4A55-9894-5CF686F87420}" srcOrd="0" destOrd="0" presId="urn:microsoft.com/office/officeart/2005/8/layout/hierarchy2"/>
-    <dgm:cxn modelId="{87C5892F-936A-4330-8634-E5C27FDF26BE}" type="presOf" srcId="{EE281199-B5F4-44DE-8B3A-F67111FF3E5B}" destId="{BF598C2C-2FC6-429A-9FAD-5C4E988F1EC7}" srcOrd="0" destOrd="0" presId="urn:microsoft.com/office/officeart/2005/8/layout/hierarchy2"/>
-    <dgm:cxn modelId="{84B887B0-3DC3-4F82-B7B2-CF638C1E01ED}" type="presOf" srcId="{C6CC0CA9-262F-4316-A649-7FAD89829D04}" destId="{47E3B0CE-CE7F-45CF-8AE0-B7CE9322352F}" srcOrd="0" destOrd="0" presId="urn:microsoft.com/office/officeart/2005/8/layout/hierarchy2"/>
-    <dgm:cxn modelId="{0DFD0C45-E217-4A9E-A34F-1AF456549135}" type="presOf" srcId="{7E5C586B-97D3-42A6-996C-80158FA40DC5}" destId="{061C8B19-D17D-4734-A9F7-4C69E1156783}" srcOrd="1" destOrd="0" presId="urn:microsoft.com/office/officeart/2005/8/layout/hierarchy2"/>
-    <dgm:cxn modelId="{26281638-BF4E-4655-B6FC-969FBE32F2B0}" srcId="{FC0BB71B-F817-4A5D-835C-F5EBAD2AADDA}" destId="{2F9D04E2-1CA2-47F7-A76B-38753E13F1B1}" srcOrd="2" destOrd="0" parTransId="{705597D5-04D2-4AF9-8C78-235BA9C2B584}" sibTransId="{C7528995-534F-4883-85EF-E33E1077F619}"/>
-    <dgm:cxn modelId="{C18A12B8-3F19-4CFB-8042-3B981E5AED09}" type="presOf" srcId="{43236399-DD4D-458E-B15C-3B7B885FB49A}" destId="{B63BB58B-640E-4C6F-A43A-4163CAC5DDB9}" srcOrd="1" destOrd="0" presId="urn:microsoft.com/office/officeart/2005/8/layout/hierarchy2"/>
-    <dgm:cxn modelId="{7DF40FA2-7CB3-41BA-99D0-0B9D2582EF91}" type="presOf" srcId="{73C1C7B1-4EE4-4CD8-A88B-7E65BD5CB7AB}" destId="{C554985C-D21F-4FF3-AD00-E77027184529}" srcOrd="1" destOrd="0" presId="urn:microsoft.com/office/officeart/2005/8/layout/hierarchy2"/>
-    <dgm:cxn modelId="{3AEEC276-E359-4364-B81B-126B639EFFEF}" type="presOf" srcId="{557308A3-4B46-490A-B4F5-309A5B009916}" destId="{0AB561F8-DE87-45B6-93FB-28459E33600F}" srcOrd="0" destOrd="0" presId="urn:microsoft.com/office/officeart/2005/8/layout/hierarchy2"/>
-    <dgm:cxn modelId="{0E6E60AE-BE84-43BD-8E74-C9B81CAD05C8}" srcId="{FC0BB71B-F817-4A5D-835C-F5EBAD2AADDA}" destId="{9D58B30D-2151-458D-B1D4-2B2FFB68F795}" srcOrd="1" destOrd="0" parTransId="{7206E402-60C0-41A5-9B80-97116599213F}" sibTransId="{9DC6B086-9DAD-4ABB-ABA8-1FEA2752F35E}"/>
-    <dgm:cxn modelId="{65F689E3-257C-4975-852D-EE0CAEC18AE4}" type="presOf" srcId="{0AD5213D-BF87-4A23-A3CF-017CAAFEFD84}" destId="{8BB385A7-3E68-4901-8640-C69A3B834CB0}" srcOrd="0" destOrd="0" presId="urn:microsoft.com/office/officeart/2005/8/layout/hierarchy2"/>
-    <dgm:cxn modelId="{F9E6B20C-0717-425F-AAF1-B2B8A8FA2239}" type="presOf" srcId="{73C1C7B1-4EE4-4CD8-A88B-7E65BD5CB7AB}" destId="{7B4AE56A-FA3F-4A7B-B1D6-33F00A3ABDA2}" srcOrd="0" destOrd="0" presId="urn:microsoft.com/office/officeart/2005/8/layout/hierarchy2"/>
-    <dgm:cxn modelId="{EABFDD78-73F7-4EFC-96E8-6576081C72D7}" type="presOf" srcId="{CB519E8A-A53E-4050-9699-855C62DF51F2}" destId="{CAB5CB63-E44F-4536-ADD0-0EC9914AD4D9}" srcOrd="0" destOrd="0" presId="urn:microsoft.com/office/officeart/2005/8/layout/hierarchy2"/>
-    <dgm:cxn modelId="{A12DA2D1-7FE2-4D0B-AE6F-82E214016C1F}" type="presOf" srcId="{E6F47707-E511-42D9-B161-F5CE98866317}" destId="{90ADB552-364F-47AD-A53A-C7FA2BE309FE}" srcOrd="0" destOrd="0" presId="urn:microsoft.com/office/officeart/2005/8/layout/hierarchy2"/>
-    <dgm:cxn modelId="{25B77ACE-8430-4C1B-8BD0-C538DDF6DED8}" type="presOf" srcId="{8FB6B433-90AE-467D-81E8-09C7595BC823}" destId="{D82C6C02-FFDD-46EA-88DA-0A90FA5A1444}" srcOrd="0" destOrd="0" presId="urn:microsoft.com/office/officeart/2005/8/layout/hierarchy2"/>
-    <dgm:cxn modelId="{F7749D7E-46DE-4283-BF5A-3FAC2C226E16}" type="presOf" srcId="{FC0BB71B-F817-4A5D-835C-F5EBAD2AADDA}" destId="{B767F4A9-E9D1-468C-8DD2-F76F912282CF}" srcOrd="0" destOrd="0" presId="urn:microsoft.com/office/officeart/2005/8/layout/hierarchy2"/>
-    <dgm:cxn modelId="{9B5FE414-4830-40CF-BFAA-77328208A08A}" type="presOf" srcId="{3E803075-9B55-4D0F-8DF7-6F43B85A9649}" destId="{BB205D3B-7792-4C13-BB79-C852D446F184}" srcOrd="1" destOrd="0" presId="urn:microsoft.com/office/officeart/2005/8/layout/hierarchy2"/>
-    <dgm:cxn modelId="{BC9867A6-82A2-4B2D-A892-1679990DCDFF}" type="presOf" srcId="{70DF4DDB-ED7C-4357-9D12-64127E69A9D7}" destId="{2A269C2A-2883-4D62-8667-AC181678B468}" srcOrd="1" destOrd="0" presId="urn:microsoft.com/office/officeart/2005/8/layout/hierarchy2"/>
-    <dgm:cxn modelId="{3AFFD007-4AD9-43D2-A586-ACCBC2BD6343}" type="presOf" srcId="{66E8FE5C-5B40-43F2-8332-0DBCBC7B6A5C}" destId="{795E7D37-E0D6-40D9-8E9B-012FC1854791}" srcOrd="1" destOrd="0" presId="urn:microsoft.com/office/officeart/2005/8/layout/hierarchy2"/>
-    <dgm:cxn modelId="{CA6FCB5B-B99F-4961-B2B0-915238E13CCB}" type="presOf" srcId="{73A7BC21-14A5-44C4-BF2A-D2ABDA482A3D}" destId="{47424132-151F-471E-B0C6-CACE4E8CE7B6}" srcOrd="1" destOrd="0" presId="urn:microsoft.com/office/officeart/2005/8/layout/hierarchy2"/>
-    <dgm:cxn modelId="{F38FFC5C-5C23-4811-9608-C9C0779B4E27}" srcId="{727754C4-2D70-46CC-A5BF-BEEC876D42A2}" destId="{62F69CBF-8DD1-4395-9372-E1003FCF2343}" srcOrd="1" destOrd="0" parTransId="{E489702A-7E17-4B19-9A5B-939DBA49543B}" sibTransId="{0CEA97CC-41E8-4B88-98E9-32BA8B0F480D}"/>
-    <dgm:cxn modelId="{2881614C-0AC7-49B8-A0B0-B38D76715C2A}" type="presOf" srcId="{557308A3-4B46-490A-B4F5-309A5B009916}" destId="{AF9A45BE-B998-419C-846F-89630963646A}" srcOrd="1" destOrd="0" presId="urn:microsoft.com/office/officeart/2005/8/layout/hierarchy2"/>
-    <dgm:cxn modelId="{F0FEDD0C-90A9-4BE7-B257-F3083E1B83AF}" type="presOf" srcId="{9EE9F0B3-69EE-4D29-A838-A038811245D1}" destId="{C6F21FE8-CB4A-427C-A02A-4F1E011BEF0D}" srcOrd="0" destOrd="0" presId="urn:microsoft.com/office/officeart/2005/8/layout/hierarchy2"/>
-    <dgm:cxn modelId="{5A066407-5F4A-475F-8B61-BE1F8759D05A}" type="presOf" srcId="{F00AB6CC-BF39-4A8F-B8DA-E179E0A9E4B7}" destId="{071DD58C-E397-4E90-94E0-F2B86F34DDC7}" srcOrd="0" destOrd="0" presId="urn:microsoft.com/office/officeart/2005/8/layout/hierarchy2"/>
-    <dgm:cxn modelId="{E1B98C93-935B-4D13-939F-26D7E36C71D5}" type="presOf" srcId="{B1EE129F-406C-46AA-90A5-7020FA61A804}" destId="{1B8A023A-9E57-47BE-A29B-125D385A80AD}" srcOrd="0" destOrd="0" presId="urn:microsoft.com/office/officeart/2005/8/layout/hierarchy2"/>
-    <dgm:cxn modelId="{14AD1EF6-0854-4236-BF2B-FEC54FA52D9C}" type="presOf" srcId="{7E5C586B-97D3-42A6-996C-80158FA40DC5}" destId="{95ABB545-CBE2-40D0-B704-B64C3BDA93C6}" srcOrd="0" destOrd="0" presId="urn:microsoft.com/office/officeart/2005/8/layout/hierarchy2"/>
-    <dgm:cxn modelId="{13D033B9-7907-4AFE-89C4-323DFBA08026}" type="presOf" srcId="{C90A76D4-0978-4B1A-8B2A-5BE80827219F}" destId="{67E66AE4-6231-4CD4-91C2-8FEA80BDEC94}" srcOrd="1" destOrd="0" presId="urn:microsoft.com/office/officeart/2005/8/layout/hierarchy2"/>
-    <dgm:cxn modelId="{CD7B9C90-A3D3-4CF8-A777-0D750309B3E3}" srcId="{EBAD90A8-8E97-4159-B5A2-5FE141B0A8D3}" destId="{D1340F88-F3D4-4148-A645-8EDB321287EB}" srcOrd="1" destOrd="0" parTransId="{73C1C7B1-4EE4-4CD8-A88B-7E65BD5CB7AB}" sibTransId="{311E09AA-0877-4EEC-A89A-D09DB0DE1FBF}"/>
-    <dgm:cxn modelId="{927C5364-AA14-46FF-9C04-8705374A502A}" type="presOf" srcId="{705597D5-04D2-4AF9-8C78-235BA9C2B584}" destId="{9E635113-2E10-4917-A048-957A01C7D46B}" srcOrd="1" destOrd="0" presId="urn:microsoft.com/office/officeart/2005/8/layout/hierarchy2"/>
-    <dgm:cxn modelId="{BE5877D9-01A7-4642-A771-BEDDFFBA76E6}" srcId="{727754C4-2D70-46CC-A5BF-BEEC876D42A2}" destId="{CB519E8A-A53E-4050-9699-855C62DF51F2}" srcOrd="0" destOrd="0" parTransId="{C8F64B7A-104C-410A-86A0-8C048578BFCB}" sibTransId="{09920AB2-D3A1-449D-AF4A-139BCA61D421}"/>
-    <dgm:cxn modelId="{4F72915D-104B-4D49-BC50-9E1638C38089}" type="presOf" srcId="{5FAA1943-D934-4487-A191-789A975327E1}" destId="{68711783-6A28-4DED-897E-C375F3010F81}" srcOrd="1" destOrd="0" presId="urn:microsoft.com/office/officeart/2005/8/layout/hierarchy2"/>
-    <dgm:cxn modelId="{5E8030F2-A47F-4AD3-94DB-EAC156FFDC88}" type="presOf" srcId="{D1340F88-F3D4-4148-A645-8EDB321287EB}" destId="{EDD4ED70-B53D-4E2E-9C51-58A40B4D092A}" srcOrd="0" destOrd="0" presId="urn:microsoft.com/office/officeart/2005/8/layout/hierarchy2"/>
-    <dgm:cxn modelId="{34363B16-9A11-4CB0-8B77-7257DC34F6CB}" srcId="{F08134E4-4B95-4487-9F2B-85AB3B93D3E6}" destId="{8CD45809-ABAE-436C-9A4A-C25306C8D932}" srcOrd="0" destOrd="0" parTransId="{43236399-DD4D-458E-B15C-3B7B885FB49A}" sibTransId="{E1B2E799-B12E-4B81-BC47-49A07D788F2A}"/>
-    <dgm:cxn modelId="{6324DC40-B499-4623-86BF-70E9B69E43D0}" type="presOf" srcId="{82B125E0-6B24-4BA0-A740-58E2F372E203}" destId="{ECC27108-EF7B-44FF-BE43-C5D206F4D8D9}" srcOrd="0" destOrd="0" presId="urn:microsoft.com/office/officeart/2005/8/layout/hierarchy2"/>
-    <dgm:cxn modelId="{C35B599D-8B08-4741-B012-E6DAB9ECD19A}" type="presOf" srcId="{5382F5BD-9297-4E32-9F4F-4DFCE37BAD1C}" destId="{C0E9F79A-90CA-4251-AE88-72B43DE71321}" srcOrd="1" destOrd="0" presId="urn:microsoft.com/office/officeart/2005/8/layout/hierarchy2"/>
-    <dgm:cxn modelId="{A8F2AE0D-9FE7-4467-A4C3-91C479B9DF43}" type="presOf" srcId="{2F9D04E2-1CA2-47F7-A76B-38753E13F1B1}" destId="{B6C4D05B-F1CD-4DEC-9D56-FAB5431D4678}" srcOrd="0" destOrd="0" presId="urn:microsoft.com/office/officeart/2005/8/layout/hierarchy2"/>
-    <dgm:cxn modelId="{B2098436-3D71-4D80-9578-470C1B7204CE}" srcId="{9EE9F0B3-69EE-4D29-A838-A038811245D1}" destId="{EE281199-B5F4-44DE-8B3A-F67111FF3E5B}" srcOrd="1" destOrd="0" parTransId="{A8A40441-E461-4A5C-9757-199C25450180}" sibTransId="{C38321CA-BD6F-472F-9C79-9BAFE8CA581A}"/>
-    <dgm:cxn modelId="{77A69147-1004-40CF-BABA-E4A69BF6142B}" type="presOf" srcId="{C8F64B7A-104C-410A-86A0-8C048578BFCB}" destId="{E485CA71-38F4-4B18-87E0-8214F47EFD1B}" srcOrd="1" destOrd="0" presId="urn:microsoft.com/office/officeart/2005/8/layout/hierarchy2"/>
-    <dgm:cxn modelId="{014035CA-9619-4F6E-8A11-F74C29BA3549}" type="presOf" srcId="{6578C93F-E83A-4DCC-8F5C-9293998E1E94}" destId="{91B24A18-139A-46B2-A7A0-F2852401A185}" srcOrd="0" destOrd="0" presId="urn:microsoft.com/office/officeart/2005/8/layout/hierarchy2"/>
-    <dgm:cxn modelId="{7D78AAC3-7FEE-4E0E-ACA0-033ECC80A48A}" srcId="{8BC8DFFB-F41B-4064-9D7B-62BE92B185AB}" destId="{FC0BB71B-F817-4A5D-835C-F5EBAD2AADDA}" srcOrd="0" destOrd="0" parTransId="{A30B6DB8-7CCD-4866-898D-6550E13B5BB0}" sibTransId="{8874A413-D35C-4C96-8C40-BF0E81243BBC}"/>
+    <dgm:cxn modelId="{BB4AEACC-5B46-430F-889E-E13D000836AB}" type="presOf" srcId="{705597D5-04D2-4AF9-8C78-235BA9C2B584}" destId="{9E635113-2E10-4917-A048-957A01C7D46B}" srcOrd="1" destOrd="0" presId="urn:microsoft.com/office/officeart/2005/8/layout/hierarchy2"/>
+    <dgm:cxn modelId="{00776504-A849-45D1-8445-6D7C3B239EFA}" type="presOf" srcId="{8CEFC171-EC21-4633-B985-2B9334481BD1}" destId="{47FF214A-DF9C-42B9-A38E-2BC479A0F348}" srcOrd="0" destOrd="0" presId="urn:microsoft.com/office/officeart/2005/8/layout/hierarchy2"/>
+    <dgm:cxn modelId="{4F966FB2-01CF-4C67-B9B8-01550C313785}" type="presOf" srcId="{7206E402-60C0-41A5-9B80-97116599213F}" destId="{83902682-7201-44A0-A9A9-17DAFA5E542D}" srcOrd="0" destOrd="0" presId="urn:microsoft.com/office/officeart/2005/8/layout/hierarchy2"/>
+    <dgm:cxn modelId="{00B93BD3-E8DE-46FF-B0F4-21168EAEDE00}" type="presOf" srcId="{C6CC0CA9-262F-4316-A649-7FAD89829D04}" destId="{47E3B0CE-CE7F-45CF-8AE0-B7CE9322352F}" srcOrd="0" destOrd="0" presId="urn:microsoft.com/office/officeart/2005/8/layout/hierarchy2"/>
+    <dgm:cxn modelId="{15D1FE7F-8734-42A7-9067-3FF2E728A1C5}" type="presOf" srcId="{8BC8DFFB-F41B-4064-9D7B-62BE92B185AB}" destId="{42718486-60A4-4B24-A09D-ECBF48A23CB8}" srcOrd="0" destOrd="0" presId="urn:microsoft.com/office/officeart/2005/8/layout/hierarchy2"/>
+    <dgm:cxn modelId="{5C4822B7-B365-4CDA-99A0-C2F7496D4BA2}" type="presOf" srcId="{EBAD90A8-8E97-4159-B5A2-5FE141B0A8D3}" destId="{2CB274A1-CEC6-46F3-8C66-E3902E67C55C}" srcOrd="0" destOrd="0" presId="urn:microsoft.com/office/officeart/2005/8/layout/hierarchy2"/>
+    <dgm:cxn modelId="{FC2AAE64-0158-444E-94BD-E0B16A69AC46}" type="presOf" srcId="{2F9D04E2-1CA2-47F7-A76B-38753E13F1B1}" destId="{B6C4D05B-F1CD-4DEC-9D56-FAB5431D4678}" srcOrd="0" destOrd="0" presId="urn:microsoft.com/office/officeart/2005/8/layout/hierarchy2"/>
+    <dgm:cxn modelId="{F0C072E3-E621-4E31-AC18-7A869DE33D36}" type="presOf" srcId="{A904D0A8-27F1-4E9A-BF6E-E1F0B330C6EE}" destId="{F1E49445-1234-45E7-AEB2-B7C5F1909DDB}" srcOrd="0" destOrd="0" presId="urn:microsoft.com/office/officeart/2005/8/layout/hierarchy2"/>
+    <dgm:cxn modelId="{5CD7C115-C0E0-4BB4-A837-6FB541A555CA}" type="presOf" srcId="{A8A40441-E461-4A5C-9757-199C25450180}" destId="{C7C85CA9-61AF-43CB-A58D-04E6AC6A8D29}" srcOrd="1" destOrd="0" presId="urn:microsoft.com/office/officeart/2005/8/layout/hierarchy2"/>
+    <dgm:cxn modelId="{C17B551F-F016-4508-A0EE-E485BB354FAD}" type="presOf" srcId="{B1EE129F-406C-46AA-90A5-7020FA61A804}" destId="{7F30FD4A-7965-416F-B6E6-51B1D687A145}" srcOrd="1" destOrd="0" presId="urn:microsoft.com/office/officeart/2005/8/layout/hierarchy2"/>
+    <dgm:cxn modelId="{484030E5-E3CA-4365-90B9-F4E188B8AAD2}" type="presOf" srcId="{70DF4DDB-ED7C-4357-9D12-64127E69A9D7}" destId="{2A269C2A-2883-4D62-8667-AC181678B468}" srcOrd="1" destOrd="0" presId="urn:microsoft.com/office/officeart/2005/8/layout/hierarchy2"/>
+    <dgm:cxn modelId="{C6FE04A7-5522-40F1-8D07-B194571F40E3}" type="presOf" srcId="{66E8FE5C-5B40-43F2-8332-0DBCBC7B6A5C}" destId="{9D2614EC-633B-4ED2-8B44-052AF1967DB3}" srcOrd="0" destOrd="0" presId="urn:microsoft.com/office/officeart/2005/8/layout/hierarchy2"/>
+    <dgm:cxn modelId="{367BF1D1-1B94-4E10-B37D-63625E4CCF62}" srcId="{2F9D04E2-1CA2-47F7-A76B-38753E13F1B1}" destId="{13D77637-BC99-4993-AA03-9D7EDD46C2B0}" srcOrd="2" destOrd="0" parTransId="{A904D0A8-27F1-4E9A-BF6E-E1F0B330C6EE}" sibTransId="{915D5CF9-F764-4E70-A8B6-F75789FB3DD4}"/>
+    <dgm:cxn modelId="{802F60E7-B307-4413-8CA5-89E2F15014D4}" type="presOf" srcId="{5382F5BD-9297-4E32-9F4F-4DFCE37BAD1C}" destId="{B1C9ACAC-7F66-474C-B0C1-14C2B2D04883}" srcOrd="0" destOrd="0" presId="urn:microsoft.com/office/officeart/2005/8/layout/hierarchy2"/>
+    <dgm:cxn modelId="{72D7B066-67FE-413A-8052-142019D34C9E}" type="presOf" srcId="{C8F64B7A-104C-410A-86A0-8C048578BFCB}" destId="{E485CA71-38F4-4B18-87E0-8214F47EFD1B}" srcOrd="1" destOrd="0" presId="urn:microsoft.com/office/officeart/2005/8/layout/hierarchy2"/>
     <dgm:cxn modelId="{7B2D29C0-DA8F-44FB-A3A9-B3C15D884560}" srcId="{2F9D04E2-1CA2-47F7-A76B-38753E13F1B1}" destId="{8931B869-4746-4A40-A612-DB280FD2D84B}" srcOrd="1" destOrd="0" parTransId="{557308A3-4B46-490A-B4F5-309A5B009916}" sibTransId="{ED8FC1AB-2795-437B-BDBF-532148B1FC29}"/>
-    <dgm:cxn modelId="{1FC62455-5BBA-45FB-B7DF-B478B88B836A}" type="presOf" srcId="{CDB29C60-D420-442B-8029-6C26CCEAFAAD}" destId="{709F2126-DA8E-4AB9-9D9E-17BA1C397771}" srcOrd="0" destOrd="0" presId="urn:microsoft.com/office/officeart/2005/8/layout/hierarchy2"/>
-    <dgm:cxn modelId="{31662F99-C51D-4586-9425-620BBF1E3EB9}" type="presOf" srcId="{8CEFC171-EC21-4633-B985-2B9334481BD1}" destId="{47FF214A-DF9C-42B9-A38E-2BC479A0F348}" srcOrd="0" destOrd="0" presId="urn:microsoft.com/office/officeart/2005/8/layout/hierarchy2"/>
-    <dgm:cxn modelId="{B50F6DEC-C3D8-4700-9A2D-C25ADB9BFBBF}" type="presOf" srcId="{E5B539EA-3EC8-4DEE-8502-29865D1B5674}" destId="{7C21B9F6-9CD3-4F4C-BBBE-F1ED7C2782A6}" srcOrd="0" destOrd="0" presId="urn:microsoft.com/office/officeart/2005/8/layout/hierarchy2"/>
-    <dgm:cxn modelId="{780CD43C-4450-4535-9408-77051F85AFAF}" type="presOf" srcId="{73A7BC21-14A5-44C4-BF2A-D2ABDA482A3D}" destId="{B52521C8-B84A-4D7F-A016-A851087BABB9}" srcOrd="0" destOrd="0" presId="urn:microsoft.com/office/officeart/2005/8/layout/hierarchy2"/>
-    <dgm:cxn modelId="{91A7F944-AEC5-41D2-8438-9EA4D5AEE133}" srcId="{2F9D04E2-1CA2-47F7-A76B-38753E13F1B1}" destId="{8FB6B433-90AE-467D-81E8-09C7595BC823}" srcOrd="0" destOrd="0" parTransId="{07FB812C-55F5-4520-862C-18815CFA04BD}" sibTransId="{20C64B9E-56A6-4CA5-82C4-1605127DABA0}"/>
-    <dgm:cxn modelId="{6B398B43-BEAF-4257-9663-B574D542DA5F}" type="presOf" srcId="{9D58B30D-2151-458D-B1D4-2B2FFB68F795}" destId="{E8657E79-CFA3-474A-A49B-524DB7EACDA4}" srcOrd="0" destOrd="0" presId="urn:microsoft.com/office/officeart/2005/8/layout/hierarchy2"/>
-    <dgm:cxn modelId="{42333B0B-8013-4E69-ACF4-FA37330880D1}" type="presOf" srcId="{8BC8DFFB-F41B-4064-9D7B-62BE92B185AB}" destId="{42718486-60A4-4B24-A09D-ECBF48A23CB8}" srcOrd="0" destOrd="0" presId="urn:microsoft.com/office/officeart/2005/8/layout/hierarchy2"/>
-    <dgm:cxn modelId="{F554BE36-85A2-4567-B003-16C23F92856C}" type="presOf" srcId="{EBAD90A8-8E97-4159-B5A2-5FE141B0A8D3}" destId="{2CB274A1-CEC6-46F3-8C66-E3902E67C55C}" srcOrd="0" destOrd="0" presId="urn:microsoft.com/office/officeart/2005/8/layout/hierarchy2"/>
-    <dgm:cxn modelId="{1F97B4F3-5A93-4F0B-BE92-A1DB99A308A7}" srcId="{9D58B30D-2151-458D-B1D4-2B2FFB68F795}" destId="{95F531C0-412F-4FCC-B732-00AC52ECC350}" srcOrd="0" destOrd="0" parTransId="{CDB29C60-D420-442B-8029-6C26CCEAFAAD}" sibTransId="{6514F44A-58BA-4C3C-A234-909A70AE80F2}"/>
-    <dgm:cxn modelId="{123FBA39-2FED-4D65-A61C-A6FE09E5066D}" type="presOf" srcId="{B1EE129F-406C-46AA-90A5-7020FA61A804}" destId="{7F30FD4A-7965-416F-B6E6-51B1D687A145}" srcOrd="1" destOrd="0" presId="urn:microsoft.com/office/officeart/2005/8/layout/hierarchy2"/>
-    <dgm:cxn modelId="{E9C09718-BCB3-4512-96EA-5E9438679938}" type="presOf" srcId="{E489702A-7E17-4B19-9A5B-939DBA49543B}" destId="{6D35E1DF-38A0-48E2-8C2D-27D1A70D2196}" srcOrd="1" destOrd="0" presId="urn:microsoft.com/office/officeart/2005/8/layout/hierarchy2"/>
-    <dgm:cxn modelId="{97AD6CB8-3ECA-4849-B682-BC3A2765DCB9}" type="presOf" srcId="{705597D5-04D2-4AF9-8C78-235BA9C2B584}" destId="{86CA86BC-96B9-4A49-B25B-BA3EC87120E7}" srcOrd="0" destOrd="0" presId="urn:microsoft.com/office/officeart/2005/8/layout/hierarchy2"/>
-    <dgm:cxn modelId="{2ED187B5-3308-4069-8264-B2C3889018D6}" type="presOf" srcId="{62F69CBF-8DD1-4395-9372-E1003FCF2343}" destId="{68C865B8-7E8F-407E-8142-A9C8E2F0C0C2}" srcOrd="0" destOrd="0" presId="urn:microsoft.com/office/officeart/2005/8/layout/hierarchy2"/>
-    <dgm:cxn modelId="{9A661AC2-2DA9-49E7-BE50-798FB7ABC62C}" type="presOf" srcId="{8771ECC6-8B66-415F-BBAB-D067031CED81}" destId="{424832D5-D42C-4FDB-90D4-4AF2EA4EBADF}" srcOrd="1" destOrd="0" presId="urn:microsoft.com/office/officeart/2005/8/layout/hierarchy2"/>
-    <dgm:cxn modelId="{FBA6D434-9E85-4C3A-BF35-CE0F05793927}" srcId="{F08134E4-4B95-4487-9F2B-85AB3B93D3E6}" destId="{B7449458-DBE8-4C5A-873D-28535FB57733}" srcOrd="3" destOrd="0" parTransId="{5382F5BD-9297-4E32-9F4F-4DFCE37BAD1C}" sibTransId="{345E7A61-E1EC-467D-B328-B9ABA0525990}"/>
-    <dgm:cxn modelId="{CF1D92FE-7B8E-4977-ACEC-6A15D48EEC2B}" type="presOf" srcId="{C90A76D4-0978-4B1A-8B2A-5BE80827219F}" destId="{E2F2A8F9-541B-4F66-8BF8-EEA1BE78CBC8}" srcOrd="0" destOrd="0" presId="urn:microsoft.com/office/officeart/2005/8/layout/hierarchy2"/>
-    <dgm:cxn modelId="{6102A49E-BF33-468C-AFC7-4441ED74EF07}" type="presOf" srcId="{A904D0A8-27F1-4E9A-BF6E-E1F0B330C6EE}" destId="{F1E49445-1234-45E7-AEB2-B7C5F1909DDB}" srcOrd="0" destOrd="0" presId="urn:microsoft.com/office/officeart/2005/8/layout/hierarchy2"/>
-    <dgm:cxn modelId="{04572EF5-C681-4CCC-B893-ECAD7DD9CB56}" type="presOf" srcId="{95F531C0-412F-4FCC-B732-00AC52ECC350}" destId="{2D12D3ED-F9DD-4984-A405-3639BAB34622}" srcOrd="0" destOrd="0" presId="urn:microsoft.com/office/officeart/2005/8/layout/hierarchy2"/>
-    <dgm:cxn modelId="{6150A8FD-E091-469F-9C53-D9CCAA750AC3}" type="presOf" srcId="{07FB812C-55F5-4520-862C-18815CFA04BD}" destId="{F8DAABDF-4EA4-4B5A-9A30-B8EE3B835D9B}" srcOrd="1" destOrd="0" presId="urn:microsoft.com/office/officeart/2005/8/layout/hierarchy2"/>
-    <dgm:cxn modelId="{39E72D74-B96C-476E-9051-B33FAA4066A5}" srcId="{B56DEAEB-B518-4DD9-9089-AB11D65D2AD4}" destId="{CF184F54-C140-41EA-9245-D91728CBCF72}" srcOrd="1" destOrd="0" parTransId="{7E5C586B-97D3-42A6-996C-80158FA40DC5}" sibTransId="{23F01B33-BB0B-43D5-9309-D1FE221361E4}"/>
-    <dgm:cxn modelId="{079DF589-6B92-4B25-8C0F-55F329F32B87}" type="presOf" srcId="{8AD337AD-041B-43FF-926D-D500F57AD11E}" destId="{1E424550-8A69-4948-ACE6-B9404348D7E2}" srcOrd="0" destOrd="0" presId="urn:microsoft.com/office/officeart/2005/8/layout/hierarchy2"/>
-    <dgm:cxn modelId="{9C777699-70C7-4AC7-861D-8EED2BDA35A7}" type="presOf" srcId="{17B6AF01-7D67-424C-A9AC-F9EA0E4AE3AD}" destId="{41FEE864-DA60-4F45-9B9B-54285B8BBC45}" srcOrd="1" destOrd="0" presId="urn:microsoft.com/office/officeart/2005/8/layout/hierarchy2"/>
-    <dgm:cxn modelId="{9710A3B8-1EF0-44B6-9073-7E25F9D706B9}" type="presOf" srcId="{5382F5BD-9297-4E32-9F4F-4DFCE37BAD1C}" destId="{B1C9ACAC-7F66-474C-B0C1-14C2B2D04883}" srcOrd="0" destOrd="0" presId="urn:microsoft.com/office/officeart/2005/8/layout/hierarchy2"/>
-    <dgm:cxn modelId="{E8BD75BD-05C1-46BE-88BC-BC3DC311941E}" type="presOf" srcId="{B56DEAEB-B518-4DD9-9089-AB11D65D2AD4}" destId="{F931D738-5B38-48D4-B3A7-201AEAE4B09D}" srcOrd="0" destOrd="0" presId="urn:microsoft.com/office/officeart/2005/8/layout/hierarchy2"/>
-    <dgm:cxn modelId="{636A4684-F9B9-4331-916D-150E83C319AE}" type="presOf" srcId="{4B7FF345-E469-4677-AC13-6423C3E54C9E}" destId="{D4182633-8D41-413C-93EA-1D20D40A3B7F}" srcOrd="0" destOrd="0" presId="urn:microsoft.com/office/officeart/2005/8/layout/hierarchy2"/>
-    <dgm:cxn modelId="{367BF1D1-1B94-4E10-B37D-63625E4CCF62}" srcId="{2F9D04E2-1CA2-47F7-A76B-38753E13F1B1}" destId="{13D77637-BC99-4993-AA03-9D7EDD46C2B0}" srcOrd="2" destOrd="0" parTransId="{A904D0A8-27F1-4E9A-BF6E-E1F0B330C6EE}" sibTransId="{915D5CF9-F764-4E70-A8B6-F75789FB3DD4}"/>
-    <dgm:cxn modelId="{04F05BD6-14F3-4E94-A76B-6E183D7B7154}" type="presOf" srcId="{E5B539EA-3EC8-4DEE-8502-29865D1B5674}" destId="{1018DD89-565C-40DB-90E8-1C44A1A07830}" srcOrd="1" destOrd="0" presId="urn:microsoft.com/office/officeart/2005/8/layout/hierarchy2"/>
-    <dgm:cxn modelId="{4C43BFDC-C780-4F4B-BFFE-9A54A0EA37DE}" srcId="{FC0BB71B-F817-4A5D-835C-F5EBAD2AADDA}" destId="{9EE9F0B3-69EE-4D29-A838-A038811245D1}" srcOrd="7" destOrd="0" parTransId="{D0E7A36A-B225-4AD9-B47F-E570688B824C}" sibTransId="{6E557959-A633-433A-AECE-CCBA390BCF71}"/>
-    <dgm:cxn modelId="{CB5AC14A-9FA6-48BB-9BD5-4FB26ACD87EF}" type="presOf" srcId="{CF184F54-C140-41EA-9245-D91728CBCF72}" destId="{FDA2C66B-B694-41DD-93D8-A1738631E152}" srcOrd="0" destOrd="0" presId="urn:microsoft.com/office/officeart/2005/8/layout/hierarchy2"/>
-    <dgm:cxn modelId="{2EA74A08-E7C3-41B9-B3FE-E250B7D247F6}" type="presOf" srcId="{5FAA1943-D934-4487-A191-789A975327E1}" destId="{CCBFF96E-63FF-4D42-898A-9DBED742ADA8}" srcOrd="0" destOrd="0" presId="urn:microsoft.com/office/officeart/2005/8/layout/hierarchy2"/>
-    <dgm:cxn modelId="{7E4AB914-01F8-46F7-A42E-B9987DB2B038}" type="presOf" srcId="{E489702A-7E17-4B19-9A5B-939DBA49543B}" destId="{DC1F2426-6D55-43F4-BD6B-4AF55B477117}" srcOrd="0" destOrd="0" presId="urn:microsoft.com/office/officeart/2005/8/layout/hierarchy2"/>
-    <dgm:cxn modelId="{9C65182E-6583-4EB9-B8D2-9170564F052F}" srcId="{FC0BB71B-F817-4A5D-835C-F5EBAD2AADDA}" destId="{F08134E4-4B95-4487-9F2B-85AB3B93D3E6}" srcOrd="0" destOrd="0" parTransId="{5FAA1943-D934-4487-A191-789A975327E1}" sibTransId="{651E312C-68F2-4BE0-A96F-DCA991B99308}"/>
-    <dgm:cxn modelId="{F2003563-37FC-475E-91F4-FB4C0AA5A505}" type="presOf" srcId="{8CD45809-ABAE-436C-9A4A-C25306C8D932}" destId="{D7DC65CA-075C-4F0F-8A98-C8EC973B769C}" srcOrd="0" destOrd="0" presId="urn:microsoft.com/office/officeart/2005/8/layout/hierarchy2"/>
-    <dgm:cxn modelId="{CF3CBD9F-5E3D-4CE6-AFFB-BC0526DF3A40}" type="presOf" srcId="{D0E7A36A-B225-4AD9-B47F-E570688B824C}" destId="{83DD4DFE-695B-4AF2-A67F-8501184DE751}" srcOrd="0" destOrd="0" presId="urn:microsoft.com/office/officeart/2005/8/layout/hierarchy2"/>
-    <dgm:cxn modelId="{47617108-D5A2-4899-BBBA-19D1BB117092}" type="presOf" srcId="{17B6AF01-7D67-424C-A9AC-F9EA0E4AE3AD}" destId="{7D543ECB-886F-4E1F-B118-259EBB9CA6D1}" srcOrd="0" destOrd="0" presId="urn:microsoft.com/office/officeart/2005/8/layout/hierarchy2"/>
-    <dgm:cxn modelId="{ECAF9283-84B0-4DA8-954A-810B5EFDFA2B}" type="presOf" srcId="{70DF4DDB-ED7C-4357-9D12-64127E69A9D7}" destId="{35A90A00-D16D-4103-A3A0-8C05DF3B49FB}" srcOrd="0" destOrd="0" presId="urn:microsoft.com/office/officeart/2005/8/layout/hierarchy2"/>
-    <dgm:cxn modelId="{27F949D8-8644-4F2B-AA09-F892ABC6DB4A}" type="presOf" srcId="{43236399-DD4D-458E-B15C-3B7B885FB49A}" destId="{F2B259D2-CB43-43F1-A8E8-655C136BE610}" srcOrd="0" destOrd="0" presId="urn:microsoft.com/office/officeart/2005/8/layout/hierarchy2"/>
-    <dgm:cxn modelId="{8D08A5F5-7A86-486A-A4D5-39C91430BAD6}" type="presOf" srcId="{AA412535-14B3-4101-B738-E22067BF9173}" destId="{B322BB67-6F30-4755-B39F-3D7A50A346B0}" srcOrd="0" destOrd="0" presId="urn:microsoft.com/office/officeart/2005/8/layout/hierarchy2"/>
-    <dgm:cxn modelId="{13C4DF7B-9DD2-4491-B82C-6C3A3F713D77}" type="presOf" srcId="{8B849650-E912-4630-8FA9-D78E7B8C90A8}" destId="{BBA037D0-0727-43E3-B251-E8B472358E25}" srcOrd="0" destOrd="0" presId="urn:microsoft.com/office/officeart/2005/8/layout/hierarchy2"/>
-    <dgm:cxn modelId="{BC3D4D19-51FF-401A-93E1-32DF335B1D1E}" type="presOf" srcId="{8CEFC171-EC21-4633-B985-2B9334481BD1}" destId="{B707CEA3-8D83-47FE-9C1F-5750DAAA5264}" srcOrd="1" destOrd="0" presId="urn:microsoft.com/office/officeart/2005/8/layout/hierarchy2"/>
-    <dgm:cxn modelId="{A5E4F8C2-EBD1-46A3-9CD1-51C0B6AD0C85}" srcId="{F08134E4-4B95-4487-9F2B-85AB3B93D3E6}" destId="{82B125E0-6B24-4BA0-A740-58E2F372E203}" srcOrd="2" destOrd="0" parTransId="{C90A76D4-0978-4B1A-8B2A-5BE80827219F}" sibTransId="{544ED41D-4962-4112-857B-236F0638FE86}"/>
-    <dgm:cxn modelId="{B8AA7786-6392-4762-8547-6E670116ADD0}" srcId="{FC0BB71B-F817-4A5D-835C-F5EBAD2AADDA}" destId="{F00AB6CC-BF39-4A8F-B8DA-E179E0A9E4B7}" srcOrd="4" destOrd="0" parTransId="{66E8FE5C-5B40-43F2-8332-0DBCBC7B6A5C}" sibTransId="{3353087E-C780-4BEB-BF03-97A83CD123CD}"/>
-    <dgm:cxn modelId="{54C963CC-98CD-43D8-A134-CAC0242C985A}" type="presParOf" srcId="{42718486-60A4-4B24-A09D-ECBF48A23CB8}" destId="{2EFA7359-01EF-4B51-BB63-6280F742D6C2}" srcOrd="0" destOrd="0" presId="urn:microsoft.com/office/officeart/2005/8/layout/hierarchy2"/>
-    <dgm:cxn modelId="{93AFD53F-3BAB-42EA-B192-28F266045E5A}" type="presParOf" srcId="{2EFA7359-01EF-4B51-BB63-6280F742D6C2}" destId="{B767F4A9-E9D1-468C-8DD2-F76F912282CF}" srcOrd="0" destOrd="0" presId="urn:microsoft.com/office/officeart/2005/8/layout/hierarchy2"/>
-    <dgm:cxn modelId="{D5853865-8C88-4FB2-8C4E-D17EC5416B88}" type="presParOf" srcId="{2EFA7359-01EF-4B51-BB63-6280F742D6C2}" destId="{5E180B24-E41B-45AF-B522-F6CCF2513461}" srcOrd="1" destOrd="0" presId="urn:microsoft.com/office/officeart/2005/8/layout/hierarchy2"/>
-    <dgm:cxn modelId="{FD72BD8A-6A18-4CEC-9C08-45FDC58B0692}" type="presParOf" srcId="{5E180B24-E41B-45AF-B522-F6CCF2513461}" destId="{CCBFF96E-63FF-4D42-898A-9DBED742ADA8}" srcOrd="0" destOrd="0" presId="urn:microsoft.com/office/officeart/2005/8/layout/hierarchy2"/>
-    <dgm:cxn modelId="{9BB85237-C1E4-4FFF-AF03-9A5594D5EC55}" type="presParOf" srcId="{CCBFF96E-63FF-4D42-898A-9DBED742ADA8}" destId="{68711783-6A28-4DED-897E-C375F3010F81}" srcOrd="0" destOrd="0" presId="urn:microsoft.com/office/officeart/2005/8/layout/hierarchy2"/>
-    <dgm:cxn modelId="{97924DA1-D3FF-4C4D-937A-82AB21A5132F}" type="presParOf" srcId="{5E180B24-E41B-45AF-B522-F6CCF2513461}" destId="{93F48448-28D2-4E32-B494-D75233F041BB}" srcOrd="1" destOrd="0" presId="urn:microsoft.com/office/officeart/2005/8/layout/hierarchy2"/>
-    <dgm:cxn modelId="{C77339AB-9757-4DC5-99E6-3AD2702058D5}" type="presParOf" srcId="{93F48448-28D2-4E32-B494-D75233F041BB}" destId="{AF734B76-340D-4661-A421-752F140423C2}" srcOrd="0" destOrd="0" presId="urn:microsoft.com/office/officeart/2005/8/layout/hierarchy2"/>
-    <dgm:cxn modelId="{D1ADA097-6D6E-45C5-A688-1052F9566529}" type="presParOf" srcId="{93F48448-28D2-4E32-B494-D75233F041BB}" destId="{A4741659-BE13-4E46-AC60-B22E44141BEF}" srcOrd="1" destOrd="0" presId="urn:microsoft.com/office/officeart/2005/8/layout/hierarchy2"/>
-    <dgm:cxn modelId="{54B27AE9-169F-4F1E-BE1A-DE9D274E6B60}" type="presParOf" srcId="{A4741659-BE13-4E46-AC60-B22E44141BEF}" destId="{F2B259D2-CB43-43F1-A8E8-655C136BE610}" srcOrd="0" destOrd="0" presId="urn:microsoft.com/office/officeart/2005/8/layout/hierarchy2"/>
-    <dgm:cxn modelId="{D7CF03E2-3F88-4840-908B-996B889C900E}" type="presParOf" srcId="{F2B259D2-CB43-43F1-A8E8-655C136BE610}" destId="{B63BB58B-640E-4C6F-A43A-4163CAC5DDB9}" srcOrd="0" destOrd="0" presId="urn:microsoft.com/office/officeart/2005/8/layout/hierarchy2"/>
-    <dgm:cxn modelId="{8C0A6826-3D48-48FC-8903-321D996FA4DB}" type="presParOf" srcId="{A4741659-BE13-4E46-AC60-B22E44141BEF}" destId="{0AEF21CA-01C4-423E-BE92-F72CCE1CB988}" srcOrd="1" destOrd="0" presId="urn:microsoft.com/office/officeart/2005/8/layout/hierarchy2"/>
-    <dgm:cxn modelId="{DA63FAAF-F86E-4567-82D6-529A2F5C109B}" type="presParOf" srcId="{0AEF21CA-01C4-423E-BE92-F72CCE1CB988}" destId="{D7DC65CA-075C-4F0F-8A98-C8EC973B769C}" srcOrd="0" destOrd="0" presId="urn:microsoft.com/office/officeart/2005/8/layout/hierarchy2"/>
-    <dgm:cxn modelId="{A2FF9D71-1C07-4A0A-ADBF-0FA5F779ED02}" type="presParOf" srcId="{0AEF21CA-01C4-423E-BE92-F72CCE1CB988}" destId="{1FA23B5E-36F8-4C0A-9832-1DB2FB0398B9}" srcOrd="1" destOrd="0" presId="urn:microsoft.com/office/officeart/2005/8/layout/hierarchy2"/>
-    <dgm:cxn modelId="{81C2A606-9CC6-4B1B-BDF2-5EC92C87CDA2}" type="presParOf" srcId="{A4741659-BE13-4E46-AC60-B22E44141BEF}" destId="{D4182633-8D41-413C-93EA-1D20D40A3B7F}" srcOrd="2" destOrd="0" presId="urn:microsoft.com/office/officeart/2005/8/layout/hierarchy2"/>
-    <dgm:cxn modelId="{E7D89E77-1402-4592-A589-D818E35CD891}" type="presParOf" srcId="{D4182633-8D41-413C-93EA-1D20D40A3B7F}" destId="{B786E215-012E-4ED5-8B30-43F3DFA894BD}" srcOrd="0" destOrd="0" presId="urn:microsoft.com/office/officeart/2005/8/layout/hierarchy2"/>
-    <dgm:cxn modelId="{4A66C80C-D0DF-4CE4-882B-FD117DE84F53}" type="presParOf" srcId="{A4741659-BE13-4E46-AC60-B22E44141BEF}" destId="{99F29859-406B-457C-9FD3-B2779F80DD69}" srcOrd="3" destOrd="0" presId="urn:microsoft.com/office/officeart/2005/8/layout/hierarchy2"/>
-    <dgm:cxn modelId="{E2473896-FFC6-4BE6-B2A9-19750EB97D3C}" type="presParOf" srcId="{99F29859-406B-457C-9FD3-B2779F80DD69}" destId="{90ADB552-364F-47AD-A53A-C7FA2BE309FE}" srcOrd="0" destOrd="0" presId="urn:microsoft.com/office/officeart/2005/8/layout/hierarchy2"/>
-    <dgm:cxn modelId="{7628E673-0694-4146-9F66-E26694A923C1}" type="presParOf" srcId="{99F29859-406B-457C-9FD3-B2779F80DD69}" destId="{96FC8F6F-E842-46AC-ADF6-A894E233387D}" srcOrd="1" destOrd="0" presId="urn:microsoft.com/office/officeart/2005/8/layout/hierarchy2"/>
-    <dgm:cxn modelId="{763D0968-DF6B-4336-99AE-BDD93401A3A9}" type="presParOf" srcId="{A4741659-BE13-4E46-AC60-B22E44141BEF}" destId="{E2F2A8F9-541B-4F66-8BF8-EEA1BE78CBC8}" srcOrd="4" destOrd="0" presId="urn:microsoft.com/office/officeart/2005/8/layout/hierarchy2"/>
-    <dgm:cxn modelId="{0894D6EC-4073-4C49-B746-FAC78D347771}" type="presParOf" srcId="{E2F2A8F9-541B-4F66-8BF8-EEA1BE78CBC8}" destId="{67E66AE4-6231-4CD4-91C2-8FEA80BDEC94}" srcOrd="0" destOrd="0" presId="urn:microsoft.com/office/officeart/2005/8/layout/hierarchy2"/>
-    <dgm:cxn modelId="{32594457-75B1-42DE-8903-3D45D6F29E23}" type="presParOf" srcId="{A4741659-BE13-4E46-AC60-B22E44141BEF}" destId="{72714A09-316A-4638-B099-5783A1BF38B9}" srcOrd="5" destOrd="0" presId="urn:microsoft.com/office/officeart/2005/8/layout/hierarchy2"/>
-    <dgm:cxn modelId="{517F888F-3E4E-4490-AF39-BAD280A91F84}" type="presParOf" srcId="{72714A09-316A-4638-B099-5783A1BF38B9}" destId="{ECC27108-EF7B-44FF-BE43-C5D206F4D8D9}" srcOrd="0" destOrd="0" presId="urn:microsoft.com/office/officeart/2005/8/layout/hierarchy2"/>
-    <dgm:cxn modelId="{CCE8DF30-B320-46F7-B9D9-7845B1F2F759}" type="presParOf" srcId="{72714A09-316A-4638-B099-5783A1BF38B9}" destId="{AE3B6CEB-4E7C-4979-9059-6012761514C1}" srcOrd="1" destOrd="0" presId="urn:microsoft.com/office/officeart/2005/8/layout/hierarchy2"/>
-    <dgm:cxn modelId="{A5669D2C-2EEA-41B1-97AF-F65E1B8C0B32}" type="presParOf" srcId="{A4741659-BE13-4E46-AC60-B22E44141BEF}" destId="{B1C9ACAC-7F66-474C-B0C1-14C2B2D04883}" srcOrd="6" destOrd="0" presId="urn:microsoft.com/office/officeart/2005/8/layout/hierarchy2"/>
-    <dgm:cxn modelId="{4932C706-0A8E-42A3-A5FB-40931473DC33}" type="presParOf" srcId="{B1C9ACAC-7F66-474C-B0C1-14C2B2D04883}" destId="{C0E9F79A-90CA-4251-AE88-72B43DE71321}" srcOrd="0" destOrd="0" presId="urn:microsoft.com/office/officeart/2005/8/layout/hierarchy2"/>
-    <dgm:cxn modelId="{E2829B2B-70F9-49C4-A644-213883DAC6D1}" type="presParOf" srcId="{A4741659-BE13-4E46-AC60-B22E44141BEF}" destId="{79DA94B0-9299-4DC4-9F02-3067DA90E542}" srcOrd="7" destOrd="0" presId="urn:microsoft.com/office/officeart/2005/8/layout/hierarchy2"/>
-    <dgm:cxn modelId="{23792A91-1BC8-4FA4-82BD-C86D0A017301}" type="presParOf" srcId="{79DA94B0-9299-4DC4-9F02-3067DA90E542}" destId="{B0ACF79B-433F-4EE8-9AEA-AD483DF7188B}" srcOrd="0" destOrd="0" presId="urn:microsoft.com/office/officeart/2005/8/layout/hierarchy2"/>
-    <dgm:cxn modelId="{D5028DA7-EFA2-4676-AF5C-D9F98B100BE2}" type="presParOf" srcId="{79DA94B0-9299-4DC4-9F02-3067DA90E542}" destId="{E38FB056-5C5E-443A-B1A4-662BD6351875}" srcOrd="1" destOrd="0" presId="urn:microsoft.com/office/officeart/2005/8/layout/hierarchy2"/>
-    <dgm:cxn modelId="{1E4A1050-87F4-4E53-8238-3DF619EB4B8F}" type="presParOf" srcId="{5E180B24-E41B-45AF-B522-F6CCF2513461}" destId="{83902682-7201-44A0-A9A9-17DAFA5E542D}" srcOrd="2" destOrd="0" presId="urn:microsoft.com/office/officeart/2005/8/layout/hierarchy2"/>
-    <dgm:cxn modelId="{FBED0D03-66F3-48BB-8EC1-823C69345D43}" type="presParOf" srcId="{83902682-7201-44A0-A9A9-17DAFA5E542D}" destId="{D7C3D798-FDF5-41A5-8155-BAAA5B2F70B6}" srcOrd="0" destOrd="0" presId="urn:microsoft.com/office/officeart/2005/8/layout/hierarchy2"/>
-    <dgm:cxn modelId="{88713149-7CDE-4159-A523-54B3CE46D796}" type="presParOf" srcId="{5E180B24-E41B-45AF-B522-F6CCF2513461}" destId="{86B66E5E-B0F7-45F5-BFEF-ECA574468E79}" srcOrd="3" destOrd="0" presId="urn:microsoft.com/office/officeart/2005/8/layout/hierarchy2"/>
-    <dgm:cxn modelId="{C51EDE0E-A765-450C-9524-CE911AA91E61}" type="presParOf" srcId="{86B66E5E-B0F7-45F5-BFEF-ECA574468E79}" destId="{E8657E79-CFA3-474A-A49B-524DB7EACDA4}" srcOrd="0" destOrd="0" presId="urn:microsoft.com/office/officeart/2005/8/layout/hierarchy2"/>
-    <dgm:cxn modelId="{9CE61066-14A3-485F-9506-240938D6A468}" type="presParOf" srcId="{86B66E5E-B0F7-45F5-BFEF-ECA574468E79}" destId="{CF592F4D-BC77-4CCE-99FF-E07A595A6527}" srcOrd="1" destOrd="0" presId="urn:microsoft.com/office/officeart/2005/8/layout/hierarchy2"/>
-    <dgm:cxn modelId="{2E07E6F7-C57F-4364-81CE-486F4BEAD6B2}" type="presParOf" srcId="{CF592F4D-BC77-4CCE-99FF-E07A595A6527}" destId="{709F2126-DA8E-4AB9-9D9E-17BA1C397771}" srcOrd="0" destOrd="0" presId="urn:microsoft.com/office/officeart/2005/8/layout/hierarchy2"/>
-    <dgm:cxn modelId="{4F820C1C-6726-4EF3-BF34-25CAE34CD8EE}" type="presParOf" srcId="{709F2126-DA8E-4AB9-9D9E-17BA1C397771}" destId="{5B056BC4-C9FB-4C2D-A3DF-85C2A73BE420}" srcOrd="0" destOrd="0" presId="urn:microsoft.com/office/officeart/2005/8/layout/hierarchy2"/>
-    <dgm:cxn modelId="{D1AAA311-0DE9-4032-A1EC-25F830BC999F}" type="presParOf" srcId="{CF592F4D-BC77-4CCE-99FF-E07A595A6527}" destId="{37244B84-0939-47F4-B451-555099172975}" srcOrd="1" destOrd="0" presId="urn:microsoft.com/office/officeart/2005/8/layout/hierarchy2"/>
-    <dgm:cxn modelId="{5D13FDA1-DE2E-4A5E-9481-7C8F4944E458}" type="presParOf" srcId="{37244B84-0939-47F4-B451-555099172975}" destId="{2D12D3ED-F9DD-4984-A405-3639BAB34622}" srcOrd="0" destOrd="0" presId="urn:microsoft.com/office/officeart/2005/8/layout/hierarchy2"/>
-    <dgm:cxn modelId="{61EC5588-F496-4ACD-B033-964D4B86FE2D}" type="presParOf" srcId="{37244B84-0939-47F4-B451-555099172975}" destId="{2C970563-97C5-4152-B0AF-A2C5F0CBD951}" srcOrd="1" destOrd="0" presId="urn:microsoft.com/office/officeart/2005/8/layout/hierarchy2"/>
-    <dgm:cxn modelId="{37BFC463-643B-4D81-8E9E-FAA63F321C1E}" type="presParOf" srcId="{CF592F4D-BC77-4CCE-99FF-E07A595A6527}" destId="{7D543ECB-886F-4E1F-B118-259EBB9CA6D1}" srcOrd="2" destOrd="0" presId="urn:microsoft.com/office/officeart/2005/8/layout/hierarchy2"/>
-    <dgm:cxn modelId="{09533708-DC58-4F37-9E27-1E3B9886448C}" type="presParOf" srcId="{7D543ECB-886F-4E1F-B118-259EBB9CA6D1}" destId="{41FEE864-DA60-4F45-9B9B-54285B8BBC45}" srcOrd="0" destOrd="0" presId="urn:microsoft.com/office/officeart/2005/8/layout/hierarchy2"/>
-    <dgm:cxn modelId="{509F38E2-B0C4-4F03-9282-854EDEAADEC9}" type="presParOf" srcId="{CF592F4D-BC77-4CCE-99FF-E07A595A6527}" destId="{51837052-C0F5-4F60-A9FA-202F5F830CB4}" srcOrd="3" destOrd="0" presId="urn:microsoft.com/office/officeart/2005/8/layout/hierarchy2"/>
-    <dgm:cxn modelId="{2198DBA2-09D9-4319-B277-49717CBA6008}" type="presParOf" srcId="{51837052-C0F5-4F60-A9FA-202F5F830CB4}" destId="{5E7DEF3F-3BE6-4ACA-B8A4-F3759C37F15F}" srcOrd="0" destOrd="0" presId="urn:microsoft.com/office/officeart/2005/8/layout/hierarchy2"/>
-    <dgm:cxn modelId="{F7A83F56-2900-4BAB-B887-6A8D14B05549}" type="presParOf" srcId="{51837052-C0F5-4F60-A9FA-202F5F830CB4}" destId="{C81D7043-61D8-449E-B17E-C829FEC8426E}" srcOrd="1" destOrd="0" presId="urn:microsoft.com/office/officeart/2005/8/layout/hierarchy2"/>
-    <dgm:cxn modelId="{BE8446F1-A623-404B-BAA7-8B4312836337}" type="presParOf" srcId="{CF592F4D-BC77-4CCE-99FF-E07A595A6527}" destId="{47FF214A-DF9C-42B9-A38E-2BC479A0F348}" srcOrd="4" destOrd="0" presId="urn:microsoft.com/office/officeart/2005/8/layout/hierarchy2"/>
-    <dgm:cxn modelId="{EA7184D5-7F26-4DD5-9BEC-87723115BEFF}" type="presParOf" srcId="{47FF214A-DF9C-42B9-A38E-2BC479A0F348}" destId="{B707CEA3-8D83-47FE-9C1F-5750DAAA5264}" srcOrd="0" destOrd="0" presId="urn:microsoft.com/office/officeart/2005/8/layout/hierarchy2"/>
-    <dgm:cxn modelId="{0A264A1E-40B2-475C-A86B-535D2678FAA0}" type="presParOf" srcId="{CF592F4D-BC77-4CCE-99FF-E07A595A6527}" destId="{6F533FB6-91FE-4A15-8458-79799BB5BBCC}" srcOrd="5" destOrd="0" presId="urn:microsoft.com/office/officeart/2005/8/layout/hierarchy2"/>
-    <dgm:cxn modelId="{4DCFDE43-0C71-4F07-AA98-D0BBE26AAA54}" type="presParOf" srcId="{6F533FB6-91FE-4A15-8458-79799BB5BBCC}" destId="{BBA037D0-0727-43E3-B251-E8B472358E25}" srcOrd="0" destOrd="0" presId="urn:microsoft.com/office/officeart/2005/8/layout/hierarchy2"/>
-    <dgm:cxn modelId="{E38FA53C-2544-4166-8B50-53EC0BB94732}" type="presParOf" srcId="{6F533FB6-91FE-4A15-8458-79799BB5BBCC}" destId="{86640224-A1C2-4702-8D4B-9C29E92CB501}" srcOrd="1" destOrd="0" presId="urn:microsoft.com/office/officeart/2005/8/layout/hierarchy2"/>
-    <dgm:cxn modelId="{D8924745-3262-45F7-AC82-DF494933A140}" type="presParOf" srcId="{5E180B24-E41B-45AF-B522-F6CCF2513461}" destId="{86CA86BC-96B9-4A49-B25B-BA3EC87120E7}" srcOrd="4" destOrd="0" presId="urn:microsoft.com/office/officeart/2005/8/layout/hierarchy2"/>
-    <dgm:cxn modelId="{BB354E7C-31B9-4146-BE10-621C604C118D}" type="presParOf" srcId="{86CA86BC-96B9-4A49-B25B-BA3EC87120E7}" destId="{9E635113-2E10-4917-A048-957A01C7D46B}" srcOrd="0" destOrd="0" presId="urn:microsoft.com/office/officeart/2005/8/layout/hierarchy2"/>
-    <dgm:cxn modelId="{682E58D9-DFD1-4EAF-944B-0D865F3D4364}" type="presParOf" srcId="{5E180B24-E41B-45AF-B522-F6CCF2513461}" destId="{513E6835-B11E-4EA7-880E-ABC33BFED428}" srcOrd="5" destOrd="0" presId="urn:microsoft.com/office/officeart/2005/8/layout/hierarchy2"/>
-    <dgm:cxn modelId="{3E574C2F-5FDC-4AC6-AD55-8C497E022714}" type="presParOf" srcId="{513E6835-B11E-4EA7-880E-ABC33BFED428}" destId="{B6C4D05B-F1CD-4DEC-9D56-FAB5431D4678}" srcOrd="0" destOrd="0" presId="urn:microsoft.com/office/officeart/2005/8/layout/hierarchy2"/>
-    <dgm:cxn modelId="{16629287-5215-4654-9041-8674D3D9FBAE}" type="presParOf" srcId="{513E6835-B11E-4EA7-880E-ABC33BFED428}" destId="{704809E6-FEF4-411C-B0A2-2D5EDB8C1A46}" srcOrd="1" destOrd="0" presId="urn:microsoft.com/office/officeart/2005/8/layout/hierarchy2"/>
-    <dgm:cxn modelId="{CE1FF022-6D90-46F5-924A-FDD8D2492F82}" type="presParOf" srcId="{704809E6-FEF4-411C-B0A2-2D5EDB8C1A46}" destId="{3B90412E-74BA-4A55-9894-5CF686F87420}" srcOrd="0" destOrd="0" presId="urn:microsoft.com/office/officeart/2005/8/layout/hierarchy2"/>
-    <dgm:cxn modelId="{84BCB092-832D-472C-8DCB-63C55043E637}" type="presParOf" srcId="{3B90412E-74BA-4A55-9894-5CF686F87420}" destId="{F8DAABDF-4EA4-4B5A-9A30-B8EE3B835D9B}" srcOrd="0" destOrd="0" presId="urn:microsoft.com/office/officeart/2005/8/layout/hierarchy2"/>
-    <dgm:cxn modelId="{5A23E395-9343-482E-BAB9-BC488E12C28B}" type="presParOf" srcId="{704809E6-FEF4-411C-B0A2-2D5EDB8C1A46}" destId="{6F0E2817-17E9-415B-82C9-05BAC5853205}" srcOrd="1" destOrd="0" presId="urn:microsoft.com/office/officeart/2005/8/layout/hierarchy2"/>
-    <dgm:cxn modelId="{DFC5A25B-BC10-4D70-A961-56BAC2E5DF3B}" type="presParOf" srcId="{6F0E2817-17E9-415B-82C9-05BAC5853205}" destId="{D82C6C02-FFDD-46EA-88DA-0A90FA5A1444}" srcOrd="0" destOrd="0" presId="urn:microsoft.com/office/officeart/2005/8/layout/hierarchy2"/>
-    <dgm:cxn modelId="{5B57F753-2959-4FAC-AAB7-7BFED8F75D45}" type="presParOf" srcId="{6F0E2817-17E9-415B-82C9-05BAC5853205}" destId="{4ED64F46-D36E-43A7-BAEF-7C23920CC4F9}" srcOrd="1" destOrd="0" presId="urn:microsoft.com/office/officeart/2005/8/layout/hierarchy2"/>
-    <dgm:cxn modelId="{F8ADA233-9927-42BC-923F-DECA14E91A2E}" type="presParOf" srcId="{704809E6-FEF4-411C-B0A2-2D5EDB8C1A46}" destId="{0AB561F8-DE87-45B6-93FB-28459E33600F}" srcOrd="2" destOrd="0" presId="urn:microsoft.com/office/officeart/2005/8/layout/hierarchy2"/>
-    <dgm:cxn modelId="{A024FE31-E5BA-4A52-986F-175736BCFF49}" type="presParOf" srcId="{0AB561F8-DE87-45B6-93FB-28459E33600F}" destId="{AF9A45BE-B998-419C-846F-89630963646A}" srcOrd="0" destOrd="0" presId="urn:microsoft.com/office/officeart/2005/8/layout/hierarchy2"/>
-    <dgm:cxn modelId="{D1637EB8-3EF3-429A-931C-CB9487E9045C}" type="presParOf" srcId="{704809E6-FEF4-411C-B0A2-2D5EDB8C1A46}" destId="{3B0C477A-A9E4-4AFA-A61A-390D4C8F2C6C}" srcOrd="3" destOrd="0" presId="urn:microsoft.com/office/officeart/2005/8/layout/hierarchy2"/>
-    <dgm:cxn modelId="{D9BA8C48-E47C-4FBD-94F4-5E007734439F}" type="presParOf" srcId="{3B0C477A-A9E4-4AFA-A61A-390D4C8F2C6C}" destId="{A3DDA9E1-EE41-464F-9D20-3C685EC57B8C}" srcOrd="0" destOrd="0" presId="urn:microsoft.com/office/officeart/2005/8/layout/hierarchy2"/>
-    <dgm:cxn modelId="{51007E03-B1D6-4F12-92ED-69624CDE6258}" type="presParOf" srcId="{3B0C477A-A9E4-4AFA-A61A-390D4C8F2C6C}" destId="{EF4A50AD-9496-44EF-865D-448380BAC996}" srcOrd="1" destOrd="0" presId="urn:microsoft.com/office/officeart/2005/8/layout/hierarchy2"/>
-    <dgm:cxn modelId="{D35BA03B-4B54-45B2-8FDF-2BAB84CBED60}" type="presParOf" srcId="{704809E6-FEF4-411C-B0A2-2D5EDB8C1A46}" destId="{F1E49445-1234-45E7-AEB2-B7C5F1909DDB}" srcOrd="4" destOrd="0" presId="urn:microsoft.com/office/officeart/2005/8/layout/hierarchy2"/>
-    <dgm:cxn modelId="{555BD963-2F8B-4981-AA7D-A2F6BE159FC0}" type="presParOf" srcId="{F1E49445-1234-45E7-AEB2-B7C5F1909DDB}" destId="{17C38300-6EBD-4C36-8451-6B6D304C5E16}" srcOrd="0" destOrd="0" presId="urn:microsoft.com/office/officeart/2005/8/layout/hierarchy2"/>
-    <dgm:cxn modelId="{28FD6699-FEA6-4BC7-8D5E-9BEC309D7E49}" type="presParOf" srcId="{704809E6-FEF4-411C-B0A2-2D5EDB8C1A46}" destId="{63362157-DA31-4B2E-94F4-72E05DA38041}" srcOrd="5" destOrd="0" presId="urn:microsoft.com/office/officeart/2005/8/layout/hierarchy2"/>
-    <dgm:cxn modelId="{179D5BB4-26F1-485E-8948-D37B9F4DB1B9}" type="presParOf" srcId="{63362157-DA31-4B2E-94F4-72E05DA38041}" destId="{19A3C624-C959-49E4-B081-32C7A5D85E15}" srcOrd="0" destOrd="0" presId="urn:microsoft.com/office/officeart/2005/8/layout/hierarchy2"/>
-    <dgm:cxn modelId="{BE45572D-B641-470E-AB19-C16210986BD1}" type="presParOf" srcId="{63362157-DA31-4B2E-94F4-72E05DA38041}" destId="{F2DABF05-CF07-4C8F-B97E-5856E01FB16F}" srcOrd="1" destOrd="0" presId="urn:microsoft.com/office/officeart/2005/8/layout/hierarchy2"/>
-    <dgm:cxn modelId="{0DC24358-8DF9-472F-936D-BC9147C44EC5}" type="presParOf" srcId="{5E180B24-E41B-45AF-B522-F6CCF2513461}" destId="{B322BB67-6F30-4755-B39F-3D7A50A346B0}" srcOrd="6" destOrd="0" presId="urn:microsoft.com/office/officeart/2005/8/layout/hierarchy2"/>
-    <dgm:cxn modelId="{CE11D815-7F18-4784-A68A-7B0AD4CD0DDF}" type="presParOf" srcId="{B322BB67-6F30-4755-B39F-3D7A50A346B0}" destId="{A40F89F8-C005-4DA6-982C-1DEB34EC66A8}" srcOrd="0" destOrd="0" presId="urn:microsoft.com/office/officeart/2005/8/layout/hierarchy2"/>
-    <dgm:cxn modelId="{4C4C1C90-F9E1-46B4-ABC6-4AEB60A97918}" type="presParOf" srcId="{5E180B24-E41B-45AF-B522-F6CCF2513461}" destId="{81A26FDB-4F2A-41B5-820C-879D0A1BFBAF}" srcOrd="7" destOrd="0" presId="urn:microsoft.com/office/officeart/2005/8/layout/hierarchy2"/>
-    <dgm:cxn modelId="{63D2A0E3-1991-40B2-B7D5-BA5BE4DD3F9F}" type="presParOf" srcId="{81A26FDB-4F2A-41B5-820C-879D0A1BFBAF}" destId="{2CB274A1-CEC6-46F3-8C66-E3902E67C55C}" srcOrd="0" destOrd="0" presId="urn:microsoft.com/office/officeart/2005/8/layout/hierarchy2"/>
-    <dgm:cxn modelId="{EC4E51E7-B103-49D9-8082-75F5EF35BEDA}" type="presParOf" srcId="{81A26FDB-4F2A-41B5-820C-879D0A1BFBAF}" destId="{EE733073-7FC6-4A0F-B736-781B4D9EC004}" srcOrd="1" destOrd="0" presId="urn:microsoft.com/office/officeart/2005/8/layout/hierarchy2"/>
-    <dgm:cxn modelId="{66CABB8F-6A69-4868-9DA2-BF5283CAA68B}" type="presParOf" srcId="{EE733073-7FC6-4A0F-B736-781B4D9EC004}" destId="{2868D602-9DB1-4A91-9738-10BBD2F71D31}" srcOrd="0" destOrd="0" presId="urn:microsoft.com/office/officeart/2005/8/layout/hierarchy2"/>
-    <dgm:cxn modelId="{23404C2C-53C6-49A4-9493-426A110AE6E1}" type="presParOf" srcId="{2868D602-9DB1-4A91-9738-10BBD2F71D31}" destId="{424832D5-D42C-4FDB-90D4-4AF2EA4EBADF}" srcOrd="0" destOrd="0" presId="urn:microsoft.com/office/officeart/2005/8/layout/hierarchy2"/>
-    <dgm:cxn modelId="{E2AC441F-8761-420E-967C-2400F4B4C199}" type="presParOf" srcId="{EE733073-7FC6-4A0F-B736-781B4D9EC004}" destId="{3CE0F6C6-01D2-4E93-9B27-C7B68CD872C8}" srcOrd="1" destOrd="0" presId="urn:microsoft.com/office/officeart/2005/8/layout/hierarchy2"/>
-    <dgm:cxn modelId="{44FFE805-2B25-4262-A871-1D224391FE07}" type="presParOf" srcId="{3CE0F6C6-01D2-4E93-9B27-C7B68CD872C8}" destId="{47E3B0CE-CE7F-45CF-8AE0-B7CE9322352F}" srcOrd="0" destOrd="0" presId="urn:microsoft.com/office/officeart/2005/8/layout/hierarchy2"/>
-    <dgm:cxn modelId="{EC0CB730-4233-4625-8D70-A74265B775E6}" type="presParOf" srcId="{3CE0F6C6-01D2-4E93-9B27-C7B68CD872C8}" destId="{A723A1F4-F964-4582-9689-66085BA3FF47}" srcOrd="1" destOrd="0" presId="urn:microsoft.com/office/officeart/2005/8/layout/hierarchy2"/>
-    <dgm:cxn modelId="{FF7468BE-B533-43F3-A7D2-B9218CD14DB0}" type="presParOf" srcId="{EE733073-7FC6-4A0F-B736-781B4D9EC004}" destId="{7B4AE56A-FA3F-4A7B-B1D6-33F00A3ABDA2}" srcOrd="2" destOrd="0" presId="urn:microsoft.com/office/officeart/2005/8/layout/hierarchy2"/>
-    <dgm:cxn modelId="{A7B114BD-5A52-4664-9370-DE45049BDEDA}" type="presParOf" srcId="{7B4AE56A-FA3F-4A7B-B1D6-33F00A3ABDA2}" destId="{C554985C-D21F-4FF3-AD00-E77027184529}" srcOrd="0" destOrd="0" presId="urn:microsoft.com/office/officeart/2005/8/layout/hierarchy2"/>
-    <dgm:cxn modelId="{F72C96D5-88D2-4A79-9598-804FF7709867}" type="presParOf" srcId="{EE733073-7FC6-4A0F-B736-781B4D9EC004}" destId="{1C1127F6-628D-4973-98EF-2CCA2A2A3E91}" srcOrd="3" destOrd="0" presId="urn:microsoft.com/office/officeart/2005/8/layout/hierarchy2"/>
-    <dgm:cxn modelId="{4AC0BEE6-723F-4284-9265-07999CE6629B}" type="presParOf" srcId="{1C1127F6-628D-4973-98EF-2CCA2A2A3E91}" destId="{EDD4ED70-B53D-4E2E-9C51-58A40B4D092A}" srcOrd="0" destOrd="0" presId="urn:microsoft.com/office/officeart/2005/8/layout/hierarchy2"/>
-    <dgm:cxn modelId="{A4B13545-5F88-45A2-A50A-518C8337C15B}" type="presParOf" srcId="{1C1127F6-628D-4973-98EF-2CCA2A2A3E91}" destId="{CA028732-682B-4918-B177-579D6F4C420D}" srcOrd="1" destOrd="0" presId="urn:microsoft.com/office/officeart/2005/8/layout/hierarchy2"/>
-    <dgm:cxn modelId="{44A8A0B5-5582-4DDB-A3FD-432CC1D88E2A}" type="presParOf" srcId="{5E180B24-E41B-45AF-B522-F6CCF2513461}" destId="{9D2614EC-633B-4ED2-8B44-052AF1967DB3}" srcOrd="8" destOrd="0" presId="urn:microsoft.com/office/officeart/2005/8/layout/hierarchy2"/>
-    <dgm:cxn modelId="{3EAC3153-8CF2-49E7-8E79-680B268E0C91}" type="presParOf" srcId="{9D2614EC-633B-4ED2-8B44-052AF1967DB3}" destId="{795E7D37-E0D6-40D9-8E9B-012FC1854791}" srcOrd="0" destOrd="0" presId="urn:microsoft.com/office/officeart/2005/8/layout/hierarchy2"/>
-    <dgm:cxn modelId="{77BD7060-E3D4-4ABB-A695-1FC032A3D0D0}" type="presParOf" srcId="{5E180B24-E41B-45AF-B522-F6CCF2513461}" destId="{EC2345F2-15B8-4A90-A2CB-8A39520292FA}" srcOrd="9" destOrd="0" presId="urn:microsoft.com/office/officeart/2005/8/layout/hierarchy2"/>
-    <dgm:cxn modelId="{6BBDC7F6-B019-44D4-8D9B-699EB4E28D00}" type="presParOf" srcId="{EC2345F2-15B8-4A90-A2CB-8A39520292FA}" destId="{071DD58C-E397-4E90-94E0-F2B86F34DDC7}" srcOrd="0" destOrd="0" presId="urn:microsoft.com/office/officeart/2005/8/layout/hierarchy2"/>
-    <dgm:cxn modelId="{C212A236-A7D7-42B8-A5E1-33FF3BE41273}" type="presParOf" srcId="{EC2345F2-15B8-4A90-A2CB-8A39520292FA}" destId="{3177FFEE-7B2A-4F9A-B324-EE2DD4D9B1B6}" srcOrd="1" destOrd="0" presId="urn:microsoft.com/office/officeart/2005/8/layout/hierarchy2"/>
-    <dgm:cxn modelId="{64809916-83D1-4A2E-AB46-200FE000ED2D}" type="presParOf" srcId="{3177FFEE-7B2A-4F9A-B324-EE2DD4D9B1B6}" destId="{B52521C8-B84A-4D7F-A016-A851087BABB9}" srcOrd="0" destOrd="0" presId="urn:microsoft.com/office/officeart/2005/8/layout/hierarchy2"/>
-    <dgm:cxn modelId="{E124D991-879F-49FE-9F0C-1F8CC4D87E96}" type="presParOf" srcId="{B52521C8-B84A-4D7F-A016-A851087BABB9}" destId="{47424132-151F-471E-B0C6-CACE4E8CE7B6}" srcOrd="0" destOrd="0" presId="urn:microsoft.com/office/officeart/2005/8/layout/hierarchy2"/>
-    <dgm:cxn modelId="{FB626F9F-E283-425E-9F78-2B289998035D}" type="presParOf" srcId="{3177FFEE-7B2A-4F9A-B324-EE2DD4D9B1B6}" destId="{9A53D3C7-215B-4782-A02A-5F10352DFF12}" srcOrd="1" destOrd="0" presId="urn:microsoft.com/office/officeart/2005/8/layout/hierarchy2"/>
-    <dgm:cxn modelId="{9AA1C7C4-7AFF-45AE-80A1-2E9B2B0E2783}" type="presParOf" srcId="{9A53D3C7-215B-4782-A02A-5F10352DFF12}" destId="{91B24A18-139A-46B2-A7A0-F2852401A185}" srcOrd="0" destOrd="0" presId="urn:microsoft.com/office/officeart/2005/8/layout/hierarchy2"/>
-    <dgm:cxn modelId="{5C0BCF1E-FA75-4545-97F0-CE31E1F21792}" type="presParOf" srcId="{9A53D3C7-215B-4782-A02A-5F10352DFF12}" destId="{F0F86173-E0CF-4C2E-B138-64046588DCD9}" srcOrd="1" destOrd="0" presId="urn:microsoft.com/office/officeart/2005/8/layout/hierarchy2"/>
-    <dgm:cxn modelId="{354D543D-FDDE-4D51-ACAA-2EF8FBC9C885}" type="presParOf" srcId="{5E180B24-E41B-45AF-B522-F6CCF2513461}" destId="{35A90A00-D16D-4103-A3A0-8C05DF3B49FB}" srcOrd="10" destOrd="0" presId="urn:microsoft.com/office/officeart/2005/8/layout/hierarchy2"/>
-    <dgm:cxn modelId="{BDC3CCCA-042B-4313-A27C-C06CB2323AD4}" type="presParOf" srcId="{35A90A00-D16D-4103-A3A0-8C05DF3B49FB}" destId="{2A269C2A-2883-4D62-8667-AC181678B468}" srcOrd="0" destOrd="0" presId="urn:microsoft.com/office/officeart/2005/8/layout/hierarchy2"/>
-    <dgm:cxn modelId="{9B40A360-E810-4F9C-9174-595F7EA4848E}" type="presParOf" srcId="{5E180B24-E41B-45AF-B522-F6CCF2513461}" destId="{EBF4597C-3307-454C-B8E5-FB11051BCF58}" srcOrd="11" destOrd="0" presId="urn:microsoft.com/office/officeart/2005/8/layout/hierarchy2"/>
-    <dgm:cxn modelId="{2080F3CF-B1CA-46E4-B630-41FD44314F2E}" type="presParOf" srcId="{EBF4597C-3307-454C-B8E5-FB11051BCF58}" destId="{B863C3E2-72F0-4F87-84ED-A0AEBE957992}" srcOrd="0" destOrd="0" presId="urn:microsoft.com/office/officeart/2005/8/layout/hierarchy2"/>
-    <dgm:cxn modelId="{1795AE0E-B555-4513-BAB8-AA5090B540EB}" type="presParOf" srcId="{EBF4597C-3307-454C-B8E5-FB11051BCF58}" destId="{D19BB3B8-E316-45C7-A750-8F6CD8F6790F}" srcOrd="1" destOrd="0" presId="urn:microsoft.com/office/officeart/2005/8/layout/hierarchy2"/>
-    <dgm:cxn modelId="{08CB10B6-EAE9-49AA-BAEC-F56D799781CA}" type="presParOf" srcId="{D19BB3B8-E316-45C7-A750-8F6CD8F6790F}" destId="{3D4218FE-E5D6-41FF-B198-AAEE37A185FC}" srcOrd="0" destOrd="0" presId="urn:microsoft.com/office/officeart/2005/8/layout/hierarchy2"/>
-    <dgm:cxn modelId="{526150A6-E604-4C68-B88E-BA245B71F626}" type="presParOf" srcId="{3D4218FE-E5D6-41FF-B198-AAEE37A185FC}" destId="{E485CA71-38F4-4B18-87E0-8214F47EFD1B}" srcOrd="0" destOrd="0" presId="urn:microsoft.com/office/officeart/2005/8/layout/hierarchy2"/>
-    <dgm:cxn modelId="{32CBFE62-AC18-4DEB-824E-D812B6D4FD79}" type="presParOf" srcId="{D19BB3B8-E316-45C7-A750-8F6CD8F6790F}" destId="{C937C4C3-2913-42A4-A599-8CB90FED9BC5}" srcOrd="1" destOrd="0" presId="urn:microsoft.com/office/officeart/2005/8/layout/hierarchy2"/>
-    <dgm:cxn modelId="{3A9B5039-A4CB-4EBC-924D-DF1EC1F1AC24}" type="presParOf" srcId="{C937C4C3-2913-42A4-A599-8CB90FED9BC5}" destId="{CAB5CB63-E44F-4536-ADD0-0EC9914AD4D9}" srcOrd="0" destOrd="0" presId="urn:microsoft.com/office/officeart/2005/8/layout/hierarchy2"/>
-    <dgm:cxn modelId="{C5B34D6C-8713-46AD-82AE-04A03C6C6965}" type="presParOf" srcId="{C937C4C3-2913-42A4-A599-8CB90FED9BC5}" destId="{FB6B2933-B07B-4892-B881-DE95FFF499A8}" srcOrd="1" destOrd="0" presId="urn:microsoft.com/office/officeart/2005/8/layout/hierarchy2"/>
-    <dgm:cxn modelId="{9DFE7898-3FF9-42CD-8D3D-9369917D847C}" type="presParOf" srcId="{D19BB3B8-E316-45C7-A750-8F6CD8F6790F}" destId="{DC1F2426-6D55-43F4-BD6B-4AF55B477117}" srcOrd="2" destOrd="0" presId="urn:microsoft.com/office/officeart/2005/8/layout/hierarchy2"/>
-    <dgm:cxn modelId="{ADB2CF5A-0F8C-434B-B64C-0D8E3F8782DF}" type="presParOf" srcId="{DC1F2426-6D55-43F4-BD6B-4AF55B477117}" destId="{6D35E1DF-38A0-48E2-8C2D-27D1A70D2196}" srcOrd="0" destOrd="0" presId="urn:microsoft.com/office/officeart/2005/8/layout/hierarchy2"/>
-    <dgm:cxn modelId="{49359845-FEC2-435D-9BC5-29C3526CF9E8}" type="presParOf" srcId="{D19BB3B8-E316-45C7-A750-8F6CD8F6790F}" destId="{0560A02E-F162-4F49-8C52-F307698513C0}" srcOrd="3" destOrd="0" presId="urn:microsoft.com/office/officeart/2005/8/layout/hierarchy2"/>
-    <dgm:cxn modelId="{C82D6B4B-0879-47B4-8F19-F8101269829D}" type="presParOf" srcId="{0560A02E-F162-4F49-8C52-F307698513C0}" destId="{68C865B8-7E8F-407E-8142-A9C8E2F0C0C2}" srcOrd="0" destOrd="0" presId="urn:microsoft.com/office/officeart/2005/8/layout/hierarchy2"/>
-    <dgm:cxn modelId="{6E621E96-E445-4883-B670-278BFF76A66C}" type="presParOf" srcId="{0560A02E-F162-4F49-8C52-F307698513C0}" destId="{8EE16E95-8475-4546-9F45-D7A805B7E4EC}" srcOrd="1" destOrd="0" presId="urn:microsoft.com/office/officeart/2005/8/layout/hierarchy2"/>
-    <dgm:cxn modelId="{EA5BB461-2975-4BA0-8FF7-B2008D284400}" type="presParOf" srcId="{5E180B24-E41B-45AF-B522-F6CCF2513461}" destId="{1B8A023A-9E57-47BE-A29B-125D385A80AD}" srcOrd="12" destOrd="0" presId="urn:microsoft.com/office/officeart/2005/8/layout/hierarchy2"/>
-    <dgm:cxn modelId="{BE58A63D-888A-4197-B234-D97E512CFBC7}" type="presParOf" srcId="{1B8A023A-9E57-47BE-A29B-125D385A80AD}" destId="{7F30FD4A-7965-416F-B6E6-51B1D687A145}" srcOrd="0" destOrd="0" presId="urn:microsoft.com/office/officeart/2005/8/layout/hierarchy2"/>
-    <dgm:cxn modelId="{AAD10F80-480A-4F9E-9AE4-C7A6B6A22058}" type="presParOf" srcId="{5E180B24-E41B-45AF-B522-F6CCF2513461}" destId="{7DFBD138-C8D2-4AE5-AC66-37E9722788F8}" srcOrd="13" destOrd="0" presId="urn:microsoft.com/office/officeart/2005/8/layout/hierarchy2"/>
-    <dgm:cxn modelId="{E74B99A6-74EB-4DBF-A7BB-59C02F83B954}" type="presParOf" srcId="{7DFBD138-C8D2-4AE5-AC66-37E9722788F8}" destId="{F931D738-5B38-48D4-B3A7-201AEAE4B09D}" srcOrd="0" destOrd="0" presId="urn:microsoft.com/office/officeart/2005/8/layout/hierarchy2"/>
-    <dgm:cxn modelId="{973155BD-F47B-46E8-BAA2-AF8AAB059FE0}" type="presParOf" srcId="{7DFBD138-C8D2-4AE5-AC66-37E9722788F8}" destId="{6D1EBFD6-F319-4C82-B4B7-9AEEF5CB27CE}" srcOrd="1" destOrd="0" presId="urn:microsoft.com/office/officeart/2005/8/layout/hierarchy2"/>
-    <dgm:cxn modelId="{2E022666-0A15-43A7-8298-52217145E39F}" type="presParOf" srcId="{6D1EBFD6-F319-4C82-B4B7-9AEEF5CB27CE}" destId="{B4830583-D916-43F8-9078-6F37BFBBDAC2}" srcOrd="0" destOrd="0" presId="urn:microsoft.com/office/officeart/2005/8/layout/hierarchy2"/>
-    <dgm:cxn modelId="{D75CA87D-A780-4BDD-8F57-5BD4A288D436}" type="presParOf" srcId="{B4830583-D916-43F8-9078-6F37BFBBDAC2}" destId="{BB205D3B-7792-4C13-BB79-C852D446F184}" srcOrd="0" destOrd="0" presId="urn:microsoft.com/office/officeart/2005/8/layout/hierarchy2"/>
-    <dgm:cxn modelId="{22A7A35C-23CA-4140-AA5C-46E1C23E8766}" type="presParOf" srcId="{6D1EBFD6-F319-4C82-B4B7-9AEEF5CB27CE}" destId="{3E90C083-5ECB-4E47-8272-D3F54C9EEC5D}" srcOrd="1" destOrd="0" presId="urn:microsoft.com/office/officeart/2005/8/layout/hierarchy2"/>
-    <dgm:cxn modelId="{D0396F9B-5DF2-4864-A5B4-4A8A243C0820}" type="presParOf" srcId="{3E90C083-5ECB-4E47-8272-D3F54C9EEC5D}" destId="{8BB385A7-3E68-4901-8640-C69A3B834CB0}" srcOrd="0" destOrd="0" presId="urn:microsoft.com/office/officeart/2005/8/layout/hierarchy2"/>
-    <dgm:cxn modelId="{92CC4E30-A257-48DC-AFF7-202861E98688}" type="presParOf" srcId="{3E90C083-5ECB-4E47-8272-D3F54C9EEC5D}" destId="{94D526FD-75F0-4EE5-8E3D-3F3E90BF0E51}" srcOrd="1" destOrd="0" presId="urn:microsoft.com/office/officeart/2005/8/layout/hierarchy2"/>
-    <dgm:cxn modelId="{D95BED80-FC4E-42B5-994B-4B5960339042}" type="presParOf" srcId="{6D1EBFD6-F319-4C82-B4B7-9AEEF5CB27CE}" destId="{95ABB545-CBE2-40D0-B704-B64C3BDA93C6}" srcOrd="2" destOrd="0" presId="urn:microsoft.com/office/officeart/2005/8/layout/hierarchy2"/>
-    <dgm:cxn modelId="{9040BA50-C487-4E23-AE75-49A13F037CA0}" type="presParOf" srcId="{95ABB545-CBE2-40D0-B704-B64C3BDA93C6}" destId="{061C8B19-D17D-4734-A9F7-4C69E1156783}" srcOrd="0" destOrd="0" presId="urn:microsoft.com/office/officeart/2005/8/layout/hierarchy2"/>
-    <dgm:cxn modelId="{37ADD50A-847D-46CC-AD51-418CCD8C7D7F}" type="presParOf" srcId="{6D1EBFD6-F319-4C82-B4B7-9AEEF5CB27CE}" destId="{CBD31742-1494-4590-A579-22461B9D5E5E}" srcOrd="3" destOrd="0" presId="urn:microsoft.com/office/officeart/2005/8/layout/hierarchy2"/>
-    <dgm:cxn modelId="{D5702278-818C-46DD-9D5E-50FDA3E3827B}" type="presParOf" srcId="{CBD31742-1494-4590-A579-22461B9D5E5E}" destId="{FDA2C66B-B694-41DD-93D8-A1738631E152}" srcOrd="0" destOrd="0" presId="urn:microsoft.com/office/officeart/2005/8/layout/hierarchy2"/>
-    <dgm:cxn modelId="{6DF1486D-0CC6-45F2-852B-663A20957E19}" type="presParOf" srcId="{CBD31742-1494-4590-A579-22461B9D5E5E}" destId="{664FABB2-16E9-44B0-86BB-98ECD73DCC70}" srcOrd="1" destOrd="0" presId="urn:microsoft.com/office/officeart/2005/8/layout/hierarchy2"/>
-    <dgm:cxn modelId="{7518CE02-71A0-4E5E-AD2F-CB500253ABC3}" type="presParOf" srcId="{5E180B24-E41B-45AF-B522-F6CCF2513461}" destId="{83DD4DFE-695B-4AF2-A67F-8501184DE751}" srcOrd="14" destOrd="0" presId="urn:microsoft.com/office/officeart/2005/8/layout/hierarchy2"/>
-    <dgm:cxn modelId="{AA08C350-D903-41D3-A8DB-948F2D51B90A}" type="presParOf" srcId="{83DD4DFE-695B-4AF2-A67F-8501184DE751}" destId="{46C1195D-BC96-4192-A8DE-5B39A0EB3F68}" srcOrd="0" destOrd="0" presId="urn:microsoft.com/office/officeart/2005/8/layout/hierarchy2"/>
-    <dgm:cxn modelId="{55C241A0-3939-40CE-A843-D93B9C6DF9A3}" type="presParOf" srcId="{5E180B24-E41B-45AF-B522-F6CCF2513461}" destId="{ADC9B3F7-8AE8-444E-ACCB-03A4C79244F5}" srcOrd="15" destOrd="0" presId="urn:microsoft.com/office/officeart/2005/8/layout/hierarchy2"/>
-    <dgm:cxn modelId="{32E3B362-B8C7-40BD-865C-FDCE23F82EF2}" type="presParOf" srcId="{ADC9B3F7-8AE8-444E-ACCB-03A4C79244F5}" destId="{C6F21FE8-CB4A-427C-A02A-4F1E011BEF0D}" srcOrd="0" destOrd="0" presId="urn:microsoft.com/office/officeart/2005/8/layout/hierarchy2"/>
-    <dgm:cxn modelId="{0FDC869E-14AD-4FF7-B106-B9CB7E6F4F30}" type="presParOf" srcId="{ADC9B3F7-8AE8-444E-ACCB-03A4C79244F5}" destId="{B18A75E0-3796-4209-BF06-089515457751}" srcOrd="1" destOrd="0" presId="urn:microsoft.com/office/officeart/2005/8/layout/hierarchy2"/>
-    <dgm:cxn modelId="{F779C5F3-DB2D-48DF-B089-6CEE01130DAF}" type="presParOf" srcId="{B18A75E0-3796-4209-BF06-089515457751}" destId="{7C21B9F6-9CD3-4F4C-BBBE-F1ED7C2782A6}" srcOrd="0" destOrd="0" presId="urn:microsoft.com/office/officeart/2005/8/layout/hierarchy2"/>
-    <dgm:cxn modelId="{1BB135B1-019A-457E-9427-23E91CDE4480}" type="presParOf" srcId="{7C21B9F6-9CD3-4F4C-BBBE-F1ED7C2782A6}" destId="{1018DD89-565C-40DB-90E8-1C44A1A07830}" srcOrd="0" destOrd="0" presId="urn:microsoft.com/office/officeart/2005/8/layout/hierarchy2"/>
-    <dgm:cxn modelId="{1A6E9DD8-A0A9-419A-83E2-B502121B8047}" type="presParOf" srcId="{B18A75E0-3796-4209-BF06-089515457751}" destId="{97637726-0555-406B-9FC0-9085C88D0C55}" srcOrd="1" destOrd="0" presId="urn:microsoft.com/office/officeart/2005/8/layout/hierarchy2"/>
-    <dgm:cxn modelId="{D8F047BE-47F8-452D-BFE4-26D1CD080443}" type="presParOf" srcId="{97637726-0555-406B-9FC0-9085C88D0C55}" destId="{1E424550-8A69-4948-ACE6-B9404348D7E2}" srcOrd="0" destOrd="0" presId="urn:microsoft.com/office/officeart/2005/8/layout/hierarchy2"/>
-    <dgm:cxn modelId="{E4A802FE-08C8-4D35-93B2-1A9FA2118102}" type="presParOf" srcId="{97637726-0555-406B-9FC0-9085C88D0C55}" destId="{C5A5C283-FC00-4551-AB30-B13B794BCBF0}" srcOrd="1" destOrd="0" presId="urn:microsoft.com/office/officeart/2005/8/layout/hierarchy2"/>
-    <dgm:cxn modelId="{5968A865-3889-4F23-8C16-4B385B9F5AF9}" type="presParOf" srcId="{B18A75E0-3796-4209-BF06-089515457751}" destId="{BE2B689B-F903-4DEC-A0BE-A9F653187B7D}" srcOrd="2" destOrd="0" presId="urn:microsoft.com/office/officeart/2005/8/layout/hierarchy2"/>
-    <dgm:cxn modelId="{71F92699-63A4-4599-9AD1-1D1B04ACD5DC}" type="presParOf" srcId="{BE2B689B-F903-4DEC-A0BE-A9F653187B7D}" destId="{C7C85CA9-61AF-43CB-A58D-04E6AC6A8D29}" srcOrd="0" destOrd="0" presId="urn:microsoft.com/office/officeart/2005/8/layout/hierarchy2"/>
-    <dgm:cxn modelId="{DAABC68E-049E-4CE6-BD5E-4E0EBBD49708}" type="presParOf" srcId="{B18A75E0-3796-4209-BF06-089515457751}" destId="{3A5E35E9-8A6C-43F5-9DFE-1D14A9945AF4}" srcOrd="3" destOrd="0" presId="urn:microsoft.com/office/officeart/2005/8/layout/hierarchy2"/>
-    <dgm:cxn modelId="{138AFAA4-46CD-440B-9939-C2BBA65AE669}" type="presParOf" srcId="{3A5E35E9-8A6C-43F5-9DFE-1D14A9945AF4}" destId="{BF598C2C-2FC6-429A-9FAD-5C4E988F1EC7}" srcOrd="0" destOrd="0" presId="urn:microsoft.com/office/officeart/2005/8/layout/hierarchy2"/>
-    <dgm:cxn modelId="{BFFD6FBA-A301-4B7F-B070-C7ED6543E811}" type="presParOf" srcId="{3A5E35E9-8A6C-43F5-9DFE-1D14A9945AF4}" destId="{401C2C2B-995F-48BA-A044-3B30941DF41F}" srcOrd="1" destOrd="0" presId="urn:microsoft.com/office/officeart/2005/8/layout/hierarchy2"/>
+    <dgm:cxn modelId="{7DA41B0C-833C-45BD-9EB9-48511A086DC5}" type="presOf" srcId="{5FAA1943-D934-4487-A191-789A975327E1}" destId="{68711783-6A28-4DED-897E-C375F3010F81}" srcOrd="1" destOrd="0" presId="urn:microsoft.com/office/officeart/2005/8/layout/hierarchy2"/>
+    <dgm:cxn modelId="{9B6E58B0-20E4-4AA1-9922-9BCE16365C93}" type="presOf" srcId="{9EE9F0B3-69EE-4D29-A838-A038811245D1}" destId="{C6F21FE8-CB4A-427C-A02A-4F1E011BEF0D}" srcOrd="0" destOrd="0" presId="urn:microsoft.com/office/officeart/2005/8/layout/hierarchy2"/>
+    <dgm:cxn modelId="{4D1161A7-1AD1-46EB-B253-874E028FA299}" type="presOf" srcId="{3E803075-9B55-4D0F-8DF7-6F43B85A9649}" destId="{B4830583-D916-43F8-9078-6F37BFBBDAC2}" srcOrd="0" destOrd="0" presId="urn:microsoft.com/office/officeart/2005/8/layout/hierarchy2"/>
+    <dgm:cxn modelId="{717B3409-09D8-4AD8-A759-E8E701121F6E}" type="presOf" srcId="{73C1C7B1-4EE4-4CD8-A88B-7E65BD5CB7AB}" destId="{7B4AE56A-FA3F-4A7B-B1D6-33F00A3ABDA2}" srcOrd="0" destOrd="0" presId="urn:microsoft.com/office/officeart/2005/8/layout/hierarchy2"/>
+    <dgm:cxn modelId="{7F340D33-0435-4EDB-897D-994E4CDF14F1}" type="presOf" srcId="{7E5C586B-97D3-42A6-996C-80158FA40DC5}" destId="{95ABB545-CBE2-40D0-B704-B64C3BDA93C6}" srcOrd="0" destOrd="0" presId="urn:microsoft.com/office/officeart/2005/8/layout/hierarchy2"/>
+    <dgm:cxn modelId="{0F247A75-E24B-4D88-9B9B-81070BB13C4C}" type="presOf" srcId="{FDBD3BD2-4DF5-4F72-98E9-F20E0CBEF41B}" destId="{5E7DEF3F-3BE6-4ACA-B8A4-F3759C37F15F}" srcOrd="0" destOrd="0" presId="urn:microsoft.com/office/officeart/2005/8/layout/hierarchy2"/>
+    <dgm:cxn modelId="{0DE8E401-B926-49D2-B728-B52710DEA48D}" type="presParOf" srcId="{42718486-60A4-4B24-A09D-ECBF48A23CB8}" destId="{2EFA7359-01EF-4B51-BB63-6280F742D6C2}" srcOrd="0" destOrd="0" presId="urn:microsoft.com/office/officeart/2005/8/layout/hierarchy2"/>
+    <dgm:cxn modelId="{6DEB2FAD-0BC6-4A8F-BD48-CD19BAAFC3FE}" type="presParOf" srcId="{2EFA7359-01EF-4B51-BB63-6280F742D6C2}" destId="{B767F4A9-E9D1-468C-8DD2-F76F912282CF}" srcOrd="0" destOrd="0" presId="urn:microsoft.com/office/officeart/2005/8/layout/hierarchy2"/>
+    <dgm:cxn modelId="{A1CF75E2-87CA-46C8-AD64-C419914DD89D}" type="presParOf" srcId="{2EFA7359-01EF-4B51-BB63-6280F742D6C2}" destId="{5E180B24-E41B-45AF-B522-F6CCF2513461}" srcOrd="1" destOrd="0" presId="urn:microsoft.com/office/officeart/2005/8/layout/hierarchy2"/>
+    <dgm:cxn modelId="{041B5416-1B8C-4CB3-98E8-EE190893868A}" type="presParOf" srcId="{5E180B24-E41B-45AF-B522-F6CCF2513461}" destId="{CCBFF96E-63FF-4D42-898A-9DBED742ADA8}" srcOrd="0" destOrd="0" presId="urn:microsoft.com/office/officeart/2005/8/layout/hierarchy2"/>
+    <dgm:cxn modelId="{1C634FF4-60A8-4A18-AAEC-11EC7CF36817}" type="presParOf" srcId="{CCBFF96E-63FF-4D42-898A-9DBED742ADA8}" destId="{68711783-6A28-4DED-897E-C375F3010F81}" srcOrd="0" destOrd="0" presId="urn:microsoft.com/office/officeart/2005/8/layout/hierarchy2"/>
+    <dgm:cxn modelId="{D72CEA47-1224-4FAA-B07B-3355A1A41F18}" type="presParOf" srcId="{5E180B24-E41B-45AF-B522-F6CCF2513461}" destId="{93F48448-28D2-4E32-B494-D75233F041BB}" srcOrd="1" destOrd="0" presId="urn:microsoft.com/office/officeart/2005/8/layout/hierarchy2"/>
+    <dgm:cxn modelId="{0E82C9DE-38E7-4946-9E9C-334747699C7D}" type="presParOf" srcId="{93F48448-28D2-4E32-B494-D75233F041BB}" destId="{AF734B76-340D-4661-A421-752F140423C2}" srcOrd="0" destOrd="0" presId="urn:microsoft.com/office/officeart/2005/8/layout/hierarchy2"/>
+    <dgm:cxn modelId="{94BDA289-4B8B-454B-8720-B855551F61DD}" type="presParOf" srcId="{93F48448-28D2-4E32-B494-D75233F041BB}" destId="{A4741659-BE13-4E46-AC60-B22E44141BEF}" srcOrd="1" destOrd="0" presId="urn:microsoft.com/office/officeart/2005/8/layout/hierarchy2"/>
+    <dgm:cxn modelId="{A5E6BBF3-A89A-4FB0-BE39-95ED54111595}" type="presParOf" srcId="{A4741659-BE13-4E46-AC60-B22E44141BEF}" destId="{F2B259D2-CB43-43F1-A8E8-655C136BE610}" srcOrd="0" destOrd="0" presId="urn:microsoft.com/office/officeart/2005/8/layout/hierarchy2"/>
+    <dgm:cxn modelId="{2692AC12-243D-4780-9FA8-86D483B25ECC}" type="presParOf" srcId="{F2B259D2-CB43-43F1-A8E8-655C136BE610}" destId="{B63BB58B-640E-4C6F-A43A-4163CAC5DDB9}" srcOrd="0" destOrd="0" presId="urn:microsoft.com/office/officeart/2005/8/layout/hierarchy2"/>
+    <dgm:cxn modelId="{4FF510EF-52A4-4243-A485-ACE1093B1E1A}" type="presParOf" srcId="{A4741659-BE13-4E46-AC60-B22E44141BEF}" destId="{0AEF21CA-01C4-423E-BE92-F72CCE1CB988}" srcOrd="1" destOrd="0" presId="urn:microsoft.com/office/officeart/2005/8/layout/hierarchy2"/>
+    <dgm:cxn modelId="{77CF8D5D-82FF-4E28-9FFF-68688C513EC0}" type="presParOf" srcId="{0AEF21CA-01C4-423E-BE92-F72CCE1CB988}" destId="{D7DC65CA-075C-4F0F-8A98-C8EC973B769C}" srcOrd="0" destOrd="0" presId="urn:microsoft.com/office/officeart/2005/8/layout/hierarchy2"/>
+    <dgm:cxn modelId="{420347D0-8A2A-4290-B835-5E2EE2B4027D}" type="presParOf" srcId="{0AEF21CA-01C4-423E-BE92-F72CCE1CB988}" destId="{1FA23B5E-36F8-4C0A-9832-1DB2FB0398B9}" srcOrd="1" destOrd="0" presId="urn:microsoft.com/office/officeart/2005/8/layout/hierarchy2"/>
+    <dgm:cxn modelId="{04583A43-A609-4F37-85D1-7BED6157B897}" type="presParOf" srcId="{A4741659-BE13-4E46-AC60-B22E44141BEF}" destId="{D4182633-8D41-413C-93EA-1D20D40A3B7F}" srcOrd="2" destOrd="0" presId="urn:microsoft.com/office/officeart/2005/8/layout/hierarchy2"/>
+    <dgm:cxn modelId="{463C814A-8319-4EAE-B879-91F3D91517EB}" type="presParOf" srcId="{D4182633-8D41-413C-93EA-1D20D40A3B7F}" destId="{B786E215-012E-4ED5-8B30-43F3DFA894BD}" srcOrd="0" destOrd="0" presId="urn:microsoft.com/office/officeart/2005/8/layout/hierarchy2"/>
+    <dgm:cxn modelId="{77D4A37E-A0D9-4067-827E-AF667691849B}" type="presParOf" srcId="{A4741659-BE13-4E46-AC60-B22E44141BEF}" destId="{99F29859-406B-457C-9FD3-B2779F80DD69}" srcOrd="3" destOrd="0" presId="urn:microsoft.com/office/officeart/2005/8/layout/hierarchy2"/>
+    <dgm:cxn modelId="{CFE8751E-5859-407B-9058-BC7372EC6EB2}" type="presParOf" srcId="{99F29859-406B-457C-9FD3-B2779F80DD69}" destId="{90ADB552-364F-47AD-A53A-C7FA2BE309FE}" srcOrd="0" destOrd="0" presId="urn:microsoft.com/office/officeart/2005/8/layout/hierarchy2"/>
+    <dgm:cxn modelId="{7055A5C0-3782-444A-A5A6-73FE529A7EF7}" type="presParOf" srcId="{99F29859-406B-457C-9FD3-B2779F80DD69}" destId="{96FC8F6F-E842-46AC-ADF6-A894E233387D}" srcOrd="1" destOrd="0" presId="urn:microsoft.com/office/officeart/2005/8/layout/hierarchy2"/>
+    <dgm:cxn modelId="{40C01EAF-8497-4118-BCB1-28FB84B08B15}" type="presParOf" srcId="{A4741659-BE13-4E46-AC60-B22E44141BEF}" destId="{E2F2A8F9-541B-4F66-8BF8-EEA1BE78CBC8}" srcOrd="4" destOrd="0" presId="urn:microsoft.com/office/officeart/2005/8/layout/hierarchy2"/>
+    <dgm:cxn modelId="{3DF2E358-55EB-4077-9C58-48B5ACD42CF0}" type="presParOf" srcId="{E2F2A8F9-541B-4F66-8BF8-EEA1BE78CBC8}" destId="{67E66AE4-6231-4CD4-91C2-8FEA80BDEC94}" srcOrd="0" destOrd="0" presId="urn:microsoft.com/office/officeart/2005/8/layout/hierarchy2"/>
+    <dgm:cxn modelId="{D05570D5-40D7-4216-AB18-3C80A3732120}" type="presParOf" srcId="{A4741659-BE13-4E46-AC60-B22E44141BEF}" destId="{72714A09-316A-4638-B099-5783A1BF38B9}" srcOrd="5" destOrd="0" presId="urn:microsoft.com/office/officeart/2005/8/layout/hierarchy2"/>
+    <dgm:cxn modelId="{0FAA288F-9177-4FD5-96DB-6A9293A47C8E}" type="presParOf" srcId="{72714A09-316A-4638-B099-5783A1BF38B9}" destId="{ECC27108-EF7B-44FF-BE43-C5D206F4D8D9}" srcOrd="0" destOrd="0" presId="urn:microsoft.com/office/officeart/2005/8/layout/hierarchy2"/>
+    <dgm:cxn modelId="{B38CE355-7082-43B8-B575-5A66AEA79FEB}" type="presParOf" srcId="{72714A09-316A-4638-B099-5783A1BF38B9}" destId="{AE3B6CEB-4E7C-4979-9059-6012761514C1}" srcOrd="1" destOrd="0" presId="urn:microsoft.com/office/officeart/2005/8/layout/hierarchy2"/>
+    <dgm:cxn modelId="{9C4C0D20-96D1-41F0-87E3-EF1389CCCF66}" type="presParOf" srcId="{A4741659-BE13-4E46-AC60-B22E44141BEF}" destId="{B1C9ACAC-7F66-474C-B0C1-14C2B2D04883}" srcOrd="6" destOrd="0" presId="urn:microsoft.com/office/officeart/2005/8/layout/hierarchy2"/>
+    <dgm:cxn modelId="{F830FC62-E13F-495C-9815-BBCCA24C6B0B}" type="presParOf" srcId="{B1C9ACAC-7F66-474C-B0C1-14C2B2D04883}" destId="{C0E9F79A-90CA-4251-AE88-72B43DE71321}" srcOrd="0" destOrd="0" presId="urn:microsoft.com/office/officeart/2005/8/layout/hierarchy2"/>
+    <dgm:cxn modelId="{B608D27A-5EF7-471F-88CC-F6481953F5BF}" type="presParOf" srcId="{A4741659-BE13-4E46-AC60-B22E44141BEF}" destId="{79DA94B0-9299-4DC4-9F02-3067DA90E542}" srcOrd="7" destOrd="0" presId="urn:microsoft.com/office/officeart/2005/8/layout/hierarchy2"/>
+    <dgm:cxn modelId="{69CA6946-EED8-4816-B2A4-E820011E5332}" type="presParOf" srcId="{79DA94B0-9299-4DC4-9F02-3067DA90E542}" destId="{B0ACF79B-433F-4EE8-9AEA-AD483DF7188B}" srcOrd="0" destOrd="0" presId="urn:microsoft.com/office/officeart/2005/8/layout/hierarchy2"/>
+    <dgm:cxn modelId="{8A4DCB76-9239-4080-8328-07498788DED2}" type="presParOf" srcId="{79DA94B0-9299-4DC4-9F02-3067DA90E542}" destId="{E38FB056-5C5E-443A-B1A4-662BD6351875}" srcOrd="1" destOrd="0" presId="urn:microsoft.com/office/officeart/2005/8/layout/hierarchy2"/>
+    <dgm:cxn modelId="{F0C35226-D62E-4553-8CBC-D73E6C792633}" type="presParOf" srcId="{5E180B24-E41B-45AF-B522-F6CCF2513461}" destId="{83902682-7201-44A0-A9A9-17DAFA5E542D}" srcOrd="2" destOrd="0" presId="urn:microsoft.com/office/officeart/2005/8/layout/hierarchy2"/>
+    <dgm:cxn modelId="{A3BEC5E4-C66E-4313-B4D0-9655F3A1A5EB}" type="presParOf" srcId="{83902682-7201-44A0-A9A9-17DAFA5E542D}" destId="{D7C3D798-FDF5-41A5-8155-BAAA5B2F70B6}" srcOrd="0" destOrd="0" presId="urn:microsoft.com/office/officeart/2005/8/layout/hierarchy2"/>
+    <dgm:cxn modelId="{F87EF61D-659A-472D-A632-F7F458DD0835}" type="presParOf" srcId="{5E180B24-E41B-45AF-B522-F6CCF2513461}" destId="{86B66E5E-B0F7-45F5-BFEF-ECA574468E79}" srcOrd="3" destOrd="0" presId="urn:microsoft.com/office/officeart/2005/8/layout/hierarchy2"/>
+    <dgm:cxn modelId="{C8C2FB16-A9A1-40FF-BC04-B002156FA8D6}" type="presParOf" srcId="{86B66E5E-B0F7-45F5-BFEF-ECA574468E79}" destId="{E8657E79-CFA3-474A-A49B-524DB7EACDA4}" srcOrd="0" destOrd="0" presId="urn:microsoft.com/office/officeart/2005/8/layout/hierarchy2"/>
+    <dgm:cxn modelId="{78BC3127-DCD6-4B55-8769-9FC6EAE45E64}" type="presParOf" srcId="{86B66E5E-B0F7-45F5-BFEF-ECA574468E79}" destId="{CF592F4D-BC77-4CCE-99FF-E07A595A6527}" srcOrd="1" destOrd="0" presId="urn:microsoft.com/office/officeart/2005/8/layout/hierarchy2"/>
+    <dgm:cxn modelId="{042D97DE-F700-4A79-B37A-CB960DA38447}" type="presParOf" srcId="{CF592F4D-BC77-4CCE-99FF-E07A595A6527}" destId="{709F2126-DA8E-4AB9-9D9E-17BA1C397771}" srcOrd="0" destOrd="0" presId="urn:microsoft.com/office/officeart/2005/8/layout/hierarchy2"/>
+    <dgm:cxn modelId="{920CC1DE-4605-4652-98FA-D71232772D3E}" type="presParOf" srcId="{709F2126-DA8E-4AB9-9D9E-17BA1C397771}" destId="{5B056BC4-C9FB-4C2D-A3DF-85C2A73BE420}" srcOrd="0" destOrd="0" presId="urn:microsoft.com/office/officeart/2005/8/layout/hierarchy2"/>
+    <dgm:cxn modelId="{7F471BB2-EA90-4993-9751-1890B3E43292}" type="presParOf" srcId="{CF592F4D-BC77-4CCE-99FF-E07A595A6527}" destId="{37244B84-0939-47F4-B451-555099172975}" srcOrd="1" destOrd="0" presId="urn:microsoft.com/office/officeart/2005/8/layout/hierarchy2"/>
+    <dgm:cxn modelId="{D8BE2A36-F313-4BF7-B765-92916BC615E6}" type="presParOf" srcId="{37244B84-0939-47F4-B451-555099172975}" destId="{2D12D3ED-F9DD-4984-A405-3639BAB34622}" srcOrd="0" destOrd="0" presId="urn:microsoft.com/office/officeart/2005/8/layout/hierarchy2"/>
+    <dgm:cxn modelId="{AF26076F-A0C2-42AD-9B6A-144C870C6B4B}" type="presParOf" srcId="{37244B84-0939-47F4-B451-555099172975}" destId="{2C970563-97C5-4152-B0AF-A2C5F0CBD951}" srcOrd="1" destOrd="0" presId="urn:microsoft.com/office/officeart/2005/8/layout/hierarchy2"/>
+    <dgm:cxn modelId="{274436B3-ACA0-4AA9-A0C5-AE0A9789A9C3}" type="presParOf" srcId="{CF592F4D-BC77-4CCE-99FF-E07A595A6527}" destId="{7D543ECB-886F-4E1F-B118-259EBB9CA6D1}" srcOrd="2" destOrd="0" presId="urn:microsoft.com/office/officeart/2005/8/layout/hierarchy2"/>
+    <dgm:cxn modelId="{C9F7E0CC-BED1-4B86-B1CF-0242C7687363}" type="presParOf" srcId="{7D543ECB-886F-4E1F-B118-259EBB9CA6D1}" destId="{41FEE864-DA60-4F45-9B9B-54285B8BBC45}" srcOrd="0" destOrd="0" presId="urn:microsoft.com/office/officeart/2005/8/layout/hierarchy2"/>
+    <dgm:cxn modelId="{7E019F0C-38B9-4DD5-B92C-F5B4F58EBCD7}" type="presParOf" srcId="{CF592F4D-BC77-4CCE-99FF-E07A595A6527}" destId="{51837052-C0F5-4F60-A9FA-202F5F830CB4}" srcOrd="3" destOrd="0" presId="urn:microsoft.com/office/officeart/2005/8/layout/hierarchy2"/>
+    <dgm:cxn modelId="{38F8F086-2BFC-4C7C-93C3-11FDF4094F79}" type="presParOf" srcId="{51837052-C0F5-4F60-A9FA-202F5F830CB4}" destId="{5E7DEF3F-3BE6-4ACA-B8A4-F3759C37F15F}" srcOrd="0" destOrd="0" presId="urn:microsoft.com/office/officeart/2005/8/layout/hierarchy2"/>
+    <dgm:cxn modelId="{3C092CB6-7AAD-4A5A-A63A-40778C8DD1D0}" type="presParOf" srcId="{51837052-C0F5-4F60-A9FA-202F5F830CB4}" destId="{C81D7043-61D8-449E-B17E-C829FEC8426E}" srcOrd="1" destOrd="0" presId="urn:microsoft.com/office/officeart/2005/8/layout/hierarchy2"/>
+    <dgm:cxn modelId="{60827FBF-4F0A-4A56-B60D-EC76F94AC7E1}" type="presParOf" srcId="{CF592F4D-BC77-4CCE-99FF-E07A595A6527}" destId="{47FF214A-DF9C-42B9-A38E-2BC479A0F348}" srcOrd="4" destOrd="0" presId="urn:microsoft.com/office/officeart/2005/8/layout/hierarchy2"/>
+    <dgm:cxn modelId="{D32B0C5F-3CEB-4E6B-A7B2-CAA064C97806}" type="presParOf" srcId="{47FF214A-DF9C-42B9-A38E-2BC479A0F348}" destId="{B707CEA3-8D83-47FE-9C1F-5750DAAA5264}" srcOrd="0" destOrd="0" presId="urn:microsoft.com/office/officeart/2005/8/layout/hierarchy2"/>
+    <dgm:cxn modelId="{7BCE20B5-6B36-44F8-98D6-A6F7870FC771}" type="presParOf" srcId="{CF592F4D-BC77-4CCE-99FF-E07A595A6527}" destId="{6F533FB6-91FE-4A15-8458-79799BB5BBCC}" srcOrd="5" destOrd="0" presId="urn:microsoft.com/office/officeart/2005/8/layout/hierarchy2"/>
+    <dgm:cxn modelId="{C4CC7678-4A67-48DB-8484-CE826A51DDC0}" type="presParOf" srcId="{6F533FB6-91FE-4A15-8458-79799BB5BBCC}" destId="{BBA037D0-0727-43E3-B251-E8B472358E25}" srcOrd="0" destOrd="0" presId="urn:microsoft.com/office/officeart/2005/8/layout/hierarchy2"/>
+    <dgm:cxn modelId="{7FB1D133-B3DF-4751-98F4-770078C9BFEE}" type="presParOf" srcId="{6F533FB6-91FE-4A15-8458-79799BB5BBCC}" destId="{86640224-A1C2-4702-8D4B-9C29E92CB501}" srcOrd="1" destOrd="0" presId="urn:microsoft.com/office/officeart/2005/8/layout/hierarchy2"/>
+    <dgm:cxn modelId="{6F7D2D2A-730B-4FD0-AF9D-A218BA83EF92}" type="presParOf" srcId="{5E180B24-E41B-45AF-B522-F6CCF2513461}" destId="{86CA86BC-96B9-4A49-B25B-BA3EC87120E7}" srcOrd="4" destOrd="0" presId="urn:microsoft.com/office/officeart/2005/8/layout/hierarchy2"/>
+    <dgm:cxn modelId="{6DC37B2B-455D-4AD0-B975-F01B8011B850}" type="presParOf" srcId="{86CA86BC-96B9-4A49-B25B-BA3EC87120E7}" destId="{9E635113-2E10-4917-A048-957A01C7D46B}" srcOrd="0" destOrd="0" presId="urn:microsoft.com/office/officeart/2005/8/layout/hierarchy2"/>
+    <dgm:cxn modelId="{71A1FB1B-6A4C-4AFC-B31A-765059ADEC86}" type="presParOf" srcId="{5E180B24-E41B-45AF-B522-F6CCF2513461}" destId="{513E6835-B11E-4EA7-880E-ABC33BFED428}" srcOrd="5" destOrd="0" presId="urn:microsoft.com/office/officeart/2005/8/layout/hierarchy2"/>
+    <dgm:cxn modelId="{A0D16E1A-757A-4C8D-AA16-A4D541A70010}" type="presParOf" srcId="{513E6835-B11E-4EA7-880E-ABC33BFED428}" destId="{B6C4D05B-F1CD-4DEC-9D56-FAB5431D4678}" srcOrd="0" destOrd="0" presId="urn:microsoft.com/office/officeart/2005/8/layout/hierarchy2"/>
+    <dgm:cxn modelId="{CA4E9ED1-4879-4ADE-ACB2-9985A4E4E9CE}" type="presParOf" srcId="{513E6835-B11E-4EA7-880E-ABC33BFED428}" destId="{704809E6-FEF4-411C-B0A2-2D5EDB8C1A46}" srcOrd="1" destOrd="0" presId="urn:microsoft.com/office/officeart/2005/8/layout/hierarchy2"/>
+    <dgm:cxn modelId="{59634C1D-65A7-48E5-AE9D-A8F5FB8254C5}" type="presParOf" srcId="{704809E6-FEF4-411C-B0A2-2D5EDB8C1A46}" destId="{3B90412E-74BA-4A55-9894-5CF686F87420}" srcOrd="0" destOrd="0" presId="urn:microsoft.com/office/officeart/2005/8/layout/hierarchy2"/>
+    <dgm:cxn modelId="{4FA0F3BD-B514-4F9A-A670-497DD433ED50}" type="presParOf" srcId="{3B90412E-74BA-4A55-9894-5CF686F87420}" destId="{F8DAABDF-4EA4-4B5A-9A30-B8EE3B835D9B}" srcOrd="0" destOrd="0" presId="urn:microsoft.com/office/officeart/2005/8/layout/hierarchy2"/>
+    <dgm:cxn modelId="{09E1E24B-BDE0-4EA8-A639-07001A23D9F8}" type="presParOf" srcId="{704809E6-FEF4-411C-B0A2-2D5EDB8C1A46}" destId="{6F0E2817-17E9-415B-82C9-05BAC5853205}" srcOrd="1" destOrd="0" presId="urn:microsoft.com/office/officeart/2005/8/layout/hierarchy2"/>
+    <dgm:cxn modelId="{2C4565D7-5BDB-4549-A09E-90A9A1FD9267}" type="presParOf" srcId="{6F0E2817-17E9-415B-82C9-05BAC5853205}" destId="{D82C6C02-FFDD-46EA-88DA-0A90FA5A1444}" srcOrd="0" destOrd="0" presId="urn:microsoft.com/office/officeart/2005/8/layout/hierarchy2"/>
+    <dgm:cxn modelId="{E8CFD57C-394F-40EA-9C1C-9CDC4247F55D}" type="presParOf" srcId="{6F0E2817-17E9-415B-82C9-05BAC5853205}" destId="{4ED64F46-D36E-43A7-BAEF-7C23920CC4F9}" srcOrd="1" destOrd="0" presId="urn:microsoft.com/office/officeart/2005/8/layout/hierarchy2"/>
+    <dgm:cxn modelId="{4E897407-32E8-4B48-9147-F9D725860287}" type="presParOf" srcId="{704809E6-FEF4-411C-B0A2-2D5EDB8C1A46}" destId="{0AB561F8-DE87-45B6-93FB-28459E33600F}" srcOrd="2" destOrd="0" presId="urn:microsoft.com/office/officeart/2005/8/layout/hierarchy2"/>
+    <dgm:cxn modelId="{A768A347-0705-429A-B746-D8E81C4753BE}" type="presParOf" srcId="{0AB561F8-DE87-45B6-93FB-28459E33600F}" destId="{AF9A45BE-B998-419C-846F-89630963646A}" srcOrd="0" destOrd="0" presId="urn:microsoft.com/office/officeart/2005/8/layout/hierarchy2"/>
+    <dgm:cxn modelId="{3FD3CC92-748C-412A-A3EE-277681075B91}" type="presParOf" srcId="{704809E6-FEF4-411C-B0A2-2D5EDB8C1A46}" destId="{3B0C477A-A9E4-4AFA-A61A-390D4C8F2C6C}" srcOrd="3" destOrd="0" presId="urn:microsoft.com/office/officeart/2005/8/layout/hierarchy2"/>
+    <dgm:cxn modelId="{B2708BD1-C661-4AEB-9BA9-C13FFF1CA8A4}" type="presParOf" srcId="{3B0C477A-A9E4-4AFA-A61A-390D4C8F2C6C}" destId="{A3DDA9E1-EE41-464F-9D20-3C685EC57B8C}" srcOrd="0" destOrd="0" presId="urn:microsoft.com/office/officeart/2005/8/layout/hierarchy2"/>
+    <dgm:cxn modelId="{D3749D1A-E538-47A2-BA04-94A5A1B047B3}" type="presParOf" srcId="{3B0C477A-A9E4-4AFA-A61A-390D4C8F2C6C}" destId="{EF4A50AD-9496-44EF-865D-448380BAC996}" srcOrd="1" destOrd="0" presId="urn:microsoft.com/office/officeart/2005/8/layout/hierarchy2"/>
+    <dgm:cxn modelId="{B2A81413-E5E6-4CCF-95B0-B76F691B0BDC}" type="presParOf" srcId="{704809E6-FEF4-411C-B0A2-2D5EDB8C1A46}" destId="{F1E49445-1234-45E7-AEB2-B7C5F1909DDB}" srcOrd="4" destOrd="0" presId="urn:microsoft.com/office/officeart/2005/8/layout/hierarchy2"/>
+    <dgm:cxn modelId="{B55BF1AC-A3BA-4D0D-8E37-E8456C3FFA29}" type="presParOf" srcId="{F1E49445-1234-45E7-AEB2-B7C5F1909DDB}" destId="{17C38300-6EBD-4C36-8451-6B6D304C5E16}" srcOrd="0" destOrd="0" presId="urn:microsoft.com/office/officeart/2005/8/layout/hierarchy2"/>
+    <dgm:cxn modelId="{08CF7C89-AB00-4F53-BF35-25F127169396}" type="presParOf" srcId="{704809E6-FEF4-411C-B0A2-2D5EDB8C1A46}" destId="{63362157-DA31-4B2E-94F4-72E05DA38041}" srcOrd="5" destOrd="0" presId="urn:microsoft.com/office/officeart/2005/8/layout/hierarchy2"/>
+    <dgm:cxn modelId="{13B76AA9-12DF-4FBE-BFC2-3F3E107E3FE7}" type="presParOf" srcId="{63362157-DA31-4B2E-94F4-72E05DA38041}" destId="{19A3C624-C959-49E4-B081-32C7A5D85E15}" srcOrd="0" destOrd="0" presId="urn:microsoft.com/office/officeart/2005/8/layout/hierarchy2"/>
+    <dgm:cxn modelId="{7A33FA21-3C97-4606-974D-6C123B305741}" type="presParOf" srcId="{63362157-DA31-4B2E-94F4-72E05DA38041}" destId="{F2DABF05-CF07-4C8F-B97E-5856E01FB16F}" srcOrd="1" destOrd="0" presId="urn:microsoft.com/office/officeart/2005/8/layout/hierarchy2"/>
+    <dgm:cxn modelId="{90070925-C7D7-47E1-9E72-4B730CBA91BA}" type="presParOf" srcId="{5E180B24-E41B-45AF-B522-F6CCF2513461}" destId="{B322BB67-6F30-4755-B39F-3D7A50A346B0}" srcOrd="6" destOrd="0" presId="urn:microsoft.com/office/officeart/2005/8/layout/hierarchy2"/>
+    <dgm:cxn modelId="{4EFE81B1-6D19-47A1-BD35-4AAD90544A22}" type="presParOf" srcId="{B322BB67-6F30-4755-B39F-3D7A50A346B0}" destId="{A40F89F8-C005-4DA6-982C-1DEB34EC66A8}" srcOrd="0" destOrd="0" presId="urn:microsoft.com/office/officeart/2005/8/layout/hierarchy2"/>
+    <dgm:cxn modelId="{8F665CB6-5FDD-49DA-95C4-7F1DB9EA2600}" type="presParOf" srcId="{5E180B24-E41B-45AF-B522-F6CCF2513461}" destId="{81A26FDB-4F2A-41B5-820C-879D0A1BFBAF}" srcOrd="7" destOrd="0" presId="urn:microsoft.com/office/officeart/2005/8/layout/hierarchy2"/>
+    <dgm:cxn modelId="{877CA698-1C66-4DD7-A0C4-8097AF5A4523}" type="presParOf" srcId="{81A26FDB-4F2A-41B5-820C-879D0A1BFBAF}" destId="{2CB274A1-CEC6-46F3-8C66-E3902E67C55C}" srcOrd="0" destOrd="0" presId="urn:microsoft.com/office/officeart/2005/8/layout/hierarchy2"/>
+    <dgm:cxn modelId="{85C22A16-CB15-429B-871C-5936A7DC5A1C}" type="presParOf" srcId="{81A26FDB-4F2A-41B5-820C-879D0A1BFBAF}" destId="{EE733073-7FC6-4A0F-B736-781B4D9EC004}" srcOrd="1" destOrd="0" presId="urn:microsoft.com/office/officeart/2005/8/layout/hierarchy2"/>
+    <dgm:cxn modelId="{B7863094-B337-4F31-A982-86018442545D}" type="presParOf" srcId="{EE733073-7FC6-4A0F-B736-781B4D9EC004}" destId="{2868D602-9DB1-4A91-9738-10BBD2F71D31}" srcOrd="0" destOrd="0" presId="urn:microsoft.com/office/officeart/2005/8/layout/hierarchy2"/>
+    <dgm:cxn modelId="{D44E579F-C4A2-499B-BBF2-BA7383365E86}" type="presParOf" srcId="{2868D602-9DB1-4A91-9738-10BBD2F71D31}" destId="{424832D5-D42C-4FDB-90D4-4AF2EA4EBADF}" srcOrd="0" destOrd="0" presId="urn:microsoft.com/office/officeart/2005/8/layout/hierarchy2"/>
+    <dgm:cxn modelId="{D3A45D20-3183-4E4A-95D0-FC30619955F9}" type="presParOf" srcId="{EE733073-7FC6-4A0F-B736-781B4D9EC004}" destId="{3CE0F6C6-01D2-4E93-9B27-C7B68CD872C8}" srcOrd="1" destOrd="0" presId="urn:microsoft.com/office/officeart/2005/8/layout/hierarchy2"/>
+    <dgm:cxn modelId="{FCBC7E2F-C8CC-4EE0-9A5A-D898DECE2AE4}" type="presParOf" srcId="{3CE0F6C6-01D2-4E93-9B27-C7B68CD872C8}" destId="{47E3B0CE-CE7F-45CF-8AE0-B7CE9322352F}" srcOrd="0" destOrd="0" presId="urn:microsoft.com/office/officeart/2005/8/layout/hierarchy2"/>
+    <dgm:cxn modelId="{95492D66-DB6A-4C40-8DDD-A4A8B4B23915}" type="presParOf" srcId="{3CE0F6C6-01D2-4E93-9B27-C7B68CD872C8}" destId="{A723A1F4-F964-4582-9689-66085BA3FF47}" srcOrd="1" destOrd="0" presId="urn:microsoft.com/office/officeart/2005/8/layout/hierarchy2"/>
+    <dgm:cxn modelId="{2CAB502C-4E5A-44C8-A22D-8FB27EEB8B4A}" type="presParOf" srcId="{EE733073-7FC6-4A0F-B736-781B4D9EC004}" destId="{7B4AE56A-FA3F-4A7B-B1D6-33F00A3ABDA2}" srcOrd="2" destOrd="0" presId="urn:microsoft.com/office/officeart/2005/8/layout/hierarchy2"/>
+    <dgm:cxn modelId="{2CC9A199-C897-4E26-AF9A-ADD56F6DA07D}" type="presParOf" srcId="{7B4AE56A-FA3F-4A7B-B1D6-33F00A3ABDA2}" destId="{C554985C-D21F-4FF3-AD00-E77027184529}" srcOrd="0" destOrd="0" presId="urn:microsoft.com/office/officeart/2005/8/layout/hierarchy2"/>
+    <dgm:cxn modelId="{F1435871-8DEC-41DF-9DD4-729E61A4D00D}" type="presParOf" srcId="{EE733073-7FC6-4A0F-B736-781B4D9EC004}" destId="{1C1127F6-628D-4973-98EF-2CCA2A2A3E91}" srcOrd="3" destOrd="0" presId="urn:microsoft.com/office/officeart/2005/8/layout/hierarchy2"/>
+    <dgm:cxn modelId="{2D00FB72-87AA-41C2-8353-9DE4816811A1}" type="presParOf" srcId="{1C1127F6-628D-4973-98EF-2CCA2A2A3E91}" destId="{EDD4ED70-B53D-4E2E-9C51-58A40B4D092A}" srcOrd="0" destOrd="0" presId="urn:microsoft.com/office/officeart/2005/8/layout/hierarchy2"/>
+    <dgm:cxn modelId="{E25F906C-1551-4FE6-B455-AFE8D5EB8ACE}" type="presParOf" srcId="{1C1127F6-628D-4973-98EF-2CCA2A2A3E91}" destId="{CA028732-682B-4918-B177-579D6F4C420D}" srcOrd="1" destOrd="0" presId="urn:microsoft.com/office/officeart/2005/8/layout/hierarchy2"/>
+    <dgm:cxn modelId="{80F7F26E-8F95-4410-8A61-366CFBAB6297}" type="presParOf" srcId="{5E180B24-E41B-45AF-B522-F6CCF2513461}" destId="{9D2614EC-633B-4ED2-8B44-052AF1967DB3}" srcOrd="8" destOrd="0" presId="urn:microsoft.com/office/officeart/2005/8/layout/hierarchy2"/>
+    <dgm:cxn modelId="{73C74558-20E7-4BFE-B9CF-8B82870B7D75}" type="presParOf" srcId="{9D2614EC-633B-4ED2-8B44-052AF1967DB3}" destId="{795E7D37-E0D6-40D9-8E9B-012FC1854791}" srcOrd="0" destOrd="0" presId="urn:microsoft.com/office/officeart/2005/8/layout/hierarchy2"/>
+    <dgm:cxn modelId="{AB9EFD51-9740-48B2-B42C-4911C6C580F0}" type="presParOf" srcId="{5E180B24-E41B-45AF-B522-F6CCF2513461}" destId="{EC2345F2-15B8-4A90-A2CB-8A39520292FA}" srcOrd="9" destOrd="0" presId="urn:microsoft.com/office/officeart/2005/8/layout/hierarchy2"/>
+    <dgm:cxn modelId="{50E99E6C-016F-4FD6-9418-E8D2B0F4B8BE}" type="presParOf" srcId="{EC2345F2-15B8-4A90-A2CB-8A39520292FA}" destId="{071DD58C-E397-4E90-94E0-F2B86F34DDC7}" srcOrd="0" destOrd="0" presId="urn:microsoft.com/office/officeart/2005/8/layout/hierarchy2"/>
+    <dgm:cxn modelId="{BD76EAD7-8524-4FF9-A067-73804BAEAF36}" type="presParOf" srcId="{EC2345F2-15B8-4A90-A2CB-8A39520292FA}" destId="{3177FFEE-7B2A-4F9A-B324-EE2DD4D9B1B6}" srcOrd="1" destOrd="0" presId="urn:microsoft.com/office/officeart/2005/8/layout/hierarchy2"/>
+    <dgm:cxn modelId="{350E1AAF-8A0A-4D0F-867B-335E30FC88DD}" type="presParOf" srcId="{3177FFEE-7B2A-4F9A-B324-EE2DD4D9B1B6}" destId="{B52521C8-B84A-4D7F-A016-A851087BABB9}" srcOrd="0" destOrd="0" presId="urn:microsoft.com/office/officeart/2005/8/layout/hierarchy2"/>
+    <dgm:cxn modelId="{DF9E78FC-8328-45E8-ACAB-27BA4EC813F0}" type="presParOf" srcId="{B52521C8-B84A-4D7F-A016-A851087BABB9}" destId="{47424132-151F-471E-B0C6-CACE4E8CE7B6}" srcOrd="0" destOrd="0" presId="urn:microsoft.com/office/officeart/2005/8/layout/hierarchy2"/>
+    <dgm:cxn modelId="{2F3E8088-6728-4042-8733-E098F1399125}" type="presParOf" srcId="{3177FFEE-7B2A-4F9A-B324-EE2DD4D9B1B6}" destId="{9A53D3C7-215B-4782-A02A-5F10352DFF12}" srcOrd="1" destOrd="0" presId="urn:microsoft.com/office/officeart/2005/8/layout/hierarchy2"/>
+    <dgm:cxn modelId="{9AF803EE-E6E4-4D8A-9AD8-6B01A0F65DE4}" type="presParOf" srcId="{9A53D3C7-215B-4782-A02A-5F10352DFF12}" destId="{91B24A18-139A-46B2-A7A0-F2852401A185}" srcOrd="0" destOrd="0" presId="urn:microsoft.com/office/officeart/2005/8/layout/hierarchy2"/>
+    <dgm:cxn modelId="{DB503EB3-0B00-4782-B97B-73004972B424}" type="presParOf" srcId="{9A53D3C7-215B-4782-A02A-5F10352DFF12}" destId="{F0F86173-E0CF-4C2E-B138-64046588DCD9}" srcOrd="1" destOrd="0" presId="urn:microsoft.com/office/officeart/2005/8/layout/hierarchy2"/>
+    <dgm:cxn modelId="{F8DF1FF4-C3A6-42D5-928F-F5C8F5AC613C}" type="presParOf" srcId="{5E180B24-E41B-45AF-B522-F6CCF2513461}" destId="{35A90A00-D16D-4103-A3A0-8C05DF3B49FB}" srcOrd="10" destOrd="0" presId="urn:microsoft.com/office/officeart/2005/8/layout/hierarchy2"/>
+    <dgm:cxn modelId="{ACF4EB46-8C03-40FD-BE1F-426E753BD9E5}" type="presParOf" srcId="{35A90A00-D16D-4103-A3A0-8C05DF3B49FB}" destId="{2A269C2A-2883-4D62-8667-AC181678B468}" srcOrd="0" destOrd="0" presId="urn:microsoft.com/office/officeart/2005/8/layout/hierarchy2"/>
+    <dgm:cxn modelId="{6DDC0C24-E747-4286-A128-A9A752C2A7B4}" type="presParOf" srcId="{5E180B24-E41B-45AF-B522-F6CCF2513461}" destId="{EBF4597C-3307-454C-B8E5-FB11051BCF58}" srcOrd="11" destOrd="0" presId="urn:microsoft.com/office/officeart/2005/8/layout/hierarchy2"/>
+    <dgm:cxn modelId="{6AAE1FC5-9BAC-4578-9A46-5879118F1F18}" type="presParOf" srcId="{EBF4597C-3307-454C-B8E5-FB11051BCF58}" destId="{B863C3E2-72F0-4F87-84ED-A0AEBE957992}" srcOrd="0" destOrd="0" presId="urn:microsoft.com/office/officeart/2005/8/layout/hierarchy2"/>
+    <dgm:cxn modelId="{BCB25A92-A9C8-4718-BE3B-502C4F15AADC}" type="presParOf" srcId="{EBF4597C-3307-454C-B8E5-FB11051BCF58}" destId="{D19BB3B8-E316-45C7-A750-8F6CD8F6790F}" srcOrd="1" destOrd="0" presId="urn:microsoft.com/office/officeart/2005/8/layout/hierarchy2"/>
+    <dgm:cxn modelId="{B27EEA94-BE03-459B-8F4E-73FD8CB0BF2D}" type="presParOf" srcId="{D19BB3B8-E316-45C7-A750-8F6CD8F6790F}" destId="{3D4218FE-E5D6-41FF-B198-AAEE37A185FC}" srcOrd="0" destOrd="0" presId="urn:microsoft.com/office/officeart/2005/8/layout/hierarchy2"/>
+    <dgm:cxn modelId="{8D901CB9-9F97-4DD9-B382-FB765977B10F}" type="presParOf" srcId="{3D4218FE-E5D6-41FF-B198-AAEE37A185FC}" destId="{E485CA71-38F4-4B18-87E0-8214F47EFD1B}" srcOrd="0" destOrd="0" presId="urn:microsoft.com/office/officeart/2005/8/layout/hierarchy2"/>
+    <dgm:cxn modelId="{E6A3CC16-101D-41EE-B59F-566F7E6D91D8}" type="presParOf" srcId="{D19BB3B8-E316-45C7-A750-8F6CD8F6790F}" destId="{C937C4C3-2913-42A4-A599-8CB90FED9BC5}" srcOrd="1" destOrd="0" presId="urn:microsoft.com/office/officeart/2005/8/layout/hierarchy2"/>
+    <dgm:cxn modelId="{03A831FC-72F5-4CAE-BD26-FCABAD9441BB}" type="presParOf" srcId="{C937C4C3-2913-42A4-A599-8CB90FED9BC5}" destId="{CAB5CB63-E44F-4536-ADD0-0EC9914AD4D9}" srcOrd="0" destOrd="0" presId="urn:microsoft.com/office/officeart/2005/8/layout/hierarchy2"/>
+    <dgm:cxn modelId="{0A3265BA-80A9-41E1-9D6E-A4ADFC76306E}" type="presParOf" srcId="{C937C4C3-2913-42A4-A599-8CB90FED9BC5}" destId="{FB6B2933-B07B-4892-B881-DE95FFF499A8}" srcOrd="1" destOrd="0" presId="urn:microsoft.com/office/officeart/2005/8/layout/hierarchy2"/>
+    <dgm:cxn modelId="{A8C8AA4B-E839-4A00-9CD2-C88E5C0B468A}" type="presParOf" srcId="{D19BB3B8-E316-45C7-A750-8F6CD8F6790F}" destId="{DC1F2426-6D55-43F4-BD6B-4AF55B477117}" srcOrd="2" destOrd="0" presId="urn:microsoft.com/office/officeart/2005/8/layout/hierarchy2"/>
+    <dgm:cxn modelId="{2B243C19-C70A-4864-BDF6-CD1EEA07D135}" type="presParOf" srcId="{DC1F2426-6D55-43F4-BD6B-4AF55B477117}" destId="{6D35E1DF-38A0-48E2-8C2D-27D1A70D2196}" srcOrd="0" destOrd="0" presId="urn:microsoft.com/office/officeart/2005/8/layout/hierarchy2"/>
+    <dgm:cxn modelId="{FACB7916-8150-49E9-8A63-CE1B0F53FE4A}" type="presParOf" srcId="{D19BB3B8-E316-45C7-A750-8F6CD8F6790F}" destId="{0560A02E-F162-4F49-8C52-F307698513C0}" srcOrd="3" destOrd="0" presId="urn:microsoft.com/office/officeart/2005/8/layout/hierarchy2"/>
+    <dgm:cxn modelId="{3B97D62F-32F2-4588-A798-2788D9BC3CDE}" type="presParOf" srcId="{0560A02E-F162-4F49-8C52-F307698513C0}" destId="{68C865B8-7E8F-407E-8142-A9C8E2F0C0C2}" srcOrd="0" destOrd="0" presId="urn:microsoft.com/office/officeart/2005/8/layout/hierarchy2"/>
+    <dgm:cxn modelId="{65ACD066-044F-4A00-A206-FFEFE5CF373B}" type="presParOf" srcId="{0560A02E-F162-4F49-8C52-F307698513C0}" destId="{8EE16E95-8475-4546-9F45-D7A805B7E4EC}" srcOrd="1" destOrd="0" presId="urn:microsoft.com/office/officeart/2005/8/layout/hierarchy2"/>
+    <dgm:cxn modelId="{89A7FFDD-EF8A-48B4-A217-248892FBD872}" type="presParOf" srcId="{5E180B24-E41B-45AF-B522-F6CCF2513461}" destId="{1B8A023A-9E57-47BE-A29B-125D385A80AD}" srcOrd="12" destOrd="0" presId="urn:microsoft.com/office/officeart/2005/8/layout/hierarchy2"/>
+    <dgm:cxn modelId="{6D2F6126-255F-4C5A-B2A6-D126C8D33406}" type="presParOf" srcId="{1B8A023A-9E57-47BE-A29B-125D385A80AD}" destId="{7F30FD4A-7965-416F-B6E6-51B1D687A145}" srcOrd="0" destOrd="0" presId="urn:microsoft.com/office/officeart/2005/8/layout/hierarchy2"/>
+    <dgm:cxn modelId="{11066A45-D4EC-4429-8695-B445C9BE136E}" type="presParOf" srcId="{5E180B24-E41B-45AF-B522-F6CCF2513461}" destId="{7DFBD138-C8D2-4AE5-AC66-37E9722788F8}" srcOrd="13" destOrd="0" presId="urn:microsoft.com/office/officeart/2005/8/layout/hierarchy2"/>
+    <dgm:cxn modelId="{EB060930-0041-4D30-B088-88C7FBD6D358}" type="presParOf" srcId="{7DFBD138-C8D2-4AE5-AC66-37E9722788F8}" destId="{F931D738-5B38-48D4-B3A7-201AEAE4B09D}" srcOrd="0" destOrd="0" presId="urn:microsoft.com/office/officeart/2005/8/layout/hierarchy2"/>
+    <dgm:cxn modelId="{A207D3E4-3B3C-48B3-ADC7-E3B2C9820790}" type="presParOf" srcId="{7DFBD138-C8D2-4AE5-AC66-37E9722788F8}" destId="{6D1EBFD6-F319-4C82-B4B7-9AEEF5CB27CE}" srcOrd="1" destOrd="0" presId="urn:microsoft.com/office/officeart/2005/8/layout/hierarchy2"/>
+    <dgm:cxn modelId="{E04590BF-1305-43DF-B54D-3AB1FC635736}" type="presParOf" srcId="{6D1EBFD6-F319-4C82-B4B7-9AEEF5CB27CE}" destId="{B4830583-D916-43F8-9078-6F37BFBBDAC2}" srcOrd="0" destOrd="0" presId="urn:microsoft.com/office/officeart/2005/8/layout/hierarchy2"/>
+    <dgm:cxn modelId="{24787A95-92DE-43D9-BA94-BACA5C168800}" type="presParOf" srcId="{B4830583-D916-43F8-9078-6F37BFBBDAC2}" destId="{BB205D3B-7792-4C13-BB79-C852D446F184}" srcOrd="0" destOrd="0" presId="urn:microsoft.com/office/officeart/2005/8/layout/hierarchy2"/>
+    <dgm:cxn modelId="{A5A0A603-AE22-4CC2-9CEF-7B003009C436}" type="presParOf" srcId="{6D1EBFD6-F319-4C82-B4B7-9AEEF5CB27CE}" destId="{3E90C083-5ECB-4E47-8272-D3F54C9EEC5D}" srcOrd="1" destOrd="0" presId="urn:microsoft.com/office/officeart/2005/8/layout/hierarchy2"/>
+    <dgm:cxn modelId="{AAC9A2BA-8915-4D4B-ADBD-CF37B8A772BD}" type="presParOf" srcId="{3E90C083-5ECB-4E47-8272-D3F54C9EEC5D}" destId="{8BB385A7-3E68-4901-8640-C69A3B834CB0}" srcOrd="0" destOrd="0" presId="urn:microsoft.com/office/officeart/2005/8/layout/hierarchy2"/>
+    <dgm:cxn modelId="{CC00E7AF-8305-4D49-8CE0-00E2C4584A5B}" type="presParOf" srcId="{3E90C083-5ECB-4E47-8272-D3F54C9EEC5D}" destId="{94D526FD-75F0-4EE5-8E3D-3F3E90BF0E51}" srcOrd="1" destOrd="0" presId="urn:microsoft.com/office/officeart/2005/8/layout/hierarchy2"/>
+    <dgm:cxn modelId="{E0FE3759-C6BB-46AE-8673-E21DF37FFD8F}" type="presParOf" srcId="{6D1EBFD6-F319-4C82-B4B7-9AEEF5CB27CE}" destId="{95ABB545-CBE2-40D0-B704-B64C3BDA93C6}" srcOrd="2" destOrd="0" presId="urn:microsoft.com/office/officeart/2005/8/layout/hierarchy2"/>
+    <dgm:cxn modelId="{AE4DDBEB-C208-4984-8B4D-A30DB8B4FD57}" type="presParOf" srcId="{95ABB545-CBE2-40D0-B704-B64C3BDA93C6}" destId="{061C8B19-D17D-4734-A9F7-4C69E1156783}" srcOrd="0" destOrd="0" presId="urn:microsoft.com/office/officeart/2005/8/layout/hierarchy2"/>
+    <dgm:cxn modelId="{31D3C018-C6D8-46E9-8119-4140A6C1CEAB}" type="presParOf" srcId="{6D1EBFD6-F319-4C82-B4B7-9AEEF5CB27CE}" destId="{CBD31742-1494-4590-A579-22461B9D5E5E}" srcOrd="3" destOrd="0" presId="urn:microsoft.com/office/officeart/2005/8/layout/hierarchy2"/>
+    <dgm:cxn modelId="{C74C513E-0D78-4124-AE21-922447AC6BCE}" type="presParOf" srcId="{CBD31742-1494-4590-A579-22461B9D5E5E}" destId="{FDA2C66B-B694-41DD-93D8-A1738631E152}" srcOrd="0" destOrd="0" presId="urn:microsoft.com/office/officeart/2005/8/layout/hierarchy2"/>
+    <dgm:cxn modelId="{E22F0EE4-702D-4862-B306-D7555FE31CB9}" type="presParOf" srcId="{CBD31742-1494-4590-A579-22461B9D5E5E}" destId="{664FABB2-16E9-44B0-86BB-98ECD73DCC70}" srcOrd="1" destOrd="0" presId="urn:microsoft.com/office/officeart/2005/8/layout/hierarchy2"/>
+    <dgm:cxn modelId="{ED7FA6F6-7FB3-4E21-A7F8-771099C5C58C}" type="presParOf" srcId="{5E180B24-E41B-45AF-B522-F6CCF2513461}" destId="{83DD4DFE-695B-4AF2-A67F-8501184DE751}" srcOrd="14" destOrd="0" presId="urn:microsoft.com/office/officeart/2005/8/layout/hierarchy2"/>
+    <dgm:cxn modelId="{26BD0D3B-9876-4DCA-BDA8-8D69ED7671A7}" type="presParOf" srcId="{83DD4DFE-695B-4AF2-A67F-8501184DE751}" destId="{46C1195D-BC96-4192-A8DE-5B39A0EB3F68}" srcOrd="0" destOrd="0" presId="urn:microsoft.com/office/officeart/2005/8/layout/hierarchy2"/>
+    <dgm:cxn modelId="{FA6BC5CE-A8B9-4CE8-B9D2-49D9CEC12569}" type="presParOf" srcId="{5E180B24-E41B-45AF-B522-F6CCF2513461}" destId="{ADC9B3F7-8AE8-444E-ACCB-03A4C79244F5}" srcOrd="15" destOrd="0" presId="urn:microsoft.com/office/officeart/2005/8/layout/hierarchy2"/>
+    <dgm:cxn modelId="{C9476C04-23D5-4140-ABFC-4EC4934DA886}" type="presParOf" srcId="{ADC9B3F7-8AE8-444E-ACCB-03A4C79244F5}" destId="{C6F21FE8-CB4A-427C-A02A-4F1E011BEF0D}" srcOrd="0" destOrd="0" presId="urn:microsoft.com/office/officeart/2005/8/layout/hierarchy2"/>
+    <dgm:cxn modelId="{779EC8F6-1948-48E9-836D-F6D455F63EA0}" type="presParOf" srcId="{ADC9B3F7-8AE8-444E-ACCB-03A4C79244F5}" destId="{B18A75E0-3796-4209-BF06-089515457751}" srcOrd="1" destOrd="0" presId="urn:microsoft.com/office/officeart/2005/8/layout/hierarchy2"/>
+    <dgm:cxn modelId="{A21B1152-6139-42BD-962E-B2D519F3D101}" type="presParOf" srcId="{B18A75E0-3796-4209-BF06-089515457751}" destId="{7C21B9F6-9CD3-4F4C-BBBE-F1ED7C2782A6}" srcOrd="0" destOrd="0" presId="urn:microsoft.com/office/officeart/2005/8/layout/hierarchy2"/>
+    <dgm:cxn modelId="{EE19550B-EFDF-422F-8706-7EBBFB4EEB1B}" type="presParOf" srcId="{7C21B9F6-9CD3-4F4C-BBBE-F1ED7C2782A6}" destId="{1018DD89-565C-40DB-90E8-1C44A1A07830}" srcOrd="0" destOrd="0" presId="urn:microsoft.com/office/officeart/2005/8/layout/hierarchy2"/>
+    <dgm:cxn modelId="{9963B5E1-A6B3-4B88-A073-EAC599BD2AA9}" type="presParOf" srcId="{B18A75E0-3796-4209-BF06-089515457751}" destId="{97637726-0555-406B-9FC0-9085C88D0C55}" srcOrd="1" destOrd="0" presId="urn:microsoft.com/office/officeart/2005/8/layout/hierarchy2"/>
+    <dgm:cxn modelId="{3D1FA134-20D7-4340-9F2A-E12A86AC5DE0}" type="presParOf" srcId="{97637726-0555-406B-9FC0-9085C88D0C55}" destId="{1E424550-8A69-4948-ACE6-B9404348D7E2}" srcOrd="0" destOrd="0" presId="urn:microsoft.com/office/officeart/2005/8/layout/hierarchy2"/>
+    <dgm:cxn modelId="{3D39555B-289B-46F9-9ED2-6346F8E3AD2D}" type="presParOf" srcId="{97637726-0555-406B-9FC0-9085C88D0C55}" destId="{C5A5C283-FC00-4551-AB30-B13B794BCBF0}" srcOrd="1" destOrd="0" presId="urn:microsoft.com/office/officeart/2005/8/layout/hierarchy2"/>
+    <dgm:cxn modelId="{F991AA17-C81E-4A7B-A01C-7CB885EA11DB}" type="presParOf" srcId="{B18A75E0-3796-4209-BF06-089515457751}" destId="{BE2B689B-F903-4DEC-A0BE-A9F653187B7D}" srcOrd="2" destOrd="0" presId="urn:microsoft.com/office/officeart/2005/8/layout/hierarchy2"/>
+    <dgm:cxn modelId="{4353F3F0-7F8D-45AA-AAD9-3441C7F3F00E}" type="presParOf" srcId="{BE2B689B-F903-4DEC-A0BE-A9F653187B7D}" destId="{C7C85CA9-61AF-43CB-A58D-04E6AC6A8D29}" srcOrd="0" destOrd="0" presId="urn:microsoft.com/office/officeart/2005/8/layout/hierarchy2"/>
+    <dgm:cxn modelId="{B77467D7-1CCE-47CB-85D7-4511CE2161EE}" type="presParOf" srcId="{B18A75E0-3796-4209-BF06-089515457751}" destId="{3A5E35E9-8A6C-43F5-9DFE-1D14A9945AF4}" srcOrd="3" destOrd="0" presId="urn:microsoft.com/office/officeart/2005/8/layout/hierarchy2"/>
+    <dgm:cxn modelId="{309CBE34-E233-4E8D-B2B5-6801EAEFB64F}" type="presParOf" srcId="{3A5E35E9-8A6C-43F5-9DFE-1D14A9945AF4}" destId="{BF598C2C-2FC6-429A-9FAD-5C4E988F1EC7}" srcOrd="0" destOrd="0" presId="urn:microsoft.com/office/officeart/2005/8/layout/hierarchy2"/>
+    <dgm:cxn modelId="{7C7D6215-EC7C-428C-BA13-480CA69C3317}" type="presParOf" srcId="{3A5E35E9-8A6C-43F5-9DFE-1D14A9945AF4}" destId="{401C2C2B-995F-48BA-A044-3B30941DF41F}" srcOrd="1" destOrd="0" presId="urn:microsoft.com/office/officeart/2005/8/layout/hierarchy2"/>
   </dgm:cxnLst>
   <dgm:bg/>
   <dgm:whole/>
